--- a/Task 1 Pictures.docx
+++ b/Task 1 Pictures.docx
@@ -3,7 +3,4510 @@
 <w:document xmlns:wpc="http://schemas.microsoft.com/office/word/2010/wordprocessingCanvas" xmlns:cx="http://schemas.microsoft.com/office/drawing/2014/chartex" xmlns:cx1="http://schemas.microsoft.com/office/drawing/2015/9/8/chartex" xmlns:cx2="http://schemas.microsoft.com/office/drawing/2015/10/21/chartex" xmlns:cx3="http://schemas.microsoft.com/office/drawing/2016/5/9/chartex" xmlns:cx4="http://schemas.microsoft.com/office/drawing/2016/5/10/chartex" xmlns:cx5="http://schemas.microsoft.com/office/drawing/2016/5/11/chartex" xmlns:cx6="http://schemas.microsoft.com/office/drawing/2016/5/12/chartex" xmlns:cx7="http://schemas.microsoft.com/office/drawing/2016/5/13/chartex" xmlns:cx8="http://schemas.microsoft.com/office/drawing/2016/5/14/chartex" xmlns:mc="http://schemas.openxmlformats.org/markup-compatibility/2006" xmlns:aink="http://schemas.microsoft.com/office/drawing/2016/ink" xmlns:am3d="http://schemas.microsoft.com/office/drawing/2017/model3d" xmlns:o="urn:schemas-microsoft-com:office:office" xmlns:oel="http://schemas.microsoft.com/office/2019/extlst" xmlns:r="http://schemas.openxmlformats.org/officeDocument/2006/relationships" xmlns:m="http://schemas.openxmlformats.org/officeDocument/2006/math" xmlns:v="urn:schemas-microsoft-com:vml" xmlns:wp14="http://schemas.microsoft.com/office/word/2010/wordprocessingDrawing" xmlns:wp="http://schemas.openxmlformats.org/drawingml/2006/wordprocessingDrawing" xmlns:w10="urn:schemas-microsoft-com:office:word" xmlns:w="http://schemas.openxmlformats.org/wordprocessingml/2006/main" xmlns:w14="http://schemas.microsoft.com/office/word/2010/wordml" xmlns:w15="http://schemas.microsoft.com/office/word/2012/wordml" xmlns:w16cex="http://schemas.microsoft.com/office/word/2018/wordml/cex" xmlns:w16cid="http://schemas.microsoft.com/office/word/2016/wordml/cid" xmlns:w16="http://schemas.microsoft.com/office/word/2018/wordml" xmlns:w16du="http://schemas.microsoft.com/office/word/2023/wordml/word16du" xmlns:w16sdtdh="http://schemas.microsoft.com/office/word/2020/wordml/sdtdatahash" xmlns:w16se="http://schemas.microsoft.com/office/word/2015/wordml/symex" xmlns:wpg="http://schemas.microsoft.com/office/word/2010/wordprocessingGroup" xmlns:wpi="http://schemas.microsoft.com/office/word/2010/wordprocessingInk" xmlns:wne="http://schemas.microsoft.com/office/word/2006/wordml" xmlns:wps="http://schemas.microsoft.com/office/word/2010/wordprocessingShape" mc:Ignorable="w14 w15 w16se w16cid w16 w16cex w16sdtdh w16du wp14">
   <w:body>
     <w:p>
-      <w:r>
+      <w:pPr>
+        <w:jc w:val="center"/>
+        <w:rPr>
+          <w:rFonts w:asciiTheme="majorBidi" w:hAnsiTheme="majorBidi" w:cstheme="majorBidi"/>
+          <w:sz w:val="60"/>
+          <w:szCs w:val="60"/>
+        </w:rPr>
+      </w:pPr>
+      <w:bookmarkStart w:id="0" w:name="_Toc184039803"/>
+      <w:r>
+        <w:rPr>
+          <w:rFonts w:asciiTheme="majorBidi" w:hAnsiTheme="majorBidi" w:cstheme="majorBidi"/>
+          <w:sz w:val="60"/>
+          <w:szCs w:val="60"/>
+        </w:rPr>
+        <w:t>L</w:t>
+      </w:r>
+      <w:r>
+        <w:rPr>
+          <w:rFonts w:asciiTheme="majorBidi" w:hAnsiTheme="majorBidi" w:cstheme="majorBidi"/>
+          <w:sz w:val="60"/>
+          <w:szCs w:val="60"/>
+        </w:rPr>
+        <w:t>ovejoy Antiques and AWS VPC</w:t>
+      </w:r>
+      <w:bookmarkEnd w:id="0"/>
+    </w:p>
+    <w:p>
+      <w:pPr>
+        <w:sectPr>
+          <w:headerReference w:type="default" r:id="rId11"/>
+          <w:footerReference w:type="default" r:id="rId12"/>
+          <w:pgSz w:w="11906" w:h="16838"/>
+          <w:pgMar w:top="1440" w:right="1440" w:bottom="1440" w:left="1440" w:header="709" w:footer="709" w:gutter="0"/>
+          <w:cols w:space="708"/>
+          <w:vAlign w:val="center"/>
+          <w:docGrid w:linePitch="360"/>
+        </w:sectPr>
+      </w:pPr>
+    </w:p>
+    <w:p/>
+    <w:sdt>
+      <w:sdtPr>
+        <w:id w:val="2003150918"/>
+        <w:docPartObj>
+          <w:docPartGallery w:val="Table of Contents"/>
+          <w:docPartUnique/>
+        </w:docPartObj>
+      </w:sdtPr>
+      <w:sdtEndPr>
+        <w:rPr>
+          <w:rFonts w:asciiTheme="minorHAnsi" w:eastAsiaTheme="minorHAnsi" w:hAnsiTheme="minorHAnsi" w:cstheme="minorBidi"/>
+          <w:b/>
+          <w:bCs/>
+          <w:color w:val="auto"/>
+          <w:kern w:val="2"/>
+          <w:sz w:val="22"/>
+          <w:szCs w:val="22"/>
+          <w:lang w:eastAsia="en-US"/>
+          <w14:ligatures w14:val="standardContextual"/>
+        </w:rPr>
+      </w:sdtEndPr>
+      <w:sdtContent>
+        <w:p>
+          <w:pPr>
+            <w:pStyle w:val="TOCHeading"/>
+          </w:pPr>
+          <w:r>
+            <w:t>Contents</w:t>
+          </w:r>
+        </w:p>
+        <w:p>
+          <w:pPr>
+            <w:pStyle w:val="TOC1"/>
+            <w:tabs>
+              <w:tab w:val="right" w:leader="dot" w:pos="9016"/>
+            </w:tabs>
+            <w:rPr>
+              <w:rFonts w:asciiTheme="minorHAnsi" w:eastAsiaTheme="minorEastAsia" w:hAnsiTheme="minorHAnsi"/>
+              <w:noProof/>
+              <w:sz w:val="24"/>
+              <w:szCs w:val="24"/>
+              <w:lang w:eastAsia="zh-CN"/>
+            </w:rPr>
+          </w:pPr>
+          <w:r>
+            <w:fldChar w:fldCharType="begin"/>
+          </w:r>
+          <w:r>
+            <w:instrText xml:space="preserve"> TOC \o "1-3" \h \z \u </w:instrText>
+          </w:r>
+          <w:r>
+            <w:fldChar w:fldCharType="separate"/>
+          </w:r>
+          <w:hyperlink w:anchor="_Toc184040788" w:history="1">
+            <w:r>
+              <w:rPr>
+                <w:rStyle w:val="Hyperlink"/>
+                <w:noProof/>
+              </w:rPr>
+              <w:t>Important Information</w:t>
+            </w:r>
+            <w:r>
+              <w:rPr>
+                <w:noProof/>
+                <w:webHidden/>
+              </w:rPr>
+              <w:tab/>
+            </w:r>
+            <w:r>
+              <w:rPr>
+                <w:noProof/>
+                <w:webHidden/>
+              </w:rPr>
+              <w:fldChar w:fldCharType="begin"/>
+            </w:r>
+            <w:r>
+              <w:rPr>
+                <w:noProof/>
+                <w:webHidden/>
+              </w:rPr>
+              <w:instrText xml:space="preserve"> PAGEREF _Toc184040788 \h </w:instrText>
+            </w:r>
+            <w:r>
+              <w:rPr>
+                <w:noProof/>
+                <w:webHidden/>
+              </w:rPr>
+            </w:r>
+            <w:r>
+              <w:rPr>
+                <w:noProof/>
+                <w:webHidden/>
+              </w:rPr>
+              <w:fldChar w:fldCharType="separate"/>
+            </w:r>
+            <w:r>
+              <w:rPr>
+                <w:noProof/>
+                <w:webHidden/>
+              </w:rPr>
+              <w:t>3</w:t>
+            </w:r>
+            <w:r>
+              <w:rPr>
+                <w:noProof/>
+                <w:webHidden/>
+              </w:rPr>
+              <w:fldChar w:fldCharType="end"/>
+            </w:r>
+          </w:hyperlink>
+        </w:p>
+        <w:p>
+          <w:pPr>
+            <w:pStyle w:val="TOC1"/>
+            <w:tabs>
+              <w:tab w:val="right" w:leader="dot" w:pos="9016"/>
+            </w:tabs>
+            <w:rPr>
+              <w:rFonts w:asciiTheme="minorHAnsi" w:eastAsiaTheme="minorEastAsia" w:hAnsiTheme="minorHAnsi"/>
+              <w:noProof/>
+              <w:sz w:val="24"/>
+              <w:szCs w:val="24"/>
+              <w:lang w:eastAsia="zh-CN"/>
+            </w:rPr>
+          </w:pPr>
+          <w:hyperlink w:anchor="_Toc184040789" w:history="1">
+            <w:r>
+              <w:rPr>
+                <w:rStyle w:val="Hyperlink"/>
+                <w:noProof/>
+              </w:rPr>
+              <w:t>Task 0 – Self-reflection</w:t>
+            </w:r>
+            <w:r>
+              <w:rPr>
+                <w:noProof/>
+                <w:webHidden/>
+              </w:rPr>
+              <w:tab/>
+            </w:r>
+            <w:r>
+              <w:rPr>
+                <w:noProof/>
+                <w:webHidden/>
+              </w:rPr>
+              <w:fldChar w:fldCharType="begin"/>
+            </w:r>
+            <w:r>
+              <w:rPr>
+                <w:noProof/>
+                <w:webHidden/>
+              </w:rPr>
+              <w:instrText xml:space="preserve"> PAGEREF _Toc184040789 \h </w:instrText>
+            </w:r>
+            <w:r>
+              <w:rPr>
+                <w:noProof/>
+                <w:webHidden/>
+              </w:rPr>
+            </w:r>
+            <w:r>
+              <w:rPr>
+                <w:noProof/>
+                <w:webHidden/>
+              </w:rPr>
+              <w:fldChar w:fldCharType="separate"/>
+            </w:r>
+            <w:r>
+              <w:rPr>
+                <w:noProof/>
+                <w:webHidden/>
+              </w:rPr>
+              <w:t>4</w:t>
+            </w:r>
+            <w:r>
+              <w:rPr>
+                <w:noProof/>
+                <w:webHidden/>
+              </w:rPr>
+              <w:fldChar w:fldCharType="end"/>
+            </w:r>
+          </w:hyperlink>
+        </w:p>
+        <w:p>
+          <w:pPr>
+            <w:pStyle w:val="TOC1"/>
+            <w:tabs>
+              <w:tab w:val="right" w:leader="dot" w:pos="9016"/>
+            </w:tabs>
+            <w:rPr>
+              <w:rFonts w:asciiTheme="minorHAnsi" w:eastAsiaTheme="minorEastAsia" w:hAnsiTheme="minorHAnsi"/>
+              <w:noProof/>
+              <w:sz w:val="24"/>
+              <w:szCs w:val="24"/>
+              <w:lang w:eastAsia="zh-CN"/>
+            </w:rPr>
+          </w:pPr>
+          <w:hyperlink w:anchor="_Toc184040790" w:history="1">
+            <w:r>
+              <w:rPr>
+                <w:rStyle w:val="Hyperlink"/>
+                <w:noProof/>
+              </w:rPr>
+              <w:t>Task 1 – User registration</w:t>
+            </w:r>
+            <w:r>
+              <w:rPr>
+                <w:noProof/>
+                <w:webHidden/>
+              </w:rPr>
+              <w:tab/>
+            </w:r>
+            <w:r>
+              <w:rPr>
+                <w:noProof/>
+                <w:webHidden/>
+              </w:rPr>
+              <w:fldChar w:fldCharType="begin"/>
+            </w:r>
+            <w:r>
+              <w:rPr>
+                <w:noProof/>
+                <w:webHidden/>
+              </w:rPr>
+              <w:instrText xml:space="preserve"> PAGEREF _Toc184040790 \h </w:instrText>
+            </w:r>
+            <w:r>
+              <w:rPr>
+                <w:noProof/>
+                <w:webHidden/>
+              </w:rPr>
+            </w:r>
+            <w:r>
+              <w:rPr>
+                <w:noProof/>
+                <w:webHidden/>
+              </w:rPr>
+              <w:fldChar w:fldCharType="separate"/>
+            </w:r>
+            <w:r>
+              <w:rPr>
+                <w:noProof/>
+                <w:webHidden/>
+              </w:rPr>
+              <w:t>5</w:t>
+            </w:r>
+            <w:r>
+              <w:rPr>
+                <w:noProof/>
+                <w:webHidden/>
+              </w:rPr>
+              <w:fldChar w:fldCharType="end"/>
+            </w:r>
+          </w:hyperlink>
+        </w:p>
+        <w:p>
+          <w:pPr>
+            <w:pStyle w:val="TOC1"/>
+            <w:tabs>
+              <w:tab w:val="right" w:leader="dot" w:pos="9016"/>
+            </w:tabs>
+            <w:rPr>
+              <w:rFonts w:asciiTheme="minorHAnsi" w:eastAsiaTheme="minorEastAsia" w:hAnsiTheme="minorHAnsi"/>
+              <w:noProof/>
+              <w:sz w:val="24"/>
+              <w:szCs w:val="24"/>
+              <w:lang w:eastAsia="zh-CN"/>
+            </w:rPr>
+          </w:pPr>
+          <w:hyperlink w:anchor="_Toc184040791" w:history="1">
+            <w:r>
+              <w:rPr>
+                <w:rStyle w:val="Hyperlink"/>
+                <w:noProof/>
+              </w:rPr>
+              <w:t>Task 2 – Develop a secure login feature</w:t>
+            </w:r>
+            <w:r>
+              <w:rPr>
+                <w:noProof/>
+                <w:webHidden/>
+              </w:rPr>
+              <w:tab/>
+            </w:r>
+            <w:r>
+              <w:rPr>
+                <w:noProof/>
+                <w:webHidden/>
+              </w:rPr>
+              <w:fldChar w:fldCharType="begin"/>
+            </w:r>
+            <w:r>
+              <w:rPr>
+                <w:noProof/>
+                <w:webHidden/>
+              </w:rPr>
+              <w:instrText xml:space="preserve"> PAGEREF _Toc184040791 \h </w:instrText>
+            </w:r>
+            <w:r>
+              <w:rPr>
+                <w:noProof/>
+                <w:webHidden/>
+              </w:rPr>
+            </w:r>
+            <w:r>
+              <w:rPr>
+                <w:noProof/>
+                <w:webHidden/>
+              </w:rPr>
+              <w:fldChar w:fldCharType="separate"/>
+            </w:r>
+            <w:r>
+              <w:rPr>
+                <w:noProof/>
+                <w:webHidden/>
+              </w:rPr>
+              <w:t>5</w:t>
+            </w:r>
+            <w:r>
+              <w:rPr>
+                <w:noProof/>
+                <w:webHidden/>
+              </w:rPr>
+              <w:fldChar w:fldCharType="end"/>
+            </w:r>
+          </w:hyperlink>
+        </w:p>
+        <w:p>
+          <w:pPr>
+            <w:pStyle w:val="TOC1"/>
+            <w:tabs>
+              <w:tab w:val="right" w:leader="dot" w:pos="9016"/>
+            </w:tabs>
+            <w:rPr>
+              <w:rFonts w:asciiTheme="minorHAnsi" w:eastAsiaTheme="minorEastAsia" w:hAnsiTheme="minorHAnsi"/>
+              <w:noProof/>
+              <w:sz w:val="24"/>
+              <w:szCs w:val="24"/>
+              <w:lang w:eastAsia="zh-CN"/>
+            </w:rPr>
+          </w:pPr>
+          <w:hyperlink w:anchor="_Toc184040792" w:history="1">
+            <w:r>
+              <w:rPr>
+                <w:rStyle w:val="Hyperlink"/>
+                <w:noProof/>
+              </w:rPr>
+              <w:t>Task 3 – Implement password strength and password recovery</w:t>
+            </w:r>
+            <w:r>
+              <w:rPr>
+                <w:noProof/>
+                <w:webHidden/>
+              </w:rPr>
+              <w:tab/>
+            </w:r>
+            <w:r>
+              <w:rPr>
+                <w:noProof/>
+                <w:webHidden/>
+              </w:rPr>
+              <w:fldChar w:fldCharType="begin"/>
+            </w:r>
+            <w:r>
+              <w:rPr>
+                <w:noProof/>
+                <w:webHidden/>
+              </w:rPr>
+              <w:instrText xml:space="preserve"> PAGEREF _Toc184040792 \h </w:instrText>
+            </w:r>
+            <w:r>
+              <w:rPr>
+                <w:noProof/>
+                <w:webHidden/>
+              </w:rPr>
+            </w:r>
+            <w:r>
+              <w:rPr>
+                <w:noProof/>
+                <w:webHidden/>
+              </w:rPr>
+              <w:fldChar w:fldCharType="separate"/>
+            </w:r>
+            <w:r>
+              <w:rPr>
+                <w:noProof/>
+                <w:webHidden/>
+              </w:rPr>
+              <w:t>5</w:t>
+            </w:r>
+            <w:r>
+              <w:rPr>
+                <w:noProof/>
+                <w:webHidden/>
+              </w:rPr>
+              <w:fldChar w:fldCharType="end"/>
+            </w:r>
+          </w:hyperlink>
+        </w:p>
+        <w:p>
+          <w:pPr>
+            <w:pStyle w:val="TOC1"/>
+            <w:tabs>
+              <w:tab w:val="right" w:leader="dot" w:pos="9016"/>
+            </w:tabs>
+            <w:rPr>
+              <w:rFonts w:asciiTheme="minorHAnsi" w:eastAsiaTheme="minorEastAsia" w:hAnsiTheme="minorHAnsi"/>
+              <w:noProof/>
+              <w:sz w:val="24"/>
+              <w:szCs w:val="24"/>
+              <w:lang w:eastAsia="zh-CN"/>
+            </w:rPr>
+          </w:pPr>
+          <w:hyperlink w:anchor="_Toc184040793" w:history="1">
+            <w:r>
+              <w:rPr>
+                <w:rStyle w:val="Hyperlink"/>
+                <w:noProof/>
+              </w:rPr>
+              <w:t>Task 4 – Implement a “Evaluation Request” web page</w:t>
+            </w:r>
+            <w:r>
+              <w:rPr>
+                <w:noProof/>
+                <w:webHidden/>
+              </w:rPr>
+              <w:tab/>
+            </w:r>
+            <w:r>
+              <w:rPr>
+                <w:noProof/>
+                <w:webHidden/>
+              </w:rPr>
+              <w:fldChar w:fldCharType="begin"/>
+            </w:r>
+            <w:r>
+              <w:rPr>
+                <w:noProof/>
+                <w:webHidden/>
+              </w:rPr>
+              <w:instrText xml:space="preserve"> PAGEREF _Toc184040793 \h </w:instrText>
+            </w:r>
+            <w:r>
+              <w:rPr>
+                <w:noProof/>
+                <w:webHidden/>
+              </w:rPr>
+            </w:r>
+            <w:r>
+              <w:rPr>
+                <w:noProof/>
+                <w:webHidden/>
+              </w:rPr>
+              <w:fldChar w:fldCharType="separate"/>
+            </w:r>
+            <w:r>
+              <w:rPr>
+                <w:noProof/>
+                <w:webHidden/>
+              </w:rPr>
+              <w:t>5</w:t>
+            </w:r>
+            <w:r>
+              <w:rPr>
+                <w:noProof/>
+                <w:webHidden/>
+              </w:rPr>
+              <w:fldChar w:fldCharType="end"/>
+            </w:r>
+          </w:hyperlink>
+        </w:p>
+        <w:p>
+          <w:pPr>
+            <w:pStyle w:val="TOC1"/>
+            <w:tabs>
+              <w:tab w:val="right" w:leader="dot" w:pos="9016"/>
+            </w:tabs>
+            <w:rPr>
+              <w:rFonts w:asciiTheme="minorHAnsi" w:eastAsiaTheme="minorEastAsia" w:hAnsiTheme="minorHAnsi"/>
+              <w:noProof/>
+              <w:sz w:val="24"/>
+              <w:szCs w:val="24"/>
+              <w:lang w:eastAsia="zh-CN"/>
+            </w:rPr>
+          </w:pPr>
+          <w:hyperlink w:anchor="_Toc184040794" w:history="1">
+            <w:r>
+              <w:rPr>
+                <w:rStyle w:val="Hyperlink"/>
+                <w:noProof/>
+              </w:rPr>
+              <w:t>Task 5 – Request Listing Page</w:t>
+            </w:r>
+            <w:r>
+              <w:rPr>
+                <w:noProof/>
+                <w:webHidden/>
+              </w:rPr>
+              <w:tab/>
+            </w:r>
+            <w:r>
+              <w:rPr>
+                <w:noProof/>
+                <w:webHidden/>
+              </w:rPr>
+              <w:fldChar w:fldCharType="begin"/>
+            </w:r>
+            <w:r>
+              <w:rPr>
+                <w:noProof/>
+                <w:webHidden/>
+              </w:rPr>
+              <w:instrText xml:space="preserve"> PAGEREF _Toc184040794 \h </w:instrText>
+            </w:r>
+            <w:r>
+              <w:rPr>
+                <w:noProof/>
+                <w:webHidden/>
+              </w:rPr>
+            </w:r>
+            <w:r>
+              <w:rPr>
+                <w:noProof/>
+                <w:webHidden/>
+              </w:rPr>
+              <w:fldChar w:fldCharType="separate"/>
+            </w:r>
+            <w:r>
+              <w:rPr>
+                <w:noProof/>
+                <w:webHidden/>
+              </w:rPr>
+              <w:t>5</w:t>
+            </w:r>
+            <w:r>
+              <w:rPr>
+                <w:noProof/>
+                <w:webHidden/>
+              </w:rPr>
+              <w:fldChar w:fldCharType="end"/>
+            </w:r>
+          </w:hyperlink>
+        </w:p>
+        <w:p>
+          <w:pPr>
+            <w:pStyle w:val="TOC1"/>
+            <w:tabs>
+              <w:tab w:val="right" w:leader="dot" w:pos="9016"/>
+            </w:tabs>
+            <w:rPr>
+              <w:rFonts w:asciiTheme="minorHAnsi" w:eastAsiaTheme="minorEastAsia" w:hAnsiTheme="minorHAnsi"/>
+              <w:noProof/>
+              <w:sz w:val="24"/>
+              <w:szCs w:val="24"/>
+              <w:lang w:eastAsia="zh-CN"/>
+            </w:rPr>
+          </w:pPr>
+          <w:hyperlink w:anchor="_Toc184040795" w:history="1">
+            <w:r>
+              <w:rPr>
+                <w:rStyle w:val="Hyperlink"/>
+                <w:noProof/>
+              </w:rPr>
+              <w:t>Task 6 – AWS Virtual Private Cloud settings screenshots</w:t>
+            </w:r>
+            <w:r>
+              <w:rPr>
+                <w:noProof/>
+                <w:webHidden/>
+              </w:rPr>
+              <w:tab/>
+            </w:r>
+            <w:r>
+              <w:rPr>
+                <w:noProof/>
+                <w:webHidden/>
+              </w:rPr>
+              <w:fldChar w:fldCharType="begin"/>
+            </w:r>
+            <w:r>
+              <w:rPr>
+                <w:noProof/>
+                <w:webHidden/>
+              </w:rPr>
+              <w:instrText xml:space="preserve"> PAGEREF _Toc184040795 \h </w:instrText>
+            </w:r>
+            <w:r>
+              <w:rPr>
+                <w:noProof/>
+                <w:webHidden/>
+              </w:rPr>
+            </w:r>
+            <w:r>
+              <w:rPr>
+                <w:noProof/>
+                <w:webHidden/>
+              </w:rPr>
+              <w:fldChar w:fldCharType="separate"/>
+            </w:r>
+            <w:r>
+              <w:rPr>
+                <w:noProof/>
+                <w:webHidden/>
+              </w:rPr>
+              <w:t>6</w:t>
+            </w:r>
+            <w:r>
+              <w:rPr>
+                <w:noProof/>
+                <w:webHidden/>
+              </w:rPr>
+              <w:fldChar w:fldCharType="end"/>
+            </w:r>
+          </w:hyperlink>
+        </w:p>
+        <w:p>
+          <w:r>
+            <w:rPr>
+              <w:b/>
+              <w:bCs/>
+            </w:rPr>
+            <w:fldChar w:fldCharType="end"/>
+          </w:r>
+        </w:p>
+      </w:sdtContent>
+    </w:sdt>
+    <w:p/>
+    <w:p/>
+    <w:p/>
+    <w:p/>
+    <w:p/>
+    <w:p/>
+    <w:p/>
+    <w:p/>
+    <w:p/>
+    <w:p/>
+    <w:p/>
+    <w:p/>
+    <w:p>
+      <w:pPr>
+        <w:pStyle w:val="TOCHeading"/>
+        <w:rPr>
+          <w:rFonts w:asciiTheme="majorBidi" w:hAnsiTheme="majorBidi"/>
+        </w:rPr>
+      </w:pPr>
+    </w:p>
+    <w:p/>
+    <w:p/>
+    <w:p/>
+    <w:p/>
+    <w:p/>
+    <w:p/>
+    <w:p/>
+    <w:p/>
+    <w:p>
+      <w:pPr>
+        <w:pStyle w:val="Heading1"/>
+        <w:rPr>
+          <w:rFonts w:asciiTheme="majorBidi" w:hAnsiTheme="majorBidi"/>
+          <w:color w:val="auto"/>
+          <w:sz w:val="30"/>
+          <w:szCs w:val="30"/>
+        </w:rPr>
+      </w:pPr>
+      <w:bookmarkStart w:id="1" w:name="_Toc184040788"/>
+      <w:r>
+        <w:rPr>
+          <w:rFonts w:asciiTheme="majorBidi" w:hAnsiTheme="majorBidi"/>
+          <w:color w:val="auto"/>
+          <w:sz w:val="30"/>
+          <w:szCs w:val="30"/>
+        </w:rPr>
+        <w:lastRenderedPageBreak/>
+        <w:t>Important Information</w:t>
+      </w:r>
+      <w:bookmarkEnd w:id="1"/>
+    </w:p>
+    <w:p/>
+    <w:p>
+      <w:pPr>
+        <w:rPr>
+          <w:rFonts w:asciiTheme="majorBidi" w:hAnsiTheme="majorBidi" w:cstheme="majorBidi"/>
+          <w:b/>
+          <w:bCs/>
+        </w:rPr>
+      </w:pPr>
+      <w:r>
+        <w:rPr>
+          <w:rFonts w:asciiTheme="majorBidi" w:hAnsiTheme="majorBidi" w:cstheme="majorBidi"/>
+        </w:rPr>
+        <w:t>Code</w:t>
+      </w:r>
+      <w:r>
+        <w:rPr>
+          <w:rFonts w:asciiTheme="majorBidi" w:hAnsiTheme="majorBidi" w:cstheme="majorBidi"/>
+          <w:b/>
+          <w:bCs/>
+        </w:rPr>
+        <w:t xml:space="preserve"> </w:t>
+      </w:r>
+      <w:r>
+        <w:rPr>
+          <w:rFonts w:asciiTheme="majorBidi" w:hAnsiTheme="majorBidi" w:cstheme="majorBidi"/>
+        </w:rPr>
+        <w:t>f</w:t>
+      </w:r>
+      <w:r>
+        <w:rPr>
+          <w:rFonts w:asciiTheme="majorBidi" w:hAnsiTheme="majorBidi" w:cstheme="majorBidi"/>
+        </w:rPr>
+        <w:t>ile</w:t>
+      </w:r>
+      <w:r>
+        <w:rPr>
+          <w:rFonts w:asciiTheme="majorBidi" w:hAnsiTheme="majorBidi" w:cstheme="majorBidi"/>
+          <w:b/>
+          <w:bCs/>
+        </w:rPr>
+        <w:t xml:space="preserve"> </w:t>
+      </w:r>
+      <w:r>
+        <w:rPr>
+          <w:rFonts w:asciiTheme="majorBidi" w:hAnsiTheme="majorBidi" w:cstheme="majorBidi"/>
+        </w:rPr>
+        <w:t>l</w:t>
+      </w:r>
+      <w:r>
+        <w:rPr>
+          <w:rFonts w:asciiTheme="majorBidi" w:hAnsiTheme="majorBidi" w:cstheme="majorBidi"/>
+        </w:rPr>
+        <w:t>ocation</w:t>
+      </w:r>
+      <w:r>
+        <w:rPr>
+          <w:rFonts w:asciiTheme="majorBidi" w:hAnsiTheme="majorBidi" w:cstheme="majorBidi"/>
+          <w:b/>
+          <w:bCs/>
+        </w:rPr>
+        <w:t xml:space="preserve"> </w:t>
+      </w:r>
+    </w:p>
+    <w:p>
+      <w:pPr>
+        <w:rPr>
+          <w:rFonts w:asciiTheme="majorBidi" w:hAnsiTheme="majorBidi" w:cstheme="majorBidi"/>
+          <w:b/>
+          <w:bCs/>
+        </w:rPr>
+      </w:pPr>
+    </w:p>
+    <w:p>
+      <w:pPr>
+        <w:rPr>
+          <w:rFonts w:asciiTheme="majorBidi" w:hAnsiTheme="majorBidi" w:cstheme="majorBidi"/>
+        </w:rPr>
+      </w:pPr>
+      <w:r>
+        <w:rPr>
+          <w:rFonts w:asciiTheme="majorBidi" w:hAnsiTheme="majorBidi" w:cstheme="majorBidi"/>
+        </w:rPr>
+        <w:t>Panopto recording</w:t>
+      </w:r>
+    </w:p>
+    <w:p>
+      <w:pPr>
+        <w:rPr>
+          <w:rFonts w:asciiTheme="majorBidi" w:hAnsiTheme="majorBidi" w:cstheme="majorBidi"/>
+        </w:rPr>
+      </w:pPr>
+    </w:p>
+    <w:p>
+      <w:pPr>
+        <w:rPr>
+          <w:rFonts w:asciiTheme="majorBidi" w:hAnsiTheme="majorBidi" w:cstheme="majorBidi"/>
+        </w:rPr>
+      </w:pPr>
+    </w:p>
+    <w:p/>
+    <w:p/>
+    <w:p/>
+    <w:p/>
+    <w:p/>
+    <w:p/>
+    <w:p/>
+    <w:p/>
+    <w:p/>
+    <w:p/>
+    <w:p/>
+    <w:p/>
+    <w:p/>
+    <w:p/>
+    <w:p/>
+    <w:p/>
+    <w:p/>
+    <w:p/>
+    <w:p/>
+    <w:p/>
+    <w:p>
+      <w:pPr>
+        <w:pStyle w:val="Heading1"/>
+        <w:rPr>
+          <w:rFonts w:asciiTheme="majorBidi" w:hAnsiTheme="majorBidi"/>
+          <w:color w:val="auto"/>
+          <w:sz w:val="30"/>
+          <w:szCs w:val="30"/>
+        </w:rPr>
+      </w:pPr>
+      <w:bookmarkStart w:id="2" w:name="_Toc184040789"/>
+    </w:p>
+    <w:p>
+      <w:pPr>
+        <w:pStyle w:val="Heading1"/>
+        <w:rPr>
+          <w:rFonts w:asciiTheme="majorBidi" w:hAnsiTheme="majorBidi"/>
+          <w:color w:val="auto"/>
+          <w:sz w:val="30"/>
+          <w:szCs w:val="30"/>
+        </w:rPr>
+      </w:pPr>
+    </w:p>
+    <w:p/>
+    <w:p>
+      <w:pPr>
+        <w:pStyle w:val="Heading1"/>
+        <w:rPr>
+          <w:rFonts w:asciiTheme="majorBidi" w:hAnsiTheme="majorBidi"/>
+          <w:color w:val="auto"/>
+          <w:sz w:val="30"/>
+          <w:szCs w:val="30"/>
+        </w:rPr>
+      </w:pPr>
+      <w:r>
+        <w:rPr>
+          <w:rFonts w:asciiTheme="majorBidi" w:hAnsiTheme="majorBidi"/>
+          <w:color w:val="auto"/>
+          <w:sz w:val="30"/>
+          <w:szCs w:val="30"/>
+        </w:rPr>
+        <w:lastRenderedPageBreak/>
+        <w:t>T</w:t>
+      </w:r>
+      <w:r>
+        <w:rPr>
+          <w:rFonts w:asciiTheme="majorBidi" w:hAnsiTheme="majorBidi"/>
+          <w:color w:val="auto"/>
+          <w:sz w:val="30"/>
+          <w:szCs w:val="30"/>
+        </w:rPr>
+        <w:t>ask 0 – Self-reflection</w:t>
+      </w:r>
+      <w:bookmarkEnd w:id="2"/>
+    </w:p>
+    <w:tbl>
+      <w:tblPr>
+        <w:tblStyle w:val="TableGrid"/>
+        <w:tblW w:w="0" w:type="auto"/>
+        <w:tblLook w:val="04A0" w:firstRow="1" w:lastRow="0" w:firstColumn="1" w:lastColumn="0" w:noHBand="0" w:noVBand="1"/>
+      </w:tblPr>
+      <w:tblGrid>
+        <w:gridCol w:w="2076"/>
+        <w:gridCol w:w="2521"/>
+        <w:gridCol w:w="1136"/>
+        <w:gridCol w:w="2549"/>
+      </w:tblGrid>
+      <w:tr>
+        <w:trPr>
+          <w:trHeight w:val="1231"/>
+        </w:trPr>
+        <w:tc>
+          <w:tcPr>
+            <w:tcW w:w="1869" w:type="dxa"/>
+            <w:tcBorders>
+              <w:top w:val="single" w:sz="4" w:space="0" w:color="auto"/>
+              <w:left w:val="single" w:sz="4" w:space="0" w:color="auto"/>
+              <w:bottom w:val="single" w:sz="4" w:space="0" w:color="auto"/>
+              <w:right w:val="single" w:sz="4" w:space="0" w:color="auto"/>
+            </w:tcBorders>
+            <w:hideMark/>
+          </w:tcPr>
+          <w:p>
+            <w:pPr>
+              <w:spacing w:after="160" w:line="259" w:lineRule="auto"/>
+              <w:rPr>
+                <w:rFonts w:asciiTheme="majorBidi" w:hAnsiTheme="majorBidi" w:cstheme="majorBidi"/>
+                <w:b/>
+                <w:bCs/>
+                <w:sz w:val="18"/>
+                <w:szCs w:val="18"/>
+              </w:rPr>
+            </w:pPr>
+            <w:r>
+              <w:rPr>
+                <w:rFonts w:asciiTheme="majorBidi" w:hAnsiTheme="majorBidi" w:cstheme="majorBidi"/>
+                <w:b/>
+                <w:bCs/>
+                <w:sz w:val="18"/>
+                <w:szCs w:val="18"/>
+              </w:rPr>
+              <w:t>Marking criteria</w:t>
+            </w:r>
+          </w:p>
+        </w:tc>
+        <w:tc>
+          <w:tcPr>
+            <w:tcW w:w="2521" w:type="dxa"/>
+            <w:tcBorders>
+              <w:top w:val="single" w:sz="4" w:space="0" w:color="auto"/>
+              <w:left w:val="single" w:sz="4" w:space="0" w:color="auto"/>
+              <w:bottom w:val="single" w:sz="4" w:space="0" w:color="auto"/>
+              <w:right w:val="single" w:sz="4" w:space="0" w:color="auto"/>
+            </w:tcBorders>
+            <w:hideMark/>
+          </w:tcPr>
+          <w:p>
+            <w:pPr>
+              <w:spacing w:after="160" w:line="259" w:lineRule="auto"/>
+              <w:rPr>
+                <w:rFonts w:asciiTheme="majorBidi" w:hAnsiTheme="majorBidi" w:cstheme="majorBidi"/>
+                <w:b/>
+                <w:bCs/>
+                <w:sz w:val="18"/>
+                <w:szCs w:val="18"/>
+              </w:rPr>
+            </w:pPr>
+            <w:r>
+              <w:rPr>
+                <w:rFonts w:asciiTheme="majorBidi" w:hAnsiTheme="majorBidi" w:cstheme="majorBidi"/>
+                <w:b/>
+                <w:bCs/>
+                <w:sz w:val="18"/>
+                <w:szCs w:val="18"/>
+              </w:rPr>
+              <w:t>Sub criteria</w:t>
+            </w:r>
+          </w:p>
+        </w:tc>
+        <w:tc>
+          <w:tcPr>
+            <w:tcW w:w="1136" w:type="dxa"/>
+            <w:tcBorders>
+              <w:top w:val="single" w:sz="4" w:space="0" w:color="auto"/>
+              <w:left w:val="single" w:sz="4" w:space="0" w:color="auto"/>
+              <w:bottom w:val="single" w:sz="4" w:space="0" w:color="auto"/>
+              <w:right w:val="single" w:sz="4" w:space="0" w:color="auto"/>
+            </w:tcBorders>
+            <w:hideMark/>
+          </w:tcPr>
+          <w:p>
+            <w:pPr>
+              <w:spacing w:after="160" w:line="259" w:lineRule="auto"/>
+              <w:rPr>
+                <w:rFonts w:asciiTheme="majorBidi" w:hAnsiTheme="majorBidi" w:cstheme="majorBidi"/>
+                <w:b/>
+                <w:bCs/>
+                <w:sz w:val="18"/>
+                <w:szCs w:val="18"/>
+              </w:rPr>
+            </w:pPr>
+            <w:r>
+              <w:rPr>
+                <w:rFonts w:asciiTheme="majorBidi" w:hAnsiTheme="majorBidi" w:cstheme="majorBidi"/>
+                <w:b/>
+                <w:bCs/>
+                <w:sz w:val="18"/>
+                <w:szCs w:val="18"/>
+              </w:rPr>
+              <w:t>Tick/cross</w:t>
+            </w:r>
+          </w:p>
+        </w:tc>
+        <w:tc>
+          <w:tcPr>
+            <w:tcW w:w="2549" w:type="dxa"/>
+            <w:tcBorders>
+              <w:top w:val="single" w:sz="4" w:space="0" w:color="auto"/>
+              <w:left w:val="single" w:sz="4" w:space="0" w:color="auto"/>
+              <w:bottom w:val="single" w:sz="4" w:space="0" w:color="auto"/>
+              <w:right w:val="single" w:sz="4" w:space="0" w:color="auto"/>
+            </w:tcBorders>
+            <w:hideMark/>
+          </w:tcPr>
+          <w:p>
+            <w:pPr>
+              <w:spacing w:after="160" w:line="259" w:lineRule="auto"/>
+              <w:rPr>
+                <w:rFonts w:asciiTheme="majorBidi" w:hAnsiTheme="majorBidi" w:cstheme="majorBidi"/>
+                <w:b/>
+                <w:bCs/>
+                <w:sz w:val="18"/>
+                <w:szCs w:val="18"/>
+              </w:rPr>
+            </w:pPr>
+            <w:r>
+              <w:rPr>
+                <w:rFonts w:asciiTheme="majorBidi" w:hAnsiTheme="majorBidi" w:cstheme="majorBidi"/>
+                <w:b/>
+                <w:bCs/>
+                <w:sz w:val="18"/>
+                <w:szCs w:val="18"/>
+              </w:rPr>
+              <w:t>Marks</w:t>
+            </w:r>
+          </w:p>
+          <w:p>
+            <w:pPr>
+              <w:spacing w:after="160" w:line="259" w:lineRule="auto"/>
+              <w:rPr>
+                <w:rFonts w:asciiTheme="majorBidi" w:hAnsiTheme="majorBidi" w:cstheme="majorBidi"/>
+                <w:b/>
+                <w:bCs/>
+                <w:sz w:val="18"/>
+                <w:szCs w:val="18"/>
+              </w:rPr>
+            </w:pPr>
+            <w:r>
+              <w:rPr>
+                <w:rFonts w:asciiTheme="majorBidi" w:hAnsiTheme="majorBidi" w:cstheme="majorBidi"/>
+                <w:sz w:val="18"/>
+                <w:szCs w:val="18"/>
+              </w:rPr>
+              <w:t>(from the main marking grid, assign fair marks to yourself)</w:t>
+            </w:r>
+          </w:p>
+        </w:tc>
+      </w:tr>
+      <w:tr>
+        <w:trPr>
+          <w:trHeight w:val="152"/>
+        </w:trPr>
+        <w:tc>
+          <w:tcPr>
+            <w:tcW w:w="1869" w:type="dxa"/>
+            <w:vMerge w:val="restart"/>
+            <w:tcBorders>
+              <w:top w:val="single" w:sz="4" w:space="0" w:color="auto"/>
+              <w:left w:val="single" w:sz="4" w:space="0" w:color="auto"/>
+              <w:bottom w:val="single" w:sz="4" w:space="0" w:color="auto"/>
+              <w:right w:val="single" w:sz="4" w:space="0" w:color="auto"/>
+            </w:tcBorders>
+            <w:hideMark/>
+          </w:tcPr>
+          <w:p>
+            <w:pPr>
+              <w:spacing w:after="160" w:line="259" w:lineRule="auto"/>
+              <w:rPr>
+                <w:rFonts w:asciiTheme="majorBidi" w:hAnsiTheme="majorBidi" w:cstheme="majorBidi"/>
+                <w:sz w:val="18"/>
+                <w:szCs w:val="18"/>
+              </w:rPr>
+            </w:pPr>
+            <w:r>
+              <w:rPr>
+                <w:rFonts w:asciiTheme="majorBidi" w:hAnsiTheme="majorBidi" w:cstheme="majorBidi"/>
+                <w:sz w:val="18"/>
+                <w:szCs w:val="18"/>
+              </w:rPr>
+              <w:t>Password policy</w:t>
+            </w:r>
+          </w:p>
+        </w:tc>
+        <w:tc>
+          <w:tcPr>
+            <w:tcW w:w="2521" w:type="dxa"/>
+            <w:tcBorders>
+              <w:top w:val="single" w:sz="4" w:space="0" w:color="auto"/>
+              <w:left w:val="single" w:sz="4" w:space="0" w:color="auto"/>
+              <w:bottom w:val="single" w:sz="4" w:space="0" w:color="auto"/>
+              <w:right w:val="single" w:sz="4" w:space="0" w:color="auto"/>
+            </w:tcBorders>
+            <w:hideMark/>
+          </w:tcPr>
+          <w:p>
+            <w:pPr>
+              <w:spacing w:after="160" w:line="259" w:lineRule="auto"/>
+              <w:rPr>
+                <w:rFonts w:asciiTheme="majorBidi" w:hAnsiTheme="majorBidi" w:cstheme="majorBidi"/>
+                <w:sz w:val="18"/>
+                <w:szCs w:val="18"/>
+              </w:rPr>
+            </w:pPr>
+            <w:r>
+              <w:rPr>
+                <w:rFonts w:asciiTheme="majorBidi" w:hAnsiTheme="majorBidi" w:cstheme="majorBidi"/>
+                <w:sz w:val="18"/>
+                <w:szCs w:val="18"/>
+              </w:rPr>
+              <w:t xml:space="preserve">Password entropy        </w:t>
+            </w:r>
+          </w:p>
+        </w:tc>
+        <w:tc>
+          <w:tcPr>
+            <w:tcW w:w="1136" w:type="dxa"/>
+            <w:tcBorders>
+              <w:top w:val="single" w:sz="4" w:space="0" w:color="auto"/>
+              <w:left w:val="single" w:sz="4" w:space="0" w:color="auto"/>
+              <w:bottom w:val="single" w:sz="4" w:space="0" w:color="auto"/>
+              <w:right w:val="single" w:sz="4" w:space="0" w:color="auto"/>
+            </w:tcBorders>
+          </w:tcPr>
+          <w:p>
+            <w:pPr>
+              <w:spacing w:after="160" w:line="259" w:lineRule="auto"/>
+              <w:jc w:val="center"/>
+              <w:rPr>
+                <w:rFonts w:asciiTheme="majorBidi" w:hAnsiTheme="majorBidi" w:cstheme="majorBidi"/>
+                <w:sz w:val="18"/>
+                <w:szCs w:val="18"/>
+              </w:rPr>
+            </w:pPr>
+            <w:r>
+              <w:rPr>
+                <w:rFonts w:asciiTheme="majorBidi" w:hAnsiTheme="majorBidi" w:cstheme="majorBidi"/>
+                <w:sz w:val="18"/>
+                <w:szCs w:val="18"/>
+              </w:rPr>
+              <w:t>X</w:t>
+            </w:r>
+          </w:p>
+        </w:tc>
+        <w:tc>
+          <w:tcPr>
+            <w:tcW w:w="2549" w:type="dxa"/>
+            <w:vMerge w:val="restart"/>
+            <w:tcBorders>
+              <w:top w:val="single" w:sz="4" w:space="0" w:color="auto"/>
+              <w:left w:val="single" w:sz="4" w:space="0" w:color="auto"/>
+              <w:bottom w:val="single" w:sz="4" w:space="0" w:color="auto"/>
+              <w:right w:val="single" w:sz="4" w:space="0" w:color="auto"/>
+            </w:tcBorders>
+          </w:tcPr>
+          <w:p>
+            <w:pPr>
+              <w:spacing w:after="160" w:line="259" w:lineRule="auto"/>
+              <w:rPr>
+                <w:rFonts w:asciiTheme="majorBidi" w:hAnsiTheme="majorBidi" w:cstheme="majorBidi"/>
+                <w:sz w:val="18"/>
+                <w:szCs w:val="18"/>
+              </w:rPr>
+            </w:pPr>
+          </w:p>
+          <w:p>
+            <w:pPr>
+              <w:spacing w:after="160" w:line="259" w:lineRule="auto"/>
+              <w:rPr>
+                <w:rFonts w:asciiTheme="majorBidi" w:hAnsiTheme="majorBidi" w:cstheme="majorBidi"/>
+                <w:sz w:val="18"/>
+                <w:szCs w:val="18"/>
+              </w:rPr>
+            </w:pPr>
+          </w:p>
+        </w:tc>
+      </w:tr>
+      <w:tr>
+        <w:trPr>
+          <w:trHeight w:val="210"/>
+        </w:trPr>
+        <w:tc>
+          <w:tcPr>
+            <w:tcW w:w="0" w:type="auto"/>
+            <w:vMerge/>
+            <w:tcBorders>
+              <w:top w:val="single" w:sz="4" w:space="0" w:color="auto"/>
+              <w:left w:val="single" w:sz="4" w:space="0" w:color="auto"/>
+              <w:bottom w:val="single" w:sz="4" w:space="0" w:color="auto"/>
+              <w:right w:val="single" w:sz="4" w:space="0" w:color="auto"/>
+            </w:tcBorders>
+            <w:vAlign w:val="center"/>
+            <w:hideMark/>
+          </w:tcPr>
+          <w:p>
+            <w:pPr>
+              <w:spacing w:after="160" w:line="259" w:lineRule="auto"/>
+              <w:rPr>
+                <w:rFonts w:asciiTheme="majorBidi" w:hAnsiTheme="majorBidi" w:cstheme="majorBidi"/>
+                <w:sz w:val="18"/>
+                <w:szCs w:val="18"/>
+              </w:rPr>
+            </w:pPr>
+          </w:p>
+        </w:tc>
+        <w:tc>
+          <w:tcPr>
+            <w:tcW w:w="2521" w:type="dxa"/>
+            <w:tcBorders>
+              <w:top w:val="single" w:sz="4" w:space="0" w:color="auto"/>
+              <w:left w:val="single" w:sz="4" w:space="0" w:color="auto"/>
+              <w:bottom w:val="single" w:sz="4" w:space="0" w:color="auto"/>
+              <w:right w:val="single" w:sz="4" w:space="0" w:color="auto"/>
+            </w:tcBorders>
+            <w:hideMark/>
+          </w:tcPr>
+          <w:p>
+            <w:pPr>
+              <w:spacing w:after="160" w:line="259" w:lineRule="auto"/>
+              <w:rPr>
+                <w:rFonts w:asciiTheme="majorBidi" w:hAnsiTheme="majorBidi" w:cstheme="majorBidi"/>
+                <w:sz w:val="18"/>
+                <w:szCs w:val="18"/>
+              </w:rPr>
+            </w:pPr>
+            <w:r>
+              <w:rPr>
+                <w:rFonts w:asciiTheme="majorBidi" w:hAnsiTheme="majorBidi" w:cstheme="majorBidi"/>
+                <w:sz w:val="18"/>
+                <w:szCs w:val="18"/>
+              </w:rPr>
+              <w:t>Security questions</w:t>
+            </w:r>
+          </w:p>
+        </w:tc>
+        <w:tc>
+          <w:tcPr>
+            <w:tcW w:w="1136" w:type="dxa"/>
+            <w:tcBorders>
+              <w:top w:val="single" w:sz="4" w:space="0" w:color="auto"/>
+              <w:left w:val="single" w:sz="4" w:space="0" w:color="auto"/>
+              <w:bottom w:val="single" w:sz="4" w:space="0" w:color="auto"/>
+              <w:right w:val="single" w:sz="4" w:space="0" w:color="auto"/>
+            </w:tcBorders>
+          </w:tcPr>
+          <w:p>
+            <w:pPr>
+              <w:spacing w:after="160" w:line="259" w:lineRule="auto"/>
+              <w:jc w:val="center"/>
+              <w:rPr>
+                <w:rFonts w:asciiTheme="majorBidi" w:hAnsiTheme="majorBidi" w:cstheme="majorBidi"/>
+                <w:sz w:val="18"/>
+                <w:szCs w:val="18"/>
+              </w:rPr>
+            </w:pPr>
+            <w:r>
+              <w:rPr>
+                <w:rFonts w:asciiTheme="majorBidi" w:hAnsiTheme="majorBidi" w:cstheme="majorBidi"/>
+                <w:sz w:val="18"/>
+                <w:szCs w:val="18"/>
+              </w:rPr>
+              <w:t>X</w:t>
+            </w:r>
+          </w:p>
+        </w:tc>
+        <w:tc>
+          <w:tcPr>
+            <w:tcW w:w="0" w:type="auto"/>
+            <w:vMerge/>
+            <w:tcBorders>
+              <w:top w:val="single" w:sz="4" w:space="0" w:color="auto"/>
+              <w:left w:val="single" w:sz="4" w:space="0" w:color="auto"/>
+              <w:bottom w:val="single" w:sz="4" w:space="0" w:color="auto"/>
+              <w:right w:val="single" w:sz="4" w:space="0" w:color="auto"/>
+            </w:tcBorders>
+            <w:vAlign w:val="center"/>
+            <w:hideMark/>
+          </w:tcPr>
+          <w:p>
+            <w:pPr>
+              <w:spacing w:after="160" w:line="259" w:lineRule="auto"/>
+              <w:rPr>
+                <w:rFonts w:asciiTheme="majorBidi" w:hAnsiTheme="majorBidi" w:cstheme="majorBidi"/>
+                <w:sz w:val="18"/>
+                <w:szCs w:val="18"/>
+              </w:rPr>
+            </w:pPr>
+          </w:p>
+        </w:tc>
+      </w:tr>
+      <w:tr>
+        <w:trPr>
+          <w:trHeight w:val="147"/>
+        </w:trPr>
+        <w:tc>
+          <w:tcPr>
+            <w:tcW w:w="0" w:type="auto"/>
+            <w:vMerge/>
+            <w:tcBorders>
+              <w:top w:val="single" w:sz="4" w:space="0" w:color="auto"/>
+              <w:left w:val="single" w:sz="4" w:space="0" w:color="auto"/>
+              <w:bottom w:val="single" w:sz="4" w:space="0" w:color="auto"/>
+              <w:right w:val="single" w:sz="4" w:space="0" w:color="auto"/>
+            </w:tcBorders>
+            <w:vAlign w:val="center"/>
+            <w:hideMark/>
+          </w:tcPr>
+          <w:p>
+            <w:pPr>
+              <w:spacing w:after="160" w:line="259" w:lineRule="auto"/>
+              <w:rPr>
+                <w:rFonts w:asciiTheme="majorBidi" w:hAnsiTheme="majorBidi" w:cstheme="majorBidi"/>
+                <w:sz w:val="18"/>
+                <w:szCs w:val="18"/>
+              </w:rPr>
+            </w:pPr>
+          </w:p>
+        </w:tc>
+        <w:tc>
+          <w:tcPr>
+            <w:tcW w:w="2521" w:type="dxa"/>
+            <w:tcBorders>
+              <w:top w:val="single" w:sz="4" w:space="0" w:color="auto"/>
+              <w:left w:val="single" w:sz="4" w:space="0" w:color="auto"/>
+              <w:bottom w:val="single" w:sz="4" w:space="0" w:color="auto"/>
+              <w:right w:val="single" w:sz="4" w:space="0" w:color="auto"/>
+            </w:tcBorders>
+            <w:hideMark/>
+          </w:tcPr>
+          <w:p>
+            <w:pPr>
+              <w:spacing w:after="160" w:line="259" w:lineRule="auto"/>
+              <w:rPr>
+                <w:rFonts w:asciiTheme="majorBidi" w:hAnsiTheme="majorBidi" w:cstheme="majorBidi"/>
+                <w:sz w:val="18"/>
+                <w:szCs w:val="18"/>
+              </w:rPr>
+            </w:pPr>
+            <w:r>
+              <w:rPr>
+                <w:rFonts w:asciiTheme="majorBidi" w:hAnsiTheme="majorBidi" w:cstheme="majorBidi"/>
+                <w:sz w:val="18"/>
+                <w:szCs w:val="18"/>
+              </w:rPr>
+              <w:t>Password recovery</w:t>
+            </w:r>
+          </w:p>
+        </w:tc>
+        <w:tc>
+          <w:tcPr>
+            <w:tcW w:w="1136" w:type="dxa"/>
+            <w:tcBorders>
+              <w:top w:val="single" w:sz="4" w:space="0" w:color="auto"/>
+              <w:left w:val="single" w:sz="4" w:space="0" w:color="auto"/>
+              <w:bottom w:val="single" w:sz="4" w:space="0" w:color="auto"/>
+              <w:right w:val="single" w:sz="4" w:space="0" w:color="auto"/>
+            </w:tcBorders>
+          </w:tcPr>
+          <w:p>
+            <w:pPr>
+              <w:spacing w:after="160" w:line="259" w:lineRule="auto"/>
+              <w:jc w:val="center"/>
+              <w:rPr>
+                <w:rFonts w:asciiTheme="majorBidi" w:hAnsiTheme="majorBidi" w:cstheme="majorBidi"/>
+                <w:sz w:val="18"/>
+                <w:szCs w:val="18"/>
+              </w:rPr>
+            </w:pPr>
+            <w:r>
+              <w:rPr>
+                <w:rFonts w:asciiTheme="majorBidi" w:hAnsiTheme="majorBidi" w:cstheme="majorBidi"/>
+                <w:sz w:val="18"/>
+                <w:szCs w:val="18"/>
+              </w:rPr>
+              <w:t>X</w:t>
+            </w:r>
+          </w:p>
+        </w:tc>
+        <w:tc>
+          <w:tcPr>
+            <w:tcW w:w="0" w:type="auto"/>
+            <w:vMerge/>
+            <w:tcBorders>
+              <w:top w:val="single" w:sz="4" w:space="0" w:color="auto"/>
+              <w:left w:val="single" w:sz="4" w:space="0" w:color="auto"/>
+              <w:bottom w:val="single" w:sz="4" w:space="0" w:color="auto"/>
+              <w:right w:val="single" w:sz="4" w:space="0" w:color="auto"/>
+            </w:tcBorders>
+            <w:vAlign w:val="center"/>
+            <w:hideMark/>
+          </w:tcPr>
+          <w:p>
+            <w:pPr>
+              <w:spacing w:after="160" w:line="259" w:lineRule="auto"/>
+              <w:rPr>
+                <w:rFonts w:asciiTheme="majorBidi" w:hAnsiTheme="majorBidi" w:cstheme="majorBidi"/>
+                <w:sz w:val="18"/>
+                <w:szCs w:val="18"/>
+              </w:rPr>
+            </w:pPr>
+          </w:p>
+        </w:tc>
+      </w:tr>
+      <w:tr>
+        <w:trPr>
+          <w:trHeight w:val="162"/>
+        </w:trPr>
+        <w:tc>
+          <w:tcPr>
+            <w:tcW w:w="1869" w:type="dxa"/>
+            <w:vMerge w:val="restart"/>
+            <w:tcBorders>
+              <w:top w:val="single" w:sz="4" w:space="0" w:color="auto"/>
+              <w:left w:val="single" w:sz="4" w:space="0" w:color="auto"/>
+              <w:bottom w:val="single" w:sz="4" w:space="0" w:color="auto"/>
+              <w:right w:val="single" w:sz="4" w:space="0" w:color="auto"/>
+            </w:tcBorders>
+            <w:hideMark/>
+          </w:tcPr>
+          <w:p>
+            <w:pPr>
+              <w:spacing w:after="160" w:line="259" w:lineRule="auto"/>
+              <w:rPr>
+                <w:rFonts w:asciiTheme="majorBidi" w:hAnsiTheme="majorBidi" w:cstheme="majorBidi"/>
+                <w:sz w:val="18"/>
+                <w:szCs w:val="18"/>
+              </w:rPr>
+            </w:pPr>
+            <w:r>
+              <w:rPr>
+                <w:rFonts w:asciiTheme="majorBidi" w:hAnsiTheme="majorBidi" w:cstheme="majorBidi"/>
+                <w:sz w:val="18"/>
+                <w:szCs w:val="18"/>
+              </w:rPr>
+              <w:t>Vulnerabilites</w:t>
+            </w:r>
+          </w:p>
+        </w:tc>
+        <w:tc>
+          <w:tcPr>
+            <w:tcW w:w="2521" w:type="dxa"/>
+            <w:tcBorders>
+              <w:top w:val="single" w:sz="4" w:space="0" w:color="auto"/>
+              <w:left w:val="single" w:sz="4" w:space="0" w:color="auto"/>
+              <w:bottom w:val="single" w:sz="4" w:space="0" w:color="auto"/>
+              <w:right w:val="single" w:sz="4" w:space="0" w:color="auto"/>
+            </w:tcBorders>
+            <w:hideMark/>
+          </w:tcPr>
+          <w:p>
+            <w:pPr>
+              <w:spacing w:after="160" w:line="259" w:lineRule="auto"/>
+              <w:rPr>
+                <w:rFonts w:asciiTheme="majorBidi" w:hAnsiTheme="majorBidi" w:cstheme="majorBidi"/>
+                <w:sz w:val="18"/>
+                <w:szCs w:val="18"/>
+              </w:rPr>
+            </w:pPr>
+            <w:r>
+              <w:rPr>
+                <w:rFonts w:asciiTheme="majorBidi" w:hAnsiTheme="majorBidi" w:cstheme="majorBidi"/>
+                <w:sz w:val="18"/>
+                <w:szCs w:val="18"/>
+              </w:rPr>
+              <w:t xml:space="preserve">SQL injection, </w:t>
+            </w:r>
+          </w:p>
+        </w:tc>
+        <w:tc>
+          <w:tcPr>
+            <w:tcW w:w="1136" w:type="dxa"/>
+            <w:tcBorders>
+              <w:top w:val="single" w:sz="4" w:space="0" w:color="auto"/>
+              <w:left w:val="single" w:sz="4" w:space="0" w:color="auto"/>
+              <w:bottom w:val="single" w:sz="4" w:space="0" w:color="auto"/>
+              <w:right w:val="single" w:sz="4" w:space="0" w:color="auto"/>
+            </w:tcBorders>
+          </w:tcPr>
+          <w:p>
+            <w:pPr>
+              <w:spacing w:after="160" w:line="259" w:lineRule="auto"/>
+              <w:jc w:val="center"/>
+              <w:rPr>
+                <w:rFonts w:asciiTheme="majorBidi" w:hAnsiTheme="majorBidi" w:cstheme="majorBidi"/>
+                <w:sz w:val="18"/>
+                <w:szCs w:val="18"/>
+              </w:rPr>
+            </w:pPr>
+            <w:r>
+              <w:rPr>
+                <w:rFonts w:asciiTheme="majorBidi" w:hAnsiTheme="majorBidi" w:cstheme="majorBidi"/>
+                <w:sz w:val="18"/>
+                <w:szCs w:val="18"/>
+              </w:rPr>
+              <w:t>X</w:t>
+            </w:r>
+          </w:p>
+        </w:tc>
+        <w:tc>
+          <w:tcPr>
+            <w:tcW w:w="2549" w:type="dxa"/>
+            <w:vMerge w:val="restart"/>
+            <w:tcBorders>
+              <w:top w:val="single" w:sz="4" w:space="0" w:color="auto"/>
+              <w:left w:val="single" w:sz="4" w:space="0" w:color="auto"/>
+              <w:bottom w:val="single" w:sz="4" w:space="0" w:color="auto"/>
+              <w:right w:val="single" w:sz="4" w:space="0" w:color="auto"/>
+            </w:tcBorders>
+          </w:tcPr>
+          <w:p>
+            <w:pPr>
+              <w:spacing w:after="160" w:line="259" w:lineRule="auto"/>
+              <w:rPr>
+                <w:rFonts w:asciiTheme="majorBidi" w:hAnsiTheme="majorBidi" w:cstheme="majorBidi"/>
+                <w:sz w:val="18"/>
+                <w:szCs w:val="18"/>
+              </w:rPr>
+            </w:pPr>
+          </w:p>
+          <w:p>
+            <w:pPr>
+              <w:spacing w:after="160" w:line="259" w:lineRule="auto"/>
+              <w:rPr>
+                <w:rFonts w:asciiTheme="majorBidi" w:hAnsiTheme="majorBidi" w:cstheme="majorBidi"/>
+                <w:sz w:val="18"/>
+                <w:szCs w:val="18"/>
+              </w:rPr>
+            </w:pPr>
+          </w:p>
+          <w:p>
+            <w:pPr>
+              <w:spacing w:after="160" w:line="259" w:lineRule="auto"/>
+              <w:rPr>
+                <w:rFonts w:asciiTheme="majorBidi" w:hAnsiTheme="majorBidi" w:cstheme="majorBidi"/>
+                <w:sz w:val="18"/>
+                <w:szCs w:val="18"/>
+              </w:rPr>
+            </w:pPr>
+          </w:p>
+        </w:tc>
+      </w:tr>
+      <w:tr>
+        <w:trPr>
+          <w:trHeight w:val="200"/>
+        </w:trPr>
+        <w:tc>
+          <w:tcPr>
+            <w:tcW w:w="0" w:type="auto"/>
+            <w:vMerge/>
+            <w:tcBorders>
+              <w:top w:val="single" w:sz="4" w:space="0" w:color="auto"/>
+              <w:left w:val="single" w:sz="4" w:space="0" w:color="auto"/>
+              <w:bottom w:val="single" w:sz="4" w:space="0" w:color="auto"/>
+              <w:right w:val="single" w:sz="4" w:space="0" w:color="auto"/>
+            </w:tcBorders>
+            <w:vAlign w:val="center"/>
+            <w:hideMark/>
+          </w:tcPr>
+          <w:p>
+            <w:pPr>
+              <w:spacing w:after="160" w:line="259" w:lineRule="auto"/>
+              <w:rPr>
+                <w:rFonts w:asciiTheme="majorBidi" w:hAnsiTheme="majorBidi" w:cstheme="majorBidi"/>
+                <w:sz w:val="18"/>
+                <w:szCs w:val="18"/>
+              </w:rPr>
+            </w:pPr>
+          </w:p>
+        </w:tc>
+        <w:tc>
+          <w:tcPr>
+            <w:tcW w:w="2521" w:type="dxa"/>
+            <w:tcBorders>
+              <w:top w:val="single" w:sz="4" w:space="0" w:color="auto"/>
+              <w:left w:val="single" w:sz="4" w:space="0" w:color="auto"/>
+              <w:bottom w:val="single" w:sz="4" w:space="0" w:color="auto"/>
+              <w:right w:val="single" w:sz="4" w:space="0" w:color="auto"/>
+            </w:tcBorders>
+            <w:hideMark/>
+          </w:tcPr>
+          <w:p>
+            <w:pPr>
+              <w:spacing w:after="160" w:line="259" w:lineRule="auto"/>
+              <w:rPr>
+                <w:rFonts w:asciiTheme="majorBidi" w:hAnsiTheme="majorBidi" w:cstheme="majorBidi"/>
+                <w:sz w:val="18"/>
+                <w:szCs w:val="18"/>
+              </w:rPr>
+            </w:pPr>
+            <w:r>
+              <w:rPr>
+                <w:rFonts w:asciiTheme="majorBidi" w:hAnsiTheme="majorBidi" w:cstheme="majorBidi"/>
+                <w:sz w:val="18"/>
+                <w:szCs w:val="18"/>
+              </w:rPr>
+              <w:t xml:space="preserve">XSS, </w:t>
+            </w:r>
+          </w:p>
+        </w:tc>
+        <w:tc>
+          <w:tcPr>
+            <w:tcW w:w="1136" w:type="dxa"/>
+            <w:tcBorders>
+              <w:top w:val="single" w:sz="4" w:space="0" w:color="auto"/>
+              <w:left w:val="single" w:sz="4" w:space="0" w:color="auto"/>
+              <w:bottom w:val="single" w:sz="4" w:space="0" w:color="auto"/>
+              <w:right w:val="single" w:sz="4" w:space="0" w:color="auto"/>
+            </w:tcBorders>
+          </w:tcPr>
+          <w:p>
+            <w:pPr>
+              <w:spacing w:after="160" w:line="259" w:lineRule="auto"/>
+              <w:jc w:val="center"/>
+              <w:rPr>
+                <w:rFonts w:asciiTheme="majorBidi" w:hAnsiTheme="majorBidi" w:cstheme="majorBidi"/>
+                <w:sz w:val="18"/>
+                <w:szCs w:val="18"/>
+              </w:rPr>
+            </w:pPr>
+            <w:r>
+              <w:rPr>
+                <w:rFonts w:asciiTheme="majorBidi" w:hAnsiTheme="majorBidi" w:cstheme="majorBidi"/>
+                <w:sz w:val="18"/>
+                <w:szCs w:val="18"/>
+              </w:rPr>
+              <w:t>X</w:t>
+            </w:r>
+          </w:p>
+        </w:tc>
+        <w:tc>
+          <w:tcPr>
+            <w:tcW w:w="0" w:type="auto"/>
+            <w:vMerge/>
+            <w:tcBorders>
+              <w:top w:val="single" w:sz="4" w:space="0" w:color="auto"/>
+              <w:left w:val="single" w:sz="4" w:space="0" w:color="auto"/>
+              <w:bottom w:val="single" w:sz="4" w:space="0" w:color="auto"/>
+              <w:right w:val="single" w:sz="4" w:space="0" w:color="auto"/>
+            </w:tcBorders>
+            <w:vAlign w:val="center"/>
+            <w:hideMark/>
+          </w:tcPr>
+          <w:p>
+            <w:pPr>
+              <w:spacing w:after="160" w:line="259" w:lineRule="auto"/>
+              <w:rPr>
+                <w:rFonts w:asciiTheme="majorBidi" w:hAnsiTheme="majorBidi" w:cstheme="majorBidi"/>
+                <w:sz w:val="18"/>
+                <w:szCs w:val="18"/>
+              </w:rPr>
+            </w:pPr>
+          </w:p>
+        </w:tc>
+      </w:tr>
+      <w:tr>
+        <w:trPr>
+          <w:trHeight w:val="162"/>
+        </w:trPr>
+        <w:tc>
+          <w:tcPr>
+            <w:tcW w:w="0" w:type="auto"/>
+            <w:vMerge/>
+            <w:tcBorders>
+              <w:top w:val="single" w:sz="4" w:space="0" w:color="auto"/>
+              <w:left w:val="single" w:sz="4" w:space="0" w:color="auto"/>
+              <w:bottom w:val="single" w:sz="4" w:space="0" w:color="auto"/>
+              <w:right w:val="single" w:sz="4" w:space="0" w:color="auto"/>
+            </w:tcBorders>
+            <w:vAlign w:val="center"/>
+            <w:hideMark/>
+          </w:tcPr>
+          <w:p>
+            <w:pPr>
+              <w:spacing w:after="160" w:line="259" w:lineRule="auto"/>
+              <w:rPr>
+                <w:rFonts w:asciiTheme="majorBidi" w:hAnsiTheme="majorBidi" w:cstheme="majorBidi"/>
+                <w:sz w:val="18"/>
+                <w:szCs w:val="18"/>
+              </w:rPr>
+            </w:pPr>
+          </w:p>
+        </w:tc>
+        <w:tc>
+          <w:tcPr>
+            <w:tcW w:w="2521" w:type="dxa"/>
+            <w:tcBorders>
+              <w:top w:val="single" w:sz="4" w:space="0" w:color="auto"/>
+              <w:left w:val="single" w:sz="4" w:space="0" w:color="auto"/>
+              <w:bottom w:val="single" w:sz="4" w:space="0" w:color="auto"/>
+              <w:right w:val="single" w:sz="4" w:space="0" w:color="auto"/>
+            </w:tcBorders>
+            <w:hideMark/>
+          </w:tcPr>
+          <w:p>
+            <w:pPr>
+              <w:spacing w:after="160" w:line="259" w:lineRule="auto"/>
+              <w:rPr>
+                <w:rFonts w:asciiTheme="majorBidi" w:hAnsiTheme="majorBidi" w:cstheme="majorBidi"/>
+                <w:sz w:val="18"/>
+                <w:szCs w:val="18"/>
+              </w:rPr>
+            </w:pPr>
+            <w:r>
+              <w:rPr>
+                <w:rFonts w:asciiTheme="majorBidi" w:hAnsiTheme="majorBidi" w:cstheme="majorBidi"/>
+                <w:sz w:val="18"/>
+                <w:szCs w:val="18"/>
+              </w:rPr>
+              <w:t xml:space="preserve">CSRF, </w:t>
+            </w:r>
+          </w:p>
+        </w:tc>
+        <w:tc>
+          <w:tcPr>
+            <w:tcW w:w="1136" w:type="dxa"/>
+            <w:tcBorders>
+              <w:top w:val="single" w:sz="4" w:space="0" w:color="auto"/>
+              <w:left w:val="single" w:sz="4" w:space="0" w:color="auto"/>
+              <w:bottom w:val="single" w:sz="4" w:space="0" w:color="auto"/>
+              <w:right w:val="single" w:sz="4" w:space="0" w:color="auto"/>
+            </w:tcBorders>
+          </w:tcPr>
+          <w:p>
+            <w:pPr>
+              <w:spacing w:after="160" w:line="259" w:lineRule="auto"/>
+              <w:jc w:val="center"/>
+              <w:rPr>
+                <w:rFonts w:asciiTheme="majorBidi" w:hAnsiTheme="majorBidi" w:cstheme="majorBidi"/>
+                <w:sz w:val="18"/>
+                <w:szCs w:val="18"/>
+              </w:rPr>
+            </w:pPr>
+            <w:r>
+              <w:rPr>
+                <w:rFonts w:asciiTheme="majorBidi" w:hAnsiTheme="majorBidi" w:cstheme="majorBidi"/>
+                <w:sz w:val="18"/>
+                <w:szCs w:val="18"/>
+              </w:rPr>
+              <w:t>X</w:t>
+            </w:r>
+          </w:p>
+        </w:tc>
+        <w:tc>
+          <w:tcPr>
+            <w:tcW w:w="0" w:type="auto"/>
+            <w:vMerge/>
+            <w:tcBorders>
+              <w:top w:val="single" w:sz="4" w:space="0" w:color="auto"/>
+              <w:left w:val="single" w:sz="4" w:space="0" w:color="auto"/>
+              <w:bottom w:val="single" w:sz="4" w:space="0" w:color="auto"/>
+              <w:right w:val="single" w:sz="4" w:space="0" w:color="auto"/>
+            </w:tcBorders>
+            <w:vAlign w:val="center"/>
+            <w:hideMark/>
+          </w:tcPr>
+          <w:p>
+            <w:pPr>
+              <w:spacing w:after="160" w:line="259" w:lineRule="auto"/>
+              <w:rPr>
+                <w:rFonts w:asciiTheme="majorBidi" w:hAnsiTheme="majorBidi" w:cstheme="majorBidi"/>
+                <w:sz w:val="18"/>
+                <w:szCs w:val="18"/>
+              </w:rPr>
+            </w:pPr>
+          </w:p>
+        </w:tc>
+      </w:tr>
+      <w:tr>
+        <w:trPr>
+          <w:trHeight w:val="162"/>
+        </w:trPr>
+        <w:tc>
+          <w:tcPr>
+            <w:tcW w:w="0" w:type="auto"/>
+            <w:vMerge/>
+            <w:tcBorders>
+              <w:top w:val="single" w:sz="4" w:space="0" w:color="auto"/>
+              <w:left w:val="single" w:sz="4" w:space="0" w:color="auto"/>
+              <w:bottom w:val="single" w:sz="4" w:space="0" w:color="auto"/>
+              <w:right w:val="single" w:sz="4" w:space="0" w:color="auto"/>
+            </w:tcBorders>
+            <w:vAlign w:val="center"/>
+            <w:hideMark/>
+          </w:tcPr>
+          <w:p>
+            <w:pPr>
+              <w:spacing w:after="160" w:line="259" w:lineRule="auto"/>
+              <w:rPr>
+                <w:rFonts w:asciiTheme="majorBidi" w:hAnsiTheme="majorBidi" w:cstheme="majorBidi"/>
+                <w:sz w:val="18"/>
+                <w:szCs w:val="18"/>
+              </w:rPr>
+            </w:pPr>
+          </w:p>
+        </w:tc>
+        <w:tc>
+          <w:tcPr>
+            <w:tcW w:w="2521" w:type="dxa"/>
+            <w:tcBorders>
+              <w:top w:val="single" w:sz="4" w:space="0" w:color="auto"/>
+              <w:left w:val="single" w:sz="4" w:space="0" w:color="auto"/>
+              <w:bottom w:val="single" w:sz="4" w:space="0" w:color="auto"/>
+              <w:right w:val="single" w:sz="4" w:space="0" w:color="auto"/>
+            </w:tcBorders>
+            <w:hideMark/>
+          </w:tcPr>
+          <w:p>
+            <w:pPr>
+              <w:spacing w:after="160" w:line="259" w:lineRule="auto"/>
+              <w:rPr>
+                <w:rFonts w:asciiTheme="majorBidi" w:hAnsiTheme="majorBidi" w:cstheme="majorBidi"/>
+                <w:sz w:val="18"/>
+                <w:szCs w:val="18"/>
+              </w:rPr>
+            </w:pPr>
+            <w:r>
+              <w:rPr>
+                <w:rFonts w:asciiTheme="majorBidi" w:hAnsiTheme="majorBidi" w:cstheme="majorBidi"/>
+                <w:sz w:val="18"/>
+                <w:szCs w:val="18"/>
+              </w:rPr>
+              <w:t xml:space="preserve">File Upload and </w:t>
+            </w:r>
+          </w:p>
+        </w:tc>
+        <w:tc>
+          <w:tcPr>
+            <w:tcW w:w="1136" w:type="dxa"/>
+            <w:tcBorders>
+              <w:top w:val="single" w:sz="4" w:space="0" w:color="auto"/>
+              <w:left w:val="single" w:sz="4" w:space="0" w:color="auto"/>
+              <w:bottom w:val="single" w:sz="4" w:space="0" w:color="auto"/>
+              <w:right w:val="single" w:sz="4" w:space="0" w:color="auto"/>
+            </w:tcBorders>
+          </w:tcPr>
+          <w:p>
+            <w:pPr>
+              <w:spacing w:after="160" w:line="259" w:lineRule="auto"/>
+              <w:jc w:val="center"/>
+              <w:rPr>
+                <w:rFonts w:asciiTheme="majorBidi" w:hAnsiTheme="majorBidi" w:cstheme="majorBidi"/>
+                <w:sz w:val="18"/>
+                <w:szCs w:val="18"/>
+              </w:rPr>
+            </w:pPr>
+            <w:r>
+              <w:rPr>
+                <w:rFonts w:asciiTheme="majorBidi" w:hAnsiTheme="majorBidi" w:cstheme="majorBidi"/>
+                <w:sz w:val="18"/>
+                <w:szCs w:val="18"/>
+              </w:rPr>
+              <w:t>X</w:t>
+            </w:r>
+          </w:p>
+        </w:tc>
+        <w:tc>
+          <w:tcPr>
+            <w:tcW w:w="0" w:type="auto"/>
+            <w:vMerge/>
+            <w:tcBorders>
+              <w:top w:val="single" w:sz="4" w:space="0" w:color="auto"/>
+              <w:left w:val="single" w:sz="4" w:space="0" w:color="auto"/>
+              <w:bottom w:val="single" w:sz="4" w:space="0" w:color="auto"/>
+              <w:right w:val="single" w:sz="4" w:space="0" w:color="auto"/>
+            </w:tcBorders>
+            <w:vAlign w:val="center"/>
+            <w:hideMark/>
+          </w:tcPr>
+          <w:p>
+            <w:pPr>
+              <w:spacing w:after="160" w:line="259" w:lineRule="auto"/>
+              <w:rPr>
+                <w:rFonts w:asciiTheme="majorBidi" w:hAnsiTheme="majorBidi" w:cstheme="majorBidi"/>
+                <w:sz w:val="18"/>
+                <w:szCs w:val="18"/>
+              </w:rPr>
+            </w:pPr>
+          </w:p>
+        </w:tc>
+      </w:tr>
+      <w:tr>
+        <w:trPr>
+          <w:trHeight w:val="167"/>
+        </w:trPr>
+        <w:tc>
+          <w:tcPr>
+            <w:tcW w:w="0" w:type="auto"/>
+            <w:vMerge/>
+            <w:tcBorders>
+              <w:top w:val="single" w:sz="4" w:space="0" w:color="auto"/>
+              <w:left w:val="single" w:sz="4" w:space="0" w:color="auto"/>
+              <w:bottom w:val="single" w:sz="4" w:space="0" w:color="auto"/>
+              <w:right w:val="single" w:sz="4" w:space="0" w:color="auto"/>
+            </w:tcBorders>
+            <w:vAlign w:val="center"/>
+            <w:hideMark/>
+          </w:tcPr>
+          <w:p>
+            <w:pPr>
+              <w:spacing w:after="160" w:line="259" w:lineRule="auto"/>
+              <w:rPr>
+                <w:rFonts w:asciiTheme="majorBidi" w:hAnsiTheme="majorBidi" w:cstheme="majorBidi"/>
+                <w:sz w:val="18"/>
+                <w:szCs w:val="18"/>
+              </w:rPr>
+            </w:pPr>
+          </w:p>
+        </w:tc>
+        <w:tc>
+          <w:tcPr>
+            <w:tcW w:w="2521" w:type="dxa"/>
+            <w:tcBorders>
+              <w:top w:val="single" w:sz="4" w:space="0" w:color="auto"/>
+              <w:left w:val="single" w:sz="4" w:space="0" w:color="auto"/>
+              <w:bottom w:val="single" w:sz="4" w:space="0" w:color="auto"/>
+              <w:right w:val="single" w:sz="4" w:space="0" w:color="auto"/>
+            </w:tcBorders>
+            <w:hideMark/>
+          </w:tcPr>
+          <w:p>
+            <w:pPr>
+              <w:spacing w:after="160" w:line="259" w:lineRule="auto"/>
+              <w:rPr>
+                <w:rFonts w:asciiTheme="majorBidi" w:hAnsiTheme="majorBidi" w:cstheme="majorBidi"/>
+                <w:sz w:val="18"/>
+                <w:szCs w:val="18"/>
+              </w:rPr>
+            </w:pPr>
+            <w:r>
+              <w:rPr>
+                <w:rFonts w:asciiTheme="majorBidi" w:hAnsiTheme="majorBidi" w:cstheme="majorBidi"/>
+                <w:sz w:val="18"/>
+                <w:szCs w:val="18"/>
+              </w:rPr>
+              <w:t>any other obvious vulnerability.</w:t>
+            </w:r>
+          </w:p>
+        </w:tc>
+        <w:tc>
+          <w:tcPr>
+            <w:tcW w:w="1136" w:type="dxa"/>
+            <w:tcBorders>
+              <w:top w:val="single" w:sz="4" w:space="0" w:color="auto"/>
+              <w:left w:val="single" w:sz="4" w:space="0" w:color="auto"/>
+              <w:bottom w:val="single" w:sz="4" w:space="0" w:color="auto"/>
+              <w:right w:val="single" w:sz="4" w:space="0" w:color="auto"/>
+            </w:tcBorders>
+          </w:tcPr>
+          <w:p>
+            <w:pPr>
+              <w:spacing w:after="160" w:line="259" w:lineRule="auto"/>
+              <w:jc w:val="center"/>
+              <w:rPr>
+                <w:rFonts w:asciiTheme="majorBidi" w:hAnsiTheme="majorBidi" w:cstheme="majorBidi"/>
+                <w:sz w:val="18"/>
+                <w:szCs w:val="18"/>
+              </w:rPr>
+            </w:pPr>
+            <w:r>
+              <w:rPr>
+                <w:rFonts w:asciiTheme="majorBidi" w:hAnsiTheme="majorBidi" w:cstheme="majorBidi"/>
+                <w:sz w:val="18"/>
+                <w:szCs w:val="18"/>
+              </w:rPr>
+              <w:t>X</w:t>
+            </w:r>
+          </w:p>
+        </w:tc>
+        <w:tc>
+          <w:tcPr>
+            <w:tcW w:w="0" w:type="auto"/>
+            <w:vMerge/>
+            <w:tcBorders>
+              <w:top w:val="single" w:sz="4" w:space="0" w:color="auto"/>
+              <w:left w:val="single" w:sz="4" w:space="0" w:color="auto"/>
+              <w:bottom w:val="single" w:sz="4" w:space="0" w:color="auto"/>
+              <w:right w:val="single" w:sz="4" w:space="0" w:color="auto"/>
+            </w:tcBorders>
+            <w:vAlign w:val="center"/>
+            <w:hideMark/>
+          </w:tcPr>
+          <w:p>
+            <w:pPr>
+              <w:spacing w:after="160" w:line="259" w:lineRule="auto"/>
+              <w:rPr>
+                <w:rFonts w:asciiTheme="majorBidi" w:hAnsiTheme="majorBidi" w:cstheme="majorBidi"/>
+                <w:sz w:val="18"/>
+                <w:szCs w:val="18"/>
+              </w:rPr>
+            </w:pPr>
+          </w:p>
+        </w:tc>
+      </w:tr>
+      <w:tr>
+        <w:trPr>
+          <w:trHeight w:val="162"/>
+        </w:trPr>
+        <w:tc>
+          <w:tcPr>
+            <w:tcW w:w="1869" w:type="dxa"/>
+            <w:vMerge w:val="restart"/>
+            <w:tcBorders>
+              <w:top w:val="single" w:sz="4" w:space="0" w:color="auto"/>
+              <w:left w:val="single" w:sz="4" w:space="0" w:color="auto"/>
+              <w:bottom w:val="single" w:sz="4" w:space="0" w:color="auto"/>
+              <w:right w:val="single" w:sz="4" w:space="0" w:color="auto"/>
+            </w:tcBorders>
+            <w:hideMark/>
+          </w:tcPr>
+          <w:p>
+            <w:pPr>
+              <w:spacing w:after="160" w:line="259" w:lineRule="auto"/>
+              <w:rPr>
+                <w:rFonts w:asciiTheme="majorBidi" w:hAnsiTheme="majorBidi" w:cstheme="majorBidi"/>
+                <w:sz w:val="18"/>
+                <w:szCs w:val="18"/>
+              </w:rPr>
+            </w:pPr>
+            <w:r>
+              <w:rPr>
+                <w:rFonts w:asciiTheme="majorBidi" w:hAnsiTheme="majorBidi" w:cstheme="majorBidi"/>
+                <w:sz w:val="18"/>
+                <w:szCs w:val="18"/>
+              </w:rPr>
+              <w:t>Authentication/Encrypted storage</w:t>
+            </w:r>
+          </w:p>
+        </w:tc>
+        <w:tc>
+          <w:tcPr>
+            <w:tcW w:w="2521" w:type="dxa"/>
+            <w:tcBorders>
+              <w:top w:val="single" w:sz="4" w:space="0" w:color="auto"/>
+              <w:left w:val="single" w:sz="4" w:space="0" w:color="auto"/>
+              <w:bottom w:val="single" w:sz="4" w:space="0" w:color="auto"/>
+              <w:right w:val="single" w:sz="4" w:space="0" w:color="auto"/>
+            </w:tcBorders>
+            <w:hideMark/>
+          </w:tcPr>
+          <w:p>
+            <w:pPr>
+              <w:spacing w:after="160" w:line="259" w:lineRule="auto"/>
+              <w:rPr>
+                <w:rFonts w:asciiTheme="majorBidi" w:hAnsiTheme="majorBidi" w:cstheme="majorBidi"/>
+                <w:sz w:val="18"/>
+                <w:szCs w:val="18"/>
+              </w:rPr>
+            </w:pPr>
+            <w:r>
+              <w:rPr>
+                <w:rFonts w:asciiTheme="majorBidi" w:hAnsiTheme="majorBidi" w:cstheme="majorBidi"/>
+                <w:sz w:val="18"/>
+                <w:szCs w:val="18"/>
+              </w:rPr>
+              <w:t xml:space="preserve">User registration, User login </w:t>
+            </w:r>
+          </w:p>
+        </w:tc>
+        <w:tc>
+          <w:tcPr>
+            <w:tcW w:w="1136" w:type="dxa"/>
+            <w:tcBorders>
+              <w:top w:val="single" w:sz="4" w:space="0" w:color="auto"/>
+              <w:left w:val="single" w:sz="4" w:space="0" w:color="auto"/>
+              <w:bottom w:val="single" w:sz="4" w:space="0" w:color="auto"/>
+              <w:right w:val="single" w:sz="4" w:space="0" w:color="auto"/>
+            </w:tcBorders>
+          </w:tcPr>
+          <w:p>
+            <w:pPr>
+              <w:spacing w:after="160" w:line="259" w:lineRule="auto"/>
+              <w:jc w:val="center"/>
+              <w:rPr>
+                <w:rFonts w:asciiTheme="majorBidi" w:hAnsiTheme="majorBidi" w:cstheme="majorBidi"/>
+                <w:sz w:val="18"/>
+                <w:szCs w:val="18"/>
+              </w:rPr>
+            </w:pPr>
+            <w:r>
+              <w:rPr>
+                <w:rFonts w:asciiTheme="majorBidi" w:hAnsiTheme="majorBidi" w:cstheme="majorBidi"/>
+                <w:sz w:val="18"/>
+                <w:szCs w:val="18"/>
+              </w:rPr>
+              <w:t>X</w:t>
+            </w:r>
+          </w:p>
+        </w:tc>
+        <w:tc>
+          <w:tcPr>
+            <w:tcW w:w="2549" w:type="dxa"/>
+            <w:vMerge w:val="restart"/>
+            <w:tcBorders>
+              <w:top w:val="single" w:sz="4" w:space="0" w:color="auto"/>
+              <w:left w:val="single" w:sz="4" w:space="0" w:color="auto"/>
+              <w:bottom w:val="single" w:sz="4" w:space="0" w:color="auto"/>
+              <w:right w:val="single" w:sz="4" w:space="0" w:color="auto"/>
+            </w:tcBorders>
+          </w:tcPr>
+          <w:p>
+            <w:pPr>
+              <w:spacing w:after="160" w:line="259" w:lineRule="auto"/>
+              <w:rPr>
+                <w:rFonts w:asciiTheme="majorBidi" w:hAnsiTheme="majorBidi" w:cstheme="majorBidi"/>
+                <w:sz w:val="18"/>
+                <w:szCs w:val="18"/>
+              </w:rPr>
+            </w:pPr>
+          </w:p>
+        </w:tc>
+      </w:tr>
+      <w:tr>
+        <w:trPr>
+          <w:trHeight w:val="162"/>
+        </w:trPr>
+        <w:tc>
+          <w:tcPr>
+            <w:tcW w:w="0" w:type="auto"/>
+            <w:vMerge/>
+            <w:tcBorders>
+              <w:top w:val="single" w:sz="4" w:space="0" w:color="auto"/>
+              <w:left w:val="single" w:sz="4" w:space="0" w:color="auto"/>
+              <w:bottom w:val="single" w:sz="4" w:space="0" w:color="auto"/>
+              <w:right w:val="single" w:sz="4" w:space="0" w:color="auto"/>
+            </w:tcBorders>
+            <w:vAlign w:val="center"/>
+            <w:hideMark/>
+          </w:tcPr>
+          <w:p>
+            <w:pPr>
+              <w:spacing w:after="160" w:line="259" w:lineRule="auto"/>
+              <w:rPr>
+                <w:rFonts w:asciiTheme="majorBidi" w:hAnsiTheme="majorBidi" w:cstheme="majorBidi"/>
+                <w:sz w:val="18"/>
+                <w:szCs w:val="18"/>
+              </w:rPr>
+            </w:pPr>
+          </w:p>
+        </w:tc>
+        <w:tc>
+          <w:tcPr>
+            <w:tcW w:w="2521" w:type="dxa"/>
+            <w:tcBorders>
+              <w:top w:val="single" w:sz="4" w:space="0" w:color="auto"/>
+              <w:left w:val="single" w:sz="4" w:space="0" w:color="auto"/>
+              <w:bottom w:val="single" w:sz="4" w:space="0" w:color="auto"/>
+              <w:right w:val="single" w:sz="4" w:space="0" w:color="auto"/>
+            </w:tcBorders>
+            <w:hideMark/>
+          </w:tcPr>
+          <w:p>
+            <w:pPr>
+              <w:spacing w:after="160" w:line="259" w:lineRule="auto"/>
+              <w:rPr>
+                <w:rFonts w:asciiTheme="majorBidi" w:hAnsiTheme="majorBidi" w:cstheme="majorBidi"/>
+                <w:sz w:val="18"/>
+                <w:szCs w:val="18"/>
+              </w:rPr>
+            </w:pPr>
+            <w:r>
+              <w:rPr>
+                <w:rFonts w:asciiTheme="majorBidi" w:hAnsiTheme="majorBidi" w:cstheme="majorBidi"/>
+                <w:sz w:val="18"/>
+                <w:szCs w:val="18"/>
+              </w:rPr>
+              <w:t>Email verification for registration,</w:t>
+            </w:r>
+          </w:p>
+        </w:tc>
+        <w:tc>
+          <w:tcPr>
+            <w:tcW w:w="1136" w:type="dxa"/>
+            <w:tcBorders>
+              <w:top w:val="single" w:sz="4" w:space="0" w:color="auto"/>
+              <w:left w:val="single" w:sz="4" w:space="0" w:color="auto"/>
+              <w:bottom w:val="single" w:sz="4" w:space="0" w:color="auto"/>
+              <w:right w:val="single" w:sz="4" w:space="0" w:color="auto"/>
+            </w:tcBorders>
+          </w:tcPr>
+          <w:p>
+            <w:pPr>
+              <w:spacing w:after="160" w:line="259" w:lineRule="auto"/>
+              <w:jc w:val="center"/>
+              <w:rPr>
+                <w:rFonts w:asciiTheme="majorBidi" w:hAnsiTheme="majorBidi" w:cstheme="majorBidi"/>
+                <w:sz w:val="18"/>
+                <w:szCs w:val="18"/>
+              </w:rPr>
+            </w:pPr>
+            <w:r>
+              <w:rPr>
+                <w:rFonts w:asciiTheme="majorBidi" w:hAnsiTheme="majorBidi" w:cstheme="majorBidi"/>
+                <w:sz w:val="18"/>
+                <w:szCs w:val="18"/>
+              </w:rPr>
+              <w:t>X</w:t>
+            </w:r>
+          </w:p>
+        </w:tc>
+        <w:tc>
+          <w:tcPr>
+            <w:tcW w:w="0" w:type="auto"/>
+            <w:vMerge/>
+            <w:tcBorders>
+              <w:top w:val="single" w:sz="4" w:space="0" w:color="auto"/>
+              <w:left w:val="single" w:sz="4" w:space="0" w:color="auto"/>
+              <w:bottom w:val="single" w:sz="4" w:space="0" w:color="auto"/>
+              <w:right w:val="single" w:sz="4" w:space="0" w:color="auto"/>
+            </w:tcBorders>
+            <w:vAlign w:val="center"/>
+            <w:hideMark/>
+          </w:tcPr>
+          <w:p>
+            <w:pPr>
+              <w:spacing w:after="160" w:line="259" w:lineRule="auto"/>
+              <w:rPr>
+                <w:rFonts w:asciiTheme="majorBidi" w:hAnsiTheme="majorBidi" w:cstheme="majorBidi"/>
+                <w:sz w:val="18"/>
+                <w:szCs w:val="18"/>
+              </w:rPr>
+            </w:pPr>
+          </w:p>
+        </w:tc>
+      </w:tr>
+      <w:tr>
+        <w:trPr>
+          <w:trHeight w:val="200"/>
+        </w:trPr>
+        <w:tc>
+          <w:tcPr>
+            <w:tcW w:w="0" w:type="auto"/>
+            <w:vMerge/>
+            <w:tcBorders>
+              <w:top w:val="single" w:sz="4" w:space="0" w:color="auto"/>
+              <w:left w:val="single" w:sz="4" w:space="0" w:color="auto"/>
+              <w:bottom w:val="single" w:sz="4" w:space="0" w:color="auto"/>
+              <w:right w:val="single" w:sz="4" w:space="0" w:color="auto"/>
+            </w:tcBorders>
+            <w:vAlign w:val="center"/>
+            <w:hideMark/>
+          </w:tcPr>
+          <w:p>
+            <w:pPr>
+              <w:spacing w:after="160" w:line="259" w:lineRule="auto"/>
+              <w:rPr>
+                <w:rFonts w:asciiTheme="majorBidi" w:hAnsiTheme="majorBidi" w:cstheme="majorBidi"/>
+                <w:sz w:val="18"/>
+                <w:szCs w:val="18"/>
+              </w:rPr>
+            </w:pPr>
+          </w:p>
+        </w:tc>
+        <w:tc>
+          <w:tcPr>
+            <w:tcW w:w="2521" w:type="dxa"/>
+            <w:tcBorders>
+              <w:top w:val="single" w:sz="4" w:space="0" w:color="auto"/>
+              <w:left w:val="single" w:sz="4" w:space="0" w:color="auto"/>
+              <w:bottom w:val="single" w:sz="4" w:space="0" w:color="auto"/>
+              <w:right w:val="single" w:sz="4" w:space="0" w:color="auto"/>
+            </w:tcBorders>
+            <w:hideMark/>
+          </w:tcPr>
+          <w:p>
+            <w:pPr>
+              <w:spacing w:after="160" w:line="259" w:lineRule="auto"/>
+              <w:rPr>
+                <w:rFonts w:asciiTheme="majorBidi" w:hAnsiTheme="majorBidi" w:cstheme="majorBidi"/>
+                <w:sz w:val="18"/>
+                <w:szCs w:val="18"/>
+              </w:rPr>
+            </w:pPr>
+            <w:r>
+              <w:rPr>
+                <w:rFonts w:asciiTheme="majorBidi" w:hAnsiTheme="majorBidi" w:cstheme="majorBidi"/>
+                <w:sz w:val="18"/>
+                <w:szCs w:val="18"/>
+              </w:rPr>
+              <w:t>2 factor authentications (PIN and or email)</w:t>
+            </w:r>
+          </w:p>
+        </w:tc>
+        <w:tc>
+          <w:tcPr>
+            <w:tcW w:w="1136" w:type="dxa"/>
+            <w:tcBorders>
+              <w:top w:val="single" w:sz="4" w:space="0" w:color="auto"/>
+              <w:left w:val="single" w:sz="4" w:space="0" w:color="auto"/>
+              <w:bottom w:val="single" w:sz="4" w:space="0" w:color="auto"/>
+              <w:right w:val="single" w:sz="4" w:space="0" w:color="auto"/>
+            </w:tcBorders>
+          </w:tcPr>
+          <w:p>
+            <w:pPr>
+              <w:spacing w:after="160" w:line="259" w:lineRule="auto"/>
+              <w:jc w:val="center"/>
+              <w:rPr>
+                <w:rFonts w:asciiTheme="majorBidi" w:hAnsiTheme="majorBidi" w:cstheme="majorBidi"/>
+                <w:sz w:val="18"/>
+                <w:szCs w:val="18"/>
+              </w:rPr>
+            </w:pPr>
+            <w:r>
+              <w:rPr>
+                <w:rFonts w:asciiTheme="majorBidi" w:hAnsiTheme="majorBidi" w:cstheme="majorBidi"/>
+                <w:sz w:val="18"/>
+                <w:szCs w:val="18"/>
+              </w:rPr>
+              <w:t>X</w:t>
+            </w:r>
+          </w:p>
+        </w:tc>
+        <w:tc>
+          <w:tcPr>
+            <w:tcW w:w="0" w:type="auto"/>
+            <w:vMerge/>
+            <w:tcBorders>
+              <w:top w:val="single" w:sz="4" w:space="0" w:color="auto"/>
+              <w:left w:val="single" w:sz="4" w:space="0" w:color="auto"/>
+              <w:bottom w:val="single" w:sz="4" w:space="0" w:color="auto"/>
+              <w:right w:val="single" w:sz="4" w:space="0" w:color="auto"/>
+            </w:tcBorders>
+            <w:vAlign w:val="center"/>
+            <w:hideMark/>
+          </w:tcPr>
+          <w:p>
+            <w:pPr>
+              <w:spacing w:after="160" w:line="259" w:lineRule="auto"/>
+              <w:rPr>
+                <w:rFonts w:asciiTheme="majorBidi" w:hAnsiTheme="majorBidi" w:cstheme="majorBidi"/>
+                <w:sz w:val="18"/>
+                <w:szCs w:val="18"/>
+              </w:rPr>
+            </w:pPr>
+          </w:p>
+        </w:tc>
+      </w:tr>
+      <w:tr>
+        <w:trPr>
+          <w:trHeight w:val="221"/>
+        </w:trPr>
+        <w:tc>
+          <w:tcPr>
+            <w:tcW w:w="1869" w:type="dxa"/>
+            <w:tcBorders>
+              <w:top w:val="single" w:sz="4" w:space="0" w:color="auto"/>
+              <w:left w:val="single" w:sz="4" w:space="0" w:color="auto"/>
+              <w:bottom w:val="single" w:sz="4" w:space="0" w:color="auto"/>
+              <w:right w:val="single" w:sz="4" w:space="0" w:color="auto"/>
+            </w:tcBorders>
+          </w:tcPr>
+          <w:p>
+            <w:pPr>
+              <w:spacing w:after="160" w:line="259" w:lineRule="auto"/>
+              <w:rPr>
+                <w:rFonts w:asciiTheme="majorBidi" w:hAnsiTheme="majorBidi" w:cstheme="majorBidi"/>
+                <w:sz w:val="18"/>
+                <w:szCs w:val="18"/>
+              </w:rPr>
+            </w:pPr>
+          </w:p>
+        </w:tc>
+        <w:tc>
+          <w:tcPr>
+            <w:tcW w:w="2521" w:type="dxa"/>
+            <w:tcBorders>
+              <w:top w:val="single" w:sz="4" w:space="0" w:color="auto"/>
+              <w:left w:val="single" w:sz="4" w:space="0" w:color="auto"/>
+              <w:bottom w:val="single" w:sz="4" w:space="0" w:color="auto"/>
+              <w:right w:val="single" w:sz="4" w:space="0" w:color="auto"/>
+            </w:tcBorders>
+            <w:hideMark/>
+          </w:tcPr>
+          <w:p>
+            <w:pPr>
+              <w:spacing w:after="160" w:line="259" w:lineRule="auto"/>
+              <w:rPr>
+                <w:rFonts w:asciiTheme="majorBidi" w:hAnsiTheme="majorBidi" w:cstheme="majorBidi"/>
+                <w:sz w:val="18"/>
+                <w:szCs w:val="18"/>
+              </w:rPr>
+            </w:pPr>
+            <w:r>
+              <w:rPr>
+                <w:rFonts w:asciiTheme="majorBidi" w:hAnsiTheme="majorBidi" w:cstheme="majorBidi"/>
+                <w:sz w:val="18"/>
+                <w:szCs w:val="18"/>
+              </w:rPr>
+              <w:t>Encrypted storage</w:t>
+            </w:r>
+          </w:p>
+        </w:tc>
+        <w:tc>
+          <w:tcPr>
+            <w:tcW w:w="1136" w:type="dxa"/>
+            <w:tcBorders>
+              <w:top w:val="single" w:sz="4" w:space="0" w:color="auto"/>
+              <w:left w:val="single" w:sz="4" w:space="0" w:color="auto"/>
+              <w:bottom w:val="single" w:sz="4" w:space="0" w:color="auto"/>
+              <w:right w:val="single" w:sz="4" w:space="0" w:color="auto"/>
+            </w:tcBorders>
+          </w:tcPr>
+          <w:p>
+            <w:pPr>
+              <w:spacing w:after="160" w:line="259" w:lineRule="auto"/>
+              <w:jc w:val="center"/>
+              <w:rPr>
+                <w:rFonts w:asciiTheme="majorBidi" w:hAnsiTheme="majorBidi" w:cstheme="majorBidi"/>
+                <w:sz w:val="18"/>
+                <w:szCs w:val="18"/>
+              </w:rPr>
+            </w:pPr>
+            <w:r>
+              <w:rPr>
+                <w:rFonts w:asciiTheme="majorBidi" w:hAnsiTheme="majorBidi" w:cstheme="majorBidi"/>
+                <w:sz w:val="18"/>
+                <w:szCs w:val="18"/>
+              </w:rPr>
+              <w:t>X</w:t>
+            </w:r>
+          </w:p>
+        </w:tc>
+        <w:tc>
+          <w:tcPr>
+            <w:tcW w:w="0" w:type="auto"/>
+            <w:vMerge/>
+            <w:tcBorders>
+              <w:top w:val="single" w:sz="4" w:space="0" w:color="auto"/>
+              <w:left w:val="single" w:sz="4" w:space="0" w:color="auto"/>
+              <w:bottom w:val="single" w:sz="4" w:space="0" w:color="auto"/>
+              <w:right w:val="single" w:sz="4" w:space="0" w:color="auto"/>
+            </w:tcBorders>
+            <w:vAlign w:val="center"/>
+            <w:hideMark/>
+          </w:tcPr>
+          <w:p>
+            <w:pPr>
+              <w:spacing w:after="160" w:line="259" w:lineRule="auto"/>
+              <w:rPr>
+                <w:rFonts w:asciiTheme="majorBidi" w:hAnsiTheme="majorBidi" w:cstheme="majorBidi"/>
+                <w:sz w:val="18"/>
+                <w:szCs w:val="18"/>
+              </w:rPr>
+            </w:pPr>
+          </w:p>
+        </w:tc>
+      </w:tr>
+      <w:tr>
+        <w:trPr>
+          <w:trHeight w:val="139"/>
+        </w:trPr>
+        <w:tc>
+          <w:tcPr>
+            <w:tcW w:w="1869" w:type="dxa"/>
+            <w:vMerge w:val="restart"/>
+            <w:tcBorders>
+              <w:top w:val="single" w:sz="4" w:space="0" w:color="auto"/>
+              <w:left w:val="single" w:sz="4" w:space="0" w:color="auto"/>
+              <w:bottom w:val="single" w:sz="4" w:space="0" w:color="auto"/>
+              <w:right w:val="single" w:sz="4" w:space="0" w:color="auto"/>
+            </w:tcBorders>
+            <w:hideMark/>
+          </w:tcPr>
+          <w:p>
+            <w:pPr>
+              <w:spacing w:after="160" w:line="259" w:lineRule="auto"/>
+              <w:rPr>
+                <w:rFonts w:asciiTheme="majorBidi" w:hAnsiTheme="majorBidi" w:cstheme="majorBidi"/>
+                <w:sz w:val="18"/>
+                <w:szCs w:val="18"/>
+              </w:rPr>
+            </w:pPr>
+            <w:r>
+              <w:rPr>
+                <w:rFonts w:asciiTheme="majorBidi" w:hAnsiTheme="majorBidi" w:cstheme="majorBidi"/>
+                <w:sz w:val="18"/>
+                <w:szCs w:val="18"/>
+              </w:rPr>
+              <w:t xml:space="preserve">Obfuscation/Common attacks </w:t>
+            </w:r>
+          </w:p>
+        </w:tc>
+        <w:tc>
+          <w:tcPr>
+            <w:tcW w:w="2521" w:type="dxa"/>
+            <w:tcBorders>
+              <w:top w:val="single" w:sz="4" w:space="0" w:color="auto"/>
+              <w:left w:val="single" w:sz="4" w:space="0" w:color="auto"/>
+              <w:bottom w:val="single" w:sz="4" w:space="0" w:color="auto"/>
+              <w:right w:val="single" w:sz="4" w:space="0" w:color="auto"/>
+            </w:tcBorders>
+            <w:hideMark/>
+          </w:tcPr>
+          <w:p>
+            <w:pPr>
+              <w:spacing w:after="160" w:line="259" w:lineRule="auto"/>
+              <w:rPr>
+                <w:rFonts w:asciiTheme="majorBidi" w:hAnsiTheme="majorBidi" w:cstheme="majorBidi"/>
+                <w:sz w:val="18"/>
+                <w:szCs w:val="18"/>
+              </w:rPr>
+            </w:pPr>
+            <w:r>
+              <w:rPr>
+                <w:rFonts w:asciiTheme="majorBidi" w:hAnsiTheme="majorBidi" w:cstheme="majorBidi"/>
+                <w:sz w:val="18"/>
+                <w:szCs w:val="18"/>
+              </w:rPr>
+              <w:t>Brute force attack – Number of attempts</w:t>
+            </w:r>
+          </w:p>
+        </w:tc>
+        <w:tc>
+          <w:tcPr>
+            <w:tcW w:w="1136" w:type="dxa"/>
+            <w:tcBorders>
+              <w:top w:val="single" w:sz="4" w:space="0" w:color="auto"/>
+              <w:left w:val="single" w:sz="4" w:space="0" w:color="auto"/>
+              <w:bottom w:val="single" w:sz="4" w:space="0" w:color="auto"/>
+              <w:right w:val="single" w:sz="4" w:space="0" w:color="auto"/>
+            </w:tcBorders>
+          </w:tcPr>
+          <w:p>
+            <w:pPr>
+              <w:spacing w:after="160" w:line="259" w:lineRule="auto"/>
+              <w:jc w:val="center"/>
+              <w:rPr>
+                <w:rFonts w:asciiTheme="majorBidi" w:hAnsiTheme="majorBidi" w:cstheme="majorBidi"/>
+                <w:sz w:val="18"/>
+                <w:szCs w:val="18"/>
+              </w:rPr>
+            </w:pPr>
+            <w:r>
+              <w:rPr>
+                <w:rFonts w:asciiTheme="majorBidi" w:hAnsiTheme="majorBidi" w:cstheme="majorBidi"/>
+                <w:sz w:val="18"/>
+                <w:szCs w:val="18"/>
+              </w:rPr>
+              <w:t>X</w:t>
+            </w:r>
+          </w:p>
+        </w:tc>
+        <w:tc>
+          <w:tcPr>
+            <w:tcW w:w="2549" w:type="dxa"/>
+            <w:vMerge w:val="restart"/>
+            <w:tcBorders>
+              <w:top w:val="single" w:sz="4" w:space="0" w:color="auto"/>
+              <w:left w:val="single" w:sz="4" w:space="0" w:color="auto"/>
+              <w:bottom w:val="single" w:sz="4" w:space="0" w:color="auto"/>
+              <w:right w:val="single" w:sz="4" w:space="0" w:color="auto"/>
+            </w:tcBorders>
+          </w:tcPr>
+          <w:p>
+            <w:pPr>
+              <w:spacing w:after="160" w:line="259" w:lineRule="auto"/>
+              <w:rPr>
+                <w:rFonts w:asciiTheme="majorBidi" w:hAnsiTheme="majorBidi" w:cstheme="majorBidi"/>
+                <w:sz w:val="18"/>
+                <w:szCs w:val="18"/>
+              </w:rPr>
+            </w:pPr>
+          </w:p>
+        </w:tc>
+      </w:tr>
+      <w:tr>
+        <w:trPr>
+          <w:trHeight w:val="219"/>
+        </w:trPr>
+        <w:tc>
+          <w:tcPr>
+            <w:tcW w:w="0" w:type="auto"/>
+            <w:vMerge/>
+            <w:tcBorders>
+              <w:top w:val="single" w:sz="4" w:space="0" w:color="auto"/>
+              <w:left w:val="single" w:sz="4" w:space="0" w:color="auto"/>
+              <w:bottom w:val="single" w:sz="4" w:space="0" w:color="auto"/>
+              <w:right w:val="single" w:sz="4" w:space="0" w:color="auto"/>
+            </w:tcBorders>
+            <w:vAlign w:val="center"/>
+            <w:hideMark/>
+          </w:tcPr>
+          <w:p>
+            <w:pPr>
+              <w:spacing w:after="160" w:line="259" w:lineRule="auto"/>
+              <w:rPr>
+                <w:rFonts w:asciiTheme="majorBidi" w:hAnsiTheme="majorBidi" w:cstheme="majorBidi"/>
+                <w:sz w:val="18"/>
+                <w:szCs w:val="18"/>
+              </w:rPr>
+            </w:pPr>
+          </w:p>
+        </w:tc>
+        <w:tc>
+          <w:tcPr>
+            <w:tcW w:w="2521" w:type="dxa"/>
+            <w:tcBorders>
+              <w:top w:val="single" w:sz="4" w:space="0" w:color="auto"/>
+              <w:left w:val="single" w:sz="4" w:space="0" w:color="auto"/>
+              <w:bottom w:val="single" w:sz="4" w:space="0" w:color="auto"/>
+              <w:right w:val="single" w:sz="4" w:space="0" w:color="auto"/>
+            </w:tcBorders>
+            <w:hideMark/>
+          </w:tcPr>
+          <w:p>
+            <w:pPr>
+              <w:spacing w:after="160" w:line="259" w:lineRule="auto"/>
+              <w:rPr>
+                <w:rFonts w:asciiTheme="majorBidi" w:hAnsiTheme="majorBidi" w:cstheme="majorBidi"/>
+                <w:sz w:val="18"/>
+                <w:szCs w:val="18"/>
+              </w:rPr>
+            </w:pPr>
+            <w:r>
+              <w:rPr>
+                <w:rFonts w:asciiTheme="majorBidi" w:hAnsiTheme="majorBidi" w:cstheme="majorBidi"/>
+                <w:sz w:val="18"/>
+                <w:szCs w:val="18"/>
+              </w:rPr>
+              <w:t xml:space="preserve">Botnet attack – Captcha </w:t>
+            </w:r>
+          </w:p>
+        </w:tc>
+        <w:tc>
+          <w:tcPr>
+            <w:tcW w:w="1136" w:type="dxa"/>
+            <w:tcBorders>
+              <w:top w:val="single" w:sz="4" w:space="0" w:color="auto"/>
+              <w:left w:val="single" w:sz="4" w:space="0" w:color="auto"/>
+              <w:bottom w:val="single" w:sz="4" w:space="0" w:color="auto"/>
+              <w:right w:val="single" w:sz="4" w:space="0" w:color="auto"/>
+            </w:tcBorders>
+          </w:tcPr>
+          <w:p>
+            <w:pPr>
+              <w:spacing w:after="160" w:line="259" w:lineRule="auto"/>
+              <w:jc w:val="center"/>
+              <w:rPr>
+                <w:rFonts w:asciiTheme="majorBidi" w:hAnsiTheme="majorBidi" w:cstheme="majorBidi"/>
+                <w:sz w:val="18"/>
+                <w:szCs w:val="18"/>
+              </w:rPr>
+            </w:pPr>
+            <w:r>
+              <w:rPr>
+                <w:rFonts w:asciiTheme="majorBidi" w:hAnsiTheme="majorBidi" w:cstheme="majorBidi"/>
+                <w:sz w:val="18"/>
+                <w:szCs w:val="18"/>
+              </w:rPr>
+              <w:t>X</w:t>
+            </w:r>
+          </w:p>
+        </w:tc>
+        <w:tc>
+          <w:tcPr>
+            <w:tcW w:w="0" w:type="auto"/>
+            <w:vMerge/>
+            <w:tcBorders>
+              <w:top w:val="single" w:sz="4" w:space="0" w:color="auto"/>
+              <w:left w:val="single" w:sz="4" w:space="0" w:color="auto"/>
+              <w:bottom w:val="single" w:sz="4" w:space="0" w:color="auto"/>
+              <w:right w:val="single" w:sz="4" w:space="0" w:color="auto"/>
+            </w:tcBorders>
+            <w:vAlign w:val="center"/>
+            <w:hideMark/>
+          </w:tcPr>
+          <w:p>
+            <w:pPr>
+              <w:spacing w:after="160" w:line="259" w:lineRule="auto"/>
+              <w:rPr>
+                <w:rFonts w:asciiTheme="majorBidi" w:hAnsiTheme="majorBidi" w:cstheme="majorBidi"/>
+                <w:sz w:val="18"/>
+                <w:szCs w:val="18"/>
+              </w:rPr>
+            </w:pPr>
+          </w:p>
+        </w:tc>
+      </w:tr>
+      <w:tr>
+        <w:trPr>
+          <w:trHeight w:val="362"/>
+        </w:trPr>
+        <w:tc>
+          <w:tcPr>
+            <w:tcW w:w="0" w:type="auto"/>
+            <w:vMerge/>
+            <w:tcBorders>
+              <w:top w:val="single" w:sz="4" w:space="0" w:color="auto"/>
+              <w:left w:val="single" w:sz="4" w:space="0" w:color="auto"/>
+              <w:bottom w:val="single" w:sz="4" w:space="0" w:color="auto"/>
+              <w:right w:val="single" w:sz="4" w:space="0" w:color="auto"/>
+            </w:tcBorders>
+            <w:vAlign w:val="center"/>
+            <w:hideMark/>
+          </w:tcPr>
+          <w:p>
+            <w:pPr>
+              <w:spacing w:after="160" w:line="259" w:lineRule="auto"/>
+              <w:rPr>
+                <w:rFonts w:asciiTheme="majorBidi" w:hAnsiTheme="majorBidi" w:cstheme="majorBidi"/>
+                <w:sz w:val="18"/>
+                <w:szCs w:val="18"/>
+              </w:rPr>
+            </w:pPr>
+          </w:p>
+        </w:tc>
+        <w:tc>
+          <w:tcPr>
+            <w:tcW w:w="2521" w:type="dxa"/>
+            <w:tcBorders>
+              <w:top w:val="single" w:sz="4" w:space="0" w:color="auto"/>
+              <w:left w:val="single" w:sz="4" w:space="0" w:color="auto"/>
+              <w:bottom w:val="single" w:sz="4" w:space="0" w:color="auto"/>
+              <w:right w:val="single" w:sz="4" w:space="0" w:color="auto"/>
+            </w:tcBorders>
+            <w:hideMark/>
+          </w:tcPr>
+          <w:p>
+            <w:pPr>
+              <w:spacing w:after="160" w:line="259" w:lineRule="auto"/>
+              <w:rPr>
+                <w:rFonts w:asciiTheme="majorBidi" w:hAnsiTheme="majorBidi" w:cstheme="majorBidi"/>
+                <w:sz w:val="18"/>
+                <w:szCs w:val="18"/>
+              </w:rPr>
+            </w:pPr>
+            <w:r>
+              <w:rPr>
+                <w:rFonts w:asciiTheme="majorBidi" w:hAnsiTheme="majorBidi" w:cstheme="majorBidi"/>
+                <w:sz w:val="18"/>
+                <w:szCs w:val="18"/>
+              </w:rPr>
+              <w:t>Dictionary attack/Rainbow table attack</w:t>
+            </w:r>
+          </w:p>
+        </w:tc>
+        <w:tc>
+          <w:tcPr>
+            <w:tcW w:w="1136" w:type="dxa"/>
+            <w:tcBorders>
+              <w:top w:val="single" w:sz="4" w:space="0" w:color="auto"/>
+              <w:left w:val="single" w:sz="4" w:space="0" w:color="auto"/>
+              <w:bottom w:val="single" w:sz="4" w:space="0" w:color="auto"/>
+              <w:right w:val="single" w:sz="4" w:space="0" w:color="auto"/>
+            </w:tcBorders>
+          </w:tcPr>
+          <w:p>
+            <w:pPr>
+              <w:spacing w:after="160" w:line="259" w:lineRule="auto"/>
+              <w:jc w:val="center"/>
+              <w:rPr>
+                <w:rFonts w:asciiTheme="majorBidi" w:hAnsiTheme="majorBidi" w:cstheme="majorBidi"/>
+                <w:sz w:val="18"/>
+                <w:szCs w:val="18"/>
+              </w:rPr>
+            </w:pPr>
+            <w:r>
+              <w:rPr>
+                <w:rFonts w:asciiTheme="majorBidi" w:hAnsiTheme="majorBidi" w:cstheme="majorBidi"/>
+                <w:sz w:val="18"/>
+                <w:szCs w:val="18"/>
+              </w:rPr>
+              <w:t>X</w:t>
+            </w:r>
+          </w:p>
+        </w:tc>
+        <w:tc>
+          <w:tcPr>
+            <w:tcW w:w="0" w:type="auto"/>
+            <w:vMerge/>
+            <w:tcBorders>
+              <w:top w:val="single" w:sz="4" w:space="0" w:color="auto"/>
+              <w:left w:val="single" w:sz="4" w:space="0" w:color="auto"/>
+              <w:bottom w:val="single" w:sz="4" w:space="0" w:color="auto"/>
+              <w:right w:val="single" w:sz="4" w:space="0" w:color="auto"/>
+            </w:tcBorders>
+            <w:vAlign w:val="center"/>
+            <w:hideMark/>
+          </w:tcPr>
+          <w:p>
+            <w:pPr>
+              <w:spacing w:after="160" w:line="259" w:lineRule="auto"/>
+              <w:rPr>
+                <w:rFonts w:asciiTheme="majorBidi" w:hAnsiTheme="majorBidi" w:cstheme="majorBidi"/>
+                <w:sz w:val="18"/>
+                <w:szCs w:val="18"/>
+              </w:rPr>
+            </w:pPr>
+          </w:p>
+        </w:tc>
+      </w:tr>
+      <w:tr>
+        <w:trPr>
+          <w:trHeight w:val="143"/>
+        </w:trPr>
+        <w:tc>
+          <w:tcPr>
+            <w:tcW w:w="1869" w:type="dxa"/>
+            <w:vMerge w:val="restart"/>
+            <w:tcBorders>
+              <w:top w:val="single" w:sz="4" w:space="0" w:color="auto"/>
+              <w:left w:val="single" w:sz="4" w:space="0" w:color="auto"/>
+              <w:bottom w:val="single" w:sz="4" w:space="0" w:color="auto"/>
+              <w:right w:val="single" w:sz="4" w:space="0" w:color="auto"/>
+            </w:tcBorders>
+            <w:hideMark/>
+          </w:tcPr>
+          <w:p>
+            <w:pPr>
+              <w:spacing w:after="160" w:line="259" w:lineRule="auto"/>
+              <w:rPr>
+                <w:rFonts w:asciiTheme="majorBidi" w:hAnsiTheme="majorBidi" w:cstheme="majorBidi"/>
+                <w:sz w:val="18"/>
+                <w:szCs w:val="18"/>
+              </w:rPr>
+            </w:pPr>
+            <w:r>
+              <w:rPr>
+                <w:rFonts w:asciiTheme="majorBidi" w:hAnsiTheme="majorBidi" w:cstheme="majorBidi"/>
+                <w:sz w:val="18"/>
+                <w:szCs w:val="18"/>
+              </w:rPr>
+              <w:t>Features of web application</w:t>
+            </w:r>
+          </w:p>
+        </w:tc>
+        <w:tc>
+          <w:tcPr>
+            <w:tcW w:w="2521" w:type="dxa"/>
+            <w:tcBorders>
+              <w:top w:val="single" w:sz="4" w:space="0" w:color="auto"/>
+              <w:left w:val="single" w:sz="4" w:space="0" w:color="auto"/>
+              <w:bottom w:val="single" w:sz="4" w:space="0" w:color="auto"/>
+              <w:right w:val="single" w:sz="4" w:space="0" w:color="auto"/>
+            </w:tcBorders>
+            <w:hideMark/>
+          </w:tcPr>
+          <w:p>
+            <w:pPr>
+              <w:spacing w:after="160" w:line="259" w:lineRule="auto"/>
+              <w:rPr>
+                <w:rFonts w:asciiTheme="majorBidi" w:hAnsiTheme="majorBidi" w:cstheme="majorBidi"/>
+                <w:sz w:val="18"/>
+                <w:szCs w:val="18"/>
+              </w:rPr>
+            </w:pPr>
+            <w:r>
+              <w:rPr>
+                <w:rFonts w:asciiTheme="majorBidi" w:hAnsiTheme="majorBidi" w:cstheme="majorBidi"/>
+                <w:sz w:val="18"/>
+                <w:szCs w:val="18"/>
+              </w:rPr>
+              <w:t>Database design</w:t>
+            </w:r>
+          </w:p>
+        </w:tc>
+        <w:tc>
+          <w:tcPr>
+            <w:tcW w:w="1136" w:type="dxa"/>
+            <w:tcBorders>
+              <w:top w:val="single" w:sz="4" w:space="0" w:color="auto"/>
+              <w:left w:val="single" w:sz="4" w:space="0" w:color="auto"/>
+              <w:bottom w:val="single" w:sz="4" w:space="0" w:color="auto"/>
+              <w:right w:val="single" w:sz="4" w:space="0" w:color="auto"/>
+            </w:tcBorders>
+          </w:tcPr>
+          <w:p>
+            <w:pPr>
+              <w:spacing w:after="160" w:line="259" w:lineRule="auto"/>
+              <w:jc w:val="center"/>
+              <w:rPr>
+                <w:rFonts w:asciiTheme="majorBidi" w:hAnsiTheme="majorBidi" w:cstheme="majorBidi"/>
+                <w:sz w:val="18"/>
+                <w:szCs w:val="18"/>
+              </w:rPr>
+            </w:pPr>
+            <w:r>
+              <w:rPr>
+                <w:rFonts w:asciiTheme="majorBidi" w:hAnsiTheme="majorBidi" w:cstheme="majorBidi"/>
+                <w:sz w:val="18"/>
+                <w:szCs w:val="18"/>
+              </w:rPr>
+              <w:t>X</w:t>
+            </w:r>
+          </w:p>
+        </w:tc>
+        <w:tc>
+          <w:tcPr>
+            <w:tcW w:w="2549" w:type="dxa"/>
+            <w:vMerge w:val="restart"/>
+            <w:tcBorders>
+              <w:top w:val="single" w:sz="4" w:space="0" w:color="auto"/>
+              <w:left w:val="single" w:sz="4" w:space="0" w:color="auto"/>
+              <w:bottom w:val="single" w:sz="4" w:space="0" w:color="auto"/>
+              <w:right w:val="single" w:sz="4" w:space="0" w:color="auto"/>
+            </w:tcBorders>
+          </w:tcPr>
+          <w:p>
+            <w:pPr>
+              <w:spacing w:after="160" w:line="259" w:lineRule="auto"/>
+              <w:rPr>
+                <w:rFonts w:asciiTheme="majorBidi" w:hAnsiTheme="majorBidi" w:cstheme="majorBidi"/>
+                <w:sz w:val="18"/>
+                <w:szCs w:val="18"/>
+              </w:rPr>
+            </w:pPr>
+          </w:p>
+        </w:tc>
+      </w:tr>
+      <w:tr>
+        <w:trPr>
+          <w:trHeight w:val="124"/>
+        </w:trPr>
+        <w:tc>
+          <w:tcPr>
+            <w:tcW w:w="0" w:type="auto"/>
+            <w:vMerge/>
+            <w:tcBorders>
+              <w:top w:val="single" w:sz="4" w:space="0" w:color="auto"/>
+              <w:left w:val="single" w:sz="4" w:space="0" w:color="auto"/>
+              <w:bottom w:val="single" w:sz="4" w:space="0" w:color="auto"/>
+              <w:right w:val="single" w:sz="4" w:space="0" w:color="auto"/>
+            </w:tcBorders>
+            <w:vAlign w:val="center"/>
+            <w:hideMark/>
+          </w:tcPr>
+          <w:p>
+            <w:pPr>
+              <w:spacing w:after="160" w:line="259" w:lineRule="auto"/>
+              <w:rPr>
+                <w:rFonts w:asciiTheme="majorBidi" w:hAnsiTheme="majorBidi" w:cstheme="majorBidi"/>
+                <w:sz w:val="18"/>
+                <w:szCs w:val="18"/>
+              </w:rPr>
+            </w:pPr>
+          </w:p>
+        </w:tc>
+        <w:tc>
+          <w:tcPr>
+            <w:tcW w:w="2521" w:type="dxa"/>
+            <w:tcBorders>
+              <w:top w:val="single" w:sz="4" w:space="0" w:color="auto"/>
+              <w:left w:val="single" w:sz="4" w:space="0" w:color="auto"/>
+              <w:bottom w:val="single" w:sz="4" w:space="0" w:color="auto"/>
+              <w:right w:val="single" w:sz="4" w:space="0" w:color="auto"/>
+            </w:tcBorders>
+            <w:hideMark/>
+          </w:tcPr>
+          <w:p>
+            <w:pPr>
+              <w:spacing w:after="160" w:line="259" w:lineRule="auto"/>
+              <w:rPr>
+                <w:rFonts w:asciiTheme="majorBidi" w:hAnsiTheme="majorBidi" w:cstheme="majorBidi"/>
+                <w:sz w:val="18"/>
+                <w:szCs w:val="18"/>
+              </w:rPr>
+            </w:pPr>
+            <w:r>
+              <w:rPr>
+                <w:rFonts w:asciiTheme="majorBidi" w:hAnsiTheme="majorBidi" w:cstheme="majorBidi"/>
+                <w:sz w:val="18"/>
+                <w:szCs w:val="18"/>
+              </w:rPr>
+              <w:t>User registration</w:t>
+            </w:r>
+          </w:p>
+        </w:tc>
+        <w:tc>
+          <w:tcPr>
+            <w:tcW w:w="1136" w:type="dxa"/>
+            <w:tcBorders>
+              <w:top w:val="single" w:sz="4" w:space="0" w:color="auto"/>
+              <w:left w:val="single" w:sz="4" w:space="0" w:color="auto"/>
+              <w:bottom w:val="single" w:sz="4" w:space="0" w:color="auto"/>
+              <w:right w:val="single" w:sz="4" w:space="0" w:color="auto"/>
+            </w:tcBorders>
+          </w:tcPr>
+          <w:p>
+            <w:pPr>
+              <w:spacing w:after="160" w:line="259" w:lineRule="auto"/>
+              <w:jc w:val="center"/>
+              <w:rPr>
+                <w:rFonts w:asciiTheme="majorBidi" w:hAnsiTheme="majorBidi" w:cstheme="majorBidi"/>
+                <w:sz w:val="18"/>
+                <w:szCs w:val="18"/>
+              </w:rPr>
+            </w:pPr>
+            <w:r>
+              <w:rPr>
+                <w:rFonts w:asciiTheme="majorBidi" w:hAnsiTheme="majorBidi" w:cstheme="majorBidi"/>
+                <w:sz w:val="18"/>
+                <w:szCs w:val="18"/>
+              </w:rPr>
+              <w:t>X</w:t>
+            </w:r>
+          </w:p>
+        </w:tc>
+        <w:tc>
+          <w:tcPr>
+            <w:tcW w:w="0" w:type="auto"/>
+            <w:vMerge/>
+            <w:tcBorders>
+              <w:top w:val="single" w:sz="4" w:space="0" w:color="auto"/>
+              <w:left w:val="single" w:sz="4" w:space="0" w:color="auto"/>
+              <w:bottom w:val="single" w:sz="4" w:space="0" w:color="auto"/>
+              <w:right w:val="single" w:sz="4" w:space="0" w:color="auto"/>
+            </w:tcBorders>
+            <w:vAlign w:val="center"/>
+            <w:hideMark/>
+          </w:tcPr>
+          <w:p>
+            <w:pPr>
+              <w:spacing w:after="160" w:line="259" w:lineRule="auto"/>
+              <w:rPr>
+                <w:rFonts w:asciiTheme="majorBidi" w:hAnsiTheme="majorBidi" w:cstheme="majorBidi"/>
+                <w:sz w:val="18"/>
+                <w:szCs w:val="18"/>
+              </w:rPr>
+            </w:pPr>
+          </w:p>
+        </w:tc>
+      </w:tr>
+      <w:tr>
+        <w:trPr>
+          <w:trHeight w:val="238"/>
+        </w:trPr>
+        <w:tc>
+          <w:tcPr>
+            <w:tcW w:w="0" w:type="auto"/>
+            <w:vMerge/>
+            <w:tcBorders>
+              <w:top w:val="single" w:sz="4" w:space="0" w:color="auto"/>
+              <w:left w:val="single" w:sz="4" w:space="0" w:color="auto"/>
+              <w:bottom w:val="single" w:sz="4" w:space="0" w:color="auto"/>
+              <w:right w:val="single" w:sz="4" w:space="0" w:color="auto"/>
+            </w:tcBorders>
+            <w:vAlign w:val="center"/>
+            <w:hideMark/>
+          </w:tcPr>
+          <w:p>
+            <w:pPr>
+              <w:spacing w:after="160" w:line="259" w:lineRule="auto"/>
+              <w:rPr>
+                <w:rFonts w:asciiTheme="majorBidi" w:hAnsiTheme="majorBidi" w:cstheme="majorBidi"/>
+                <w:sz w:val="18"/>
+                <w:szCs w:val="18"/>
+              </w:rPr>
+            </w:pPr>
+          </w:p>
+        </w:tc>
+        <w:tc>
+          <w:tcPr>
+            <w:tcW w:w="2521" w:type="dxa"/>
+            <w:tcBorders>
+              <w:top w:val="single" w:sz="4" w:space="0" w:color="auto"/>
+              <w:left w:val="single" w:sz="4" w:space="0" w:color="auto"/>
+              <w:bottom w:val="single" w:sz="4" w:space="0" w:color="auto"/>
+              <w:right w:val="single" w:sz="4" w:space="0" w:color="auto"/>
+            </w:tcBorders>
+            <w:hideMark/>
+          </w:tcPr>
+          <w:p>
+            <w:pPr>
+              <w:spacing w:after="160" w:line="259" w:lineRule="auto"/>
+              <w:rPr>
+                <w:rFonts w:asciiTheme="majorBidi" w:hAnsiTheme="majorBidi" w:cstheme="majorBidi"/>
+                <w:sz w:val="18"/>
+                <w:szCs w:val="18"/>
+              </w:rPr>
+            </w:pPr>
+            <w:r>
+              <w:rPr>
+                <w:rFonts w:asciiTheme="majorBidi" w:hAnsiTheme="majorBidi" w:cstheme="majorBidi"/>
+                <w:sz w:val="18"/>
+                <w:szCs w:val="18"/>
+              </w:rPr>
+              <w:t>User login</w:t>
+            </w:r>
+          </w:p>
+        </w:tc>
+        <w:tc>
+          <w:tcPr>
+            <w:tcW w:w="1136" w:type="dxa"/>
+            <w:tcBorders>
+              <w:top w:val="single" w:sz="4" w:space="0" w:color="auto"/>
+              <w:left w:val="single" w:sz="4" w:space="0" w:color="auto"/>
+              <w:bottom w:val="single" w:sz="4" w:space="0" w:color="auto"/>
+              <w:right w:val="single" w:sz="4" w:space="0" w:color="auto"/>
+            </w:tcBorders>
+          </w:tcPr>
+          <w:p>
+            <w:pPr>
+              <w:spacing w:after="160" w:line="259" w:lineRule="auto"/>
+              <w:jc w:val="center"/>
+              <w:rPr>
+                <w:rFonts w:asciiTheme="majorBidi" w:hAnsiTheme="majorBidi" w:cstheme="majorBidi"/>
+                <w:sz w:val="18"/>
+                <w:szCs w:val="18"/>
+              </w:rPr>
+            </w:pPr>
+            <w:r>
+              <w:rPr>
+                <w:rFonts w:asciiTheme="majorBidi" w:hAnsiTheme="majorBidi" w:cstheme="majorBidi"/>
+                <w:sz w:val="18"/>
+                <w:szCs w:val="18"/>
+              </w:rPr>
+              <w:t>X</w:t>
+            </w:r>
+          </w:p>
+        </w:tc>
+        <w:tc>
+          <w:tcPr>
+            <w:tcW w:w="0" w:type="auto"/>
+            <w:vMerge/>
+            <w:tcBorders>
+              <w:top w:val="single" w:sz="4" w:space="0" w:color="auto"/>
+              <w:left w:val="single" w:sz="4" w:space="0" w:color="auto"/>
+              <w:bottom w:val="single" w:sz="4" w:space="0" w:color="auto"/>
+              <w:right w:val="single" w:sz="4" w:space="0" w:color="auto"/>
+            </w:tcBorders>
+            <w:vAlign w:val="center"/>
+            <w:hideMark/>
+          </w:tcPr>
+          <w:p>
+            <w:pPr>
+              <w:spacing w:after="160" w:line="259" w:lineRule="auto"/>
+              <w:rPr>
+                <w:rFonts w:asciiTheme="majorBidi" w:hAnsiTheme="majorBidi" w:cstheme="majorBidi"/>
+                <w:sz w:val="18"/>
+                <w:szCs w:val="18"/>
+              </w:rPr>
+            </w:pPr>
+          </w:p>
+        </w:tc>
+      </w:tr>
+      <w:tr>
+        <w:trPr>
+          <w:trHeight w:val="158"/>
+        </w:trPr>
+        <w:tc>
+          <w:tcPr>
+            <w:tcW w:w="0" w:type="auto"/>
+            <w:vMerge/>
+            <w:tcBorders>
+              <w:top w:val="single" w:sz="4" w:space="0" w:color="auto"/>
+              <w:left w:val="single" w:sz="4" w:space="0" w:color="auto"/>
+              <w:bottom w:val="single" w:sz="4" w:space="0" w:color="auto"/>
+              <w:right w:val="single" w:sz="4" w:space="0" w:color="auto"/>
+            </w:tcBorders>
+            <w:vAlign w:val="center"/>
+            <w:hideMark/>
+          </w:tcPr>
+          <w:p>
+            <w:pPr>
+              <w:spacing w:after="160" w:line="259" w:lineRule="auto"/>
+              <w:rPr>
+                <w:rFonts w:asciiTheme="majorBidi" w:hAnsiTheme="majorBidi" w:cstheme="majorBidi"/>
+                <w:sz w:val="18"/>
+                <w:szCs w:val="18"/>
+              </w:rPr>
+            </w:pPr>
+          </w:p>
+        </w:tc>
+        <w:tc>
+          <w:tcPr>
+            <w:tcW w:w="2521" w:type="dxa"/>
+            <w:tcBorders>
+              <w:top w:val="single" w:sz="4" w:space="0" w:color="auto"/>
+              <w:left w:val="single" w:sz="4" w:space="0" w:color="auto"/>
+              <w:bottom w:val="single" w:sz="4" w:space="0" w:color="auto"/>
+              <w:right w:val="single" w:sz="4" w:space="0" w:color="auto"/>
+            </w:tcBorders>
+            <w:hideMark/>
+          </w:tcPr>
+          <w:p>
+            <w:pPr>
+              <w:spacing w:after="160" w:line="259" w:lineRule="auto"/>
+              <w:rPr>
+                <w:rFonts w:asciiTheme="majorBidi" w:hAnsiTheme="majorBidi" w:cstheme="majorBidi"/>
+                <w:sz w:val="18"/>
+                <w:szCs w:val="18"/>
+              </w:rPr>
+            </w:pPr>
+            <w:r>
+              <w:rPr>
+                <w:rFonts w:asciiTheme="majorBidi" w:hAnsiTheme="majorBidi" w:cstheme="majorBidi"/>
+                <w:sz w:val="18"/>
+                <w:szCs w:val="18"/>
+              </w:rPr>
+              <w:t>Forgot password</w:t>
+            </w:r>
+          </w:p>
+        </w:tc>
+        <w:tc>
+          <w:tcPr>
+            <w:tcW w:w="1136" w:type="dxa"/>
+            <w:tcBorders>
+              <w:top w:val="single" w:sz="4" w:space="0" w:color="auto"/>
+              <w:left w:val="single" w:sz="4" w:space="0" w:color="auto"/>
+              <w:bottom w:val="single" w:sz="4" w:space="0" w:color="auto"/>
+              <w:right w:val="single" w:sz="4" w:space="0" w:color="auto"/>
+            </w:tcBorders>
+          </w:tcPr>
+          <w:p>
+            <w:pPr>
+              <w:spacing w:after="160" w:line="259" w:lineRule="auto"/>
+              <w:jc w:val="center"/>
+              <w:rPr>
+                <w:rFonts w:asciiTheme="majorBidi" w:hAnsiTheme="majorBidi" w:cstheme="majorBidi"/>
+                <w:sz w:val="18"/>
+                <w:szCs w:val="18"/>
+              </w:rPr>
+            </w:pPr>
+            <w:r>
+              <w:rPr>
+                <w:rFonts w:asciiTheme="majorBidi" w:hAnsiTheme="majorBidi" w:cstheme="majorBidi"/>
+                <w:sz w:val="18"/>
+                <w:szCs w:val="18"/>
+              </w:rPr>
+              <w:t>X</w:t>
+            </w:r>
+          </w:p>
+        </w:tc>
+        <w:tc>
+          <w:tcPr>
+            <w:tcW w:w="0" w:type="auto"/>
+            <w:vMerge/>
+            <w:tcBorders>
+              <w:top w:val="single" w:sz="4" w:space="0" w:color="auto"/>
+              <w:left w:val="single" w:sz="4" w:space="0" w:color="auto"/>
+              <w:bottom w:val="single" w:sz="4" w:space="0" w:color="auto"/>
+              <w:right w:val="single" w:sz="4" w:space="0" w:color="auto"/>
+            </w:tcBorders>
+            <w:vAlign w:val="center"/>
+            <w:hideMark/>
+          </w:tcPr>
+          <w:p>
+            <w:pPr>
+              <w:spacing w:after="160" w:line="259" w:lineRule="auto"/>
+              <w:rPr>
+                <w:rFonts w:asciiTheme="majorBidi" w:hAnsiTheme="majorBidi" w:cstheme="majorBidi"/>
+                <w:sz w:val="18"/>
+                <w:szCs w:val="18"/>
+              </w:rPr>
+            </w:pPr>
+          </w:p>
+        </w:tc>
+      </w:tr>
+      <w:tr>
+        <w:trPr>
+          <w:trHeight w:val="200"/>
+        </w:trPr>
+        <w:tc>
+          <w:tcPr>
+            <w:tcW w:w="0" w:type="auto"/>
+            <w:vMerge/>
+            <w:tcBorders>
+              <w:top w:val="single" w:sz="4" w:space="0" w:color="auto"/>
+              <w:left w:val="single" w:sz="4" w:space="0" w:color="auto"/>
+              <w:bottom w:val="single" w:sz="4" w:space="0" w:color="auto"/>
+              <w:right w:val="single" w:sz="4" w:space="0" w:color="auto"/>
+            </w:tcBorders>
+            <w:vAlign w:val="center"/>
+            <w:hideMark/>
+          </w:tcPr>
+          <w:p>
+            <w:pPr>
+              <w:spacing w:after="160" w:line="259" w:lineRule="auto"/>
+              <w:rPr>
+                <w:rFonts w:asciiTheme="majorBidi" w:hAnsiTheme="majorBidi" w:cstheme="majorBidi"/>
+                <w:sz w:val="18"/>
+                <w:szCs w:val="18"/>
+              </w:rPr>
+            </w:pPr>
+          </w:p>
+        </w:tc>
+        <w:tc>
+          <w:tcPr>
+            <w:tcW w:w="2521" w:type="dxa"/>
+            <w:tcBorders>
+              <w:top w:val="single" w:sz="4" w:space="0" w:color="auto"/>
+              <w:left w:val="single" w:sz="4" w:space="0" w:color="auto"/>
+              <w:bottom w:val="single" w:sz="4" w:space="0" w:color="auto"/>
+              <w:right w:val="single" w:sz="4" w:space="0" w:color="auto"/>
+            </w:tcBorders>
+            <w:hideMark/>
+          </w:tcPr>
+          <w:p>
+            <w:pPr>
+              <w:spacing w:after="160" w:line="259" w:lineRule="auto"/>
+              <w:rPr>
+                <w:rFonts w:asciiTheme="majorBidi" w:hAnsiTheme="majorBidi" w:cstheme="majorBidi"/>
+                <w:sz w:val="18"/>
+                <w:szCs w:val="18"/>
+              </w:rPr>
+            </w:pPr>
+            <w:r>
+              <w:rPr>
+                <w:rFonts w:asciiTheme="majorBidi" w:hAnsiTheme="majorBidi" w:cstheme="majorBidi"/>
+                <w:sz w:val="18"/>
+                <w:szCs w:val="18"/>
+              </w:rPr>
+              <w:t>Evaluation</w:t>
+            </w:r>
+          </w:p>
+        </w:tc>
+        <w:tc>
+          <w:tcPr>
+            <w:tcW w:w="1136" w:type="dxa"/>
+            <w:tcBorders>
+              <w:top w:val="single" w:sz="4" w:space="0" w:color="auto"/>
+              <w:left w:val="single" w:sz="4" w:space="0" w:color="auto"/>
+              <w:bottom w:val="single" w:sz="4" w:space="0" w:color="auto"/>
+              <w:right w:val="single" w:sz="4" w:space="0" w:color="auto"/>
+            </w:tcBorders>
+          </w:tcPr>
+          <w:p>
+            <w:pPr>
+              <w:spacing w:after="160" w:line="259" w:lineRule="auto"/>
+              <w:jc w:val="center"/>
+              <w:rPr>
+                <w:rFonts w:asciiTheme="majorBidi" w:hAnsiTheme="majorBidi" w:cstheme="majorBidi"/>
+                <w:sz w:val="18"/>
+                <w:szCs w:val="18"/>
+              </w:rPr>
+            </w:pPr>
+            <w:r>
+              <w:rPr>
+                <w:rFonts w:asciiTheme="majorBidi" w:hAnsiTheme="majorBidi" w:cstheme="majorBidi"/>
+                <w:sz w:val="18"/>
+                <w:szCs w:val="18"/>
+              </w:rPr>
+              <w:t>X</w:t>
+            </w:r>
+          </w:p>
+        </w:tc>
+        <w:tc>
+          <w:tcPr>
+            <w:tcW w:w="0" w:type="auto"/>
+            <w:vMerge/>
+            <w:tcBorders>
+              <w:top w:val="single" w:sz="4" w:space="0" w:color="auto"/>
+              <w:left w:val="single" w:sz="4" w:space="0" w:color="auto"/>
+              <w:bottom w:val="single" w:sz="4" w:space="0" w:color="auto"/>
+              <w:right w:val="single" w:sz="4" w:space="0" w:color="auto"/>
+            </w:tcBorders>
+            <w:vAlign w:val="center"/>
+            <w:hideMark/>
+          </w:tcPr>
+          <w:p>
+            <w:pPr>
+              <w:spacing w:after="160" w:line="259" w:lineRule="auto"/>
+              <w:rPr>
+                <w:rFonts w:asciiTheme="majorBidi" w:hAnsiTheme="majorBidi" w:cstheme="majorBidi"/>
+                <w:sz w:val="18"/>
+                <w:szCs w:val="18"/>
+              </w:rPr>
+            </w:pPr>
+          </w:p>
+        </w:tc>
+      </w:tr>
+      <w:tr>
+        <w:trPr>
+          <w:trHeight w:val="237"/>
+        </w:trPr>
+        <w:tc>
+          <w:tcPr>
+            <w:tcW w:w="0" w:type="auto"/>
+            <w:vMerge/>
+            <w:tcBorders>
+              <w:top w:val="single" w:sz="4" w:space="0" w:color="auto"/>
+              <w:left w:val="single" w:sz="4" w:space="0" w:color="auto"/>
+              <w:bottom w:val="single" w:sz="4" w:space="0" w:color="auto"/>
+              <w:right w:val="single" w:sz="4" w:space="0" w:color="auto"/>
+            </w:tcBorders>
+            <w:vAlign w:val="center"/>
+            <w:hideMark/>
+          </w:tcPr>
+          <w:p>
+            <w:pPr>
+              <w:spacing w:after="160" w:line="259" w:lineRule="auto"/>
+              <w:rPr>
+                <w:rFonts w:asciiTheme="majorBidi" w:hAnsiTheme="majorBidi" w:cstheme="majorBidi"/>
+                <w:sz w:val="18"/>
+                <w:szCs w:val="18"/>
+              </w:rPr>
+            </w:pPr>
+          </w:p>
+        </w:tc>
+        <w:tc>
+          <w:tcPr>
+            <w:tcW w:w="2521" w:type="dxa"/>
+            <w:tcBorders>
+              <w:top w:val="single" w:sz="4" w:space="0" w:color="auto"/>
+              <w:left w:val="single" w:sz="4" w:space="0" w:color="auto"/>
+              <w:bottom w:val="single" w:sz="4" w:space="0" w:color="auto"/>
+              <w:right w:val="single" w:sz="4" w:space="0" w:color="auto"/>
+            </w:tcBorders>
+            <w:hideMark/>
+          </w:tcPr>
+          <w:p>
+            <w:pPr>
+              <w:spacing w:after="160" w:line="259" w:lineRule="auto"/>
+              <w:rPr>
+                <w:rFonts w:asciiTheme="majorBidi" w:hAnsiTheme="majorBidi" w:cstheme="majorBidi"/>
+                <w:sz w:val="18"/>
+                <w:szCs w:val="18"/>
+              </w:rPr>
+            </w:pPr>
+            <w:r>
+              <w:rPr>
+                <w:rFonts w:asciiTheme="majorBidi" w:hAnsiTheme="majorBidi" w:cstheme="majorBidi"/>
+                <w:sz w:val="18"/>
+                <w:szCs w:val="18"/>
+              </w:rPr>
+              <w:t>List evaluation</w:t>
+            </w:r>
+          </w:p>
+        </w:tc>
+        <w:tc>
+          <w:tcPr>
+            <w:tcW w:w="1136" w:type="dxa"/>
+            <w:tcBorders>
+              <w:top w:val="single" w:sz="4" w:space="0" w:color="auto"/>
+              <w:left w:val="single" w:sz="4" w:space="0" w:color="auto"/>
+              <w:bottom w:val="single" w:sz="4" w:space="0" w:color="auto"/>
+              <w:right w:val="single" w:sz="4" w:space="0" w:color="auto"/>
+            </w:tcBorders>
+          </w:tcPr>
+          <w:p>
+            <w:pPr>
+              <w:spacing w:after="160" w:line="259" w:lineRule="auto"/>
+              <w:jc w:val="center"/>
+              <w:rPr>
+                <w:rFonts w:asciiTheme="majorBidi" w:hAnsiTheme="majorBidi" w:cstheme="majorBidi"/>
+                <w:sz w:val="18"/>
+                <w:szCs w:val="18"/>
+              </w:rPr>
+            </w:pPr>
+            <w:r>
+              <w:rPr>
+                <w:rFonts w:asciiTheme="majorBidi" w:hAnsiTheme="majorBidi" w:cstheme="majorBidi"/>
+                <w:sz w:val="18"/>
+                <w:szCs w:val="18"/>
+              </w:rPr>
+              <w:t>X</w:t>
+            </w:r>
+          </w:p>
+        </w:tc>
+        <w:tc>
+          <w:tcPr>
+            <w:tcW w:w="0" w:type="auto"/>
+            <w:vMerge/>
+            <w:tcBorders>
+              <w:top w:val="single" w:sz="4" w:space="0" w:color="auto"/>
+              <w:left w:val="single" w:sz="4" w:space="0" w:color="auto"/>
+              <w:bottom w:val="single" w:sz="4" w:space="0" w:color="auto"/>
+              <w:right w:val="single" w:sz="4" w:space="0" w:color="auto"/>
+            </w:tcBorders>
+            <w:vAlign w:val="center"/>
+            <w:hideMark/>
+          </w:tcPr>
+          <w:p>
+            <w:pPr>
+              <w:spacing w:after="160" w:line="259" w:lineRule="auto"/>
+              <w:rPr>
+                <w:rFonts w:asciiTheme="majorBidi" w:hAnsiTheme="majorBidi" w:cstheme="majorBidi"/>
+                <w:sz w:val="18"/>
+                <w:szCs w:val="18"/>
+              </w:rPr>
+            </w:pPr>
+          </w:p>
+        </w:tc>
+      </w:tr>
+      <w:tr>
+        <w:tc>
+          <w:tcPr>
+            <w:tcW w:w="1869" w:type="dxa"/>
+            <w:tcBorders>
+              <w:top w:val="single" w:sz="4" w:space="0" w:color="auto"/>
+              <w:left w:val="single" w:sz="4" w:space="0" w:color="auto"/>
+              <w:bottom w:val="single" w:sz="4" w:space="0" w:color="auto"/>
+              <w:right w:val="single" w:sz="4" w:space="0" w:color="auto"/>
+            </w:tcBorders>
+            <w:hideMark/>
+          </w:tcPr>
+          <w:p>
+            <w:pPr>
+              <w:spacing w:after="160" w:line="259" w:lineRule="auto"/>
+              <w:rPr>
+                <w:rFonts w:asciiTheme="majorBidi" w:hAnsiTheme="majorBidi" w:cstheme="majorBidi"/>
+                <w:sz w:val="18"/>
+                <w:szCs w:val="18"/>
+              </w:rPr>
+            </w:pPr>
+            <w:r>
+              <w:rPr>
+                <w:rFonts w:asciiTheme="majorBidi" w:hAnsiTheme="majorBidi" w:cstheme="majorBidi"/>
+                <w:sz w:val="18"/>
+                <w:szCs w:val="18"/>
+              </w:rPr>
+              <w:t>VPC</w:t>
+            </w:r>
+          </w:p>
+        </w:tc>
+        <w:tc>
+          <w:tcPr>
+            <w:tcW w:w="2521" w:type="dxa"/>
+            <w:tcBorders>
+              <w:top w:val="single" w:sz="4" w:space="0" w:color="auto"/>
+              <w:left w:val="single" w:sz="4" w:space="0" w:color="auto"/>
+              <w:bottom w:val="single" w:sz="4" w:space="0" w:color="auto"/>
+              <w:right w:val="single" w:sz="4" w:space="0" w:color="auto"/>
+            </w:tcBorders>
+            <w:hideMark/>
+          </w:tcPr>
+          <w:p>
+            <w:pPr>
+              <w:spacing w:after="160" w:line="259" w:lineRule="auto"/>
+              <w:rPr>
+                <w:rFonts w:asciiTheme="majorBidi" w:hAnsiTheme="majorBidi" w:cstheme="majorBidi"/>
+                <w:sz w:val="18"/>
+                <w:szCs w:val="18"/>
+              </w:rPr>
+            </w:pPr>
+            <w:r>
+              <w:rPr>
+                <w:rFonts w:asciiTheme="majorBidi" w:hAnsiTheme="majorBidi" w:cstheme="majorBidi"/>
+                <w:sz w:val="18"/>
+                <w:szCs w:val="18"/>
+              </w:rPr>
+              <w:t>Evidence provided</w:t>
+            </w:r>
+          </w:p>
+        </w:tc>
+        <w:tc>
+          <w:tcPr>
+            <w:tcW w:w="1136" w:type="dxa"/>
+            <w:tcBorders>
+              <w:top w:val="single" w:sz="4" w:space="0" w:color="auto"/>
+              <w:left w:val="single" w:sz="4" w:space="0" w:color="auto"/>
+              <w:bottom w:val="single" w:sz="4" w:space="0" w:color="auto"/>
+              <w:right w:val="single" w:sz="4" w:space="0" w:color="auto"/>
+            </w:tcBorders>
+          </w:tcPr>
+          <w:p>
+            <w:pPr>
+              <w:spacing w:after="160" w:line="259" w:lineRule="auto"/>
+              <w:jc w:val="center"/>
+              <w:rPr>
+                <w:rFonts w:asciiTheme="majorBidi" w:hAnsiTheme="majorBidi" w:cstheme="majorBidi"/>
+                <w:sz w:val="18"/>
+                <w:szCs w:val="18"/>
+              </w:rPr>
+            </w:pPr>
+            <w:r>
+              <w:rPr>
+                <w:rFonts w:asciiTheme="majorBidi" w:hAnsiTheme="majorBidi" w:cstheme="majorBidi"/>
+                <w:sz w:val="18"/>
+                <w:szCs w:val="18"/>
+              </w:rPr>
+              <w:t>X</w:t>
+            </w:r>
+          </w:p>
+        </w:tc>
+        <w:tc>
+          <w:tcPr>
+            <w:tcW w:w="2549" w:type="dxa"/>
+            <w:tcBorders>
+              <w:top w:val="single" w:sz="4" w:space="0" w:color="auto"/>
+              <w:left w:val="single" w:sz="4" w:space="0" w:color="auto"/>
+              <w:bottom w:val="single" w:sz="4" w:space="0" w:color="auto"/>
+              <w:right w:val="single" w:sz="4" w:space="0" w:color="auto"/>
+            </w:tcBorders>
+          </w:tcPr>
+          <w:p>
+            <w:pPr>
+              <w:spacing w:after="160" w:line="259" w:lineRule="auto"/>
+              <w:rPr>
+                <w:rFonts w:asciiTheme="majorBidi" w:hAnsiTheme="majorBidi" w:cstheme="majorBidi"/>
+                <w:sz w:val="18"/>
+                <w:szCs w:val="18"/>
+              </w:rPr>
+            </w:pPr>
+          </w:p>
+        </w:tc>
+      </w:tr>
+      <w:tr>
+        <w:trPr>
+          <w:trHeight w:val="533"/>
+        </w:trPr>
+        <w:tc>
+          <w:tcPr>
+            <w:tcW w:w="1869" w:type="dxa"/>
+            <w:tcBorders>
+              <w:top w:val="single" w:sz="4" w:space="0" w:color="auto"/>
+              <w:left w:val="single" w:sz="4" w:space="0" w:color="auto"/>
+              <w:bottom w:val="single" w:sz="4" w:space="0" w:color="auto"/>
+              <w:right w:val="single" w:sz="4" w:space="0" w:color="auto"/>
+            </w:tcBorders>
+            <w:hideMark/>
+          </w:tcPr>
+          <w:p>
+            <w:pPr>
+              <w:spacing w:after="160" w:line="259" w:lineRule="auto"/>
+              <w:rPr>
+                <w:rFonts w:asciiTheme="majorBidi" w:hAnsiTheme="majorBidi" w:cstheme="majorBidi"/>
+                <w:sz w:val="18"/>
+                <w:szCs w:val="18"/>
+              </w:rPr>
+            </w:pPr>
+            <w:r>
+              <w:rPr>
+                <w:rFonts w:asciiTheme="majorBidi" w:hAnsiTheme="majorBidi" w:cstheme="majorBidi"/>
+                <w:sz w:val="18"/>
+                <w:szCs w:val="18"/>
+              </w:rPr>
+              <w:t>Video</w:t>
+            </w:r>
+          </w:p>
+        </w:tc>
+        <w:tc>
+          <w:tcPr>
+            <w:tcW w:w="2521" w:type="dxa"/>
+            <w:tcBorders>
+              <w:top w:val="single" w:sz="4" w:space="0" w:color="auto"/>
+              <w:left w:val="single" w:sz="4" w:space="0" w:color="auto"/>
+              <w:bottom w:val="single" w:sz="4" w:space="0" w:color="auto"/>
+              <w:right w:val="single" w:sz="4" w:space="0" w:color="auto"/>
+            </w:tcBorders>
+            <w:hideMark/>
+          </w:tcPr>
+          <w:p>
+            <w:pPr>
+              <w:spacing w:after="160" w:line="259" w:lineRule="auto"/>
+              <w:rPr>
+                <w:rFonts w:asciiTheme="majorBidi" w:hAnsiTheme="majorBidi" w:cstheme="majorBidi"/>
+                <w:sz w:val="18"/>
+                <w:szCs w:val="18"/>
+              </w:rPr>
+            </w:pPr>
+            <w:r>
+              <w:rPr>
+                <w:rFonts w:asciiTheme="majorBidi" w:hAnsiTheme="majorBidi" w:cstheme="majorBidi"/>
+                <w:sz w:val="18"/>
+                <w:szCs w:val="18"/>
+              </w:rPr>
+              <w:t>All the marking criteria covered</w:t>
+            </w:r>
+          </w:p>
+        </w:tc>
+        <w:tc>
+          <w:tcPr>
+            <w:tcW w:w="1136" w:type="dxa"/>
+            <w:tcBorders>
+              <w:top w:val="single" w:sz="4" w:space="0" w:color="auto"/>
+              <w:left w:val="single" w:sz="4" w:space="0" w:color="auto"/>
+              <w:bottom w:val="single" w:sz="4" w:space="0" w:color="auto"/>
+              <w:right w:val="single" w:sz="4" w:space="0" w:color="auto"/>
+            </w:tcBorders>
+          </w:tcPr>
+          <w:p>
+            <w:pPr>
+              <w:spacing w:after="160" w:line="259" w:lineRule="auto"/>
+              <w:jc w:val="center"/>
+              <w:rPr>
+                <w:rFonts w:asciiTheme="majorBidi" w:hAnsiTheme="majorBidi" w:cstheme="majorBidi"/>
+                <w:sz w:val="18"/>
+                <w:szCs w:val="18"/>
+              </w:rPr>
+            </w:pPr>
+            <w:r>
+              <w:rPr>
+                <w:rFonts w:asciiTheme="majorBidi" w:hAnsiTheme="majorBidi" w:cstheme="majorBidi"/>
+                <w:sz w:val="18"/>
+                <w:szCs w:val="18"/>
+              </w:rPr>
+              <w:t>X</w:t>
+            </w:r>
+          </w:p>
+        </w:tc>
+        <w:tc>
+          <w:tcPr>
+            <w:tcW w:w="2549" w:type="dxa"/>
+            <w:tcBorders>
+              <w:top w:val="single" w:sz="4" w:space="0" w:color="auto"/>
+              <w:left w:val="single" w:sz="4" w:space="0" w:color="auto"/>
+              <w:bottom w:val="single" w:sz="4" w:space="0" w:color="auto"/>
+              <w:right w:val="single" w:sz="4" w:space="0" w:color="auto"/>
+            </w:tcBorders>
+          </w:tcPr>
+          <w:p>
+            <w:pPr>
+              <w:spacing w:after="160" w:line="259" w:lineRule="auto"/>
+              <w:rPr>
+                <w:rFonts w:asciiTheme="majorBidi" w:hAnsiTheme="majorBidi" w:cstheme="majorBidi"/>
+                <w:sz w:val="18"/>
+                <w:szCs w:val="18"/>
+              </w:rPr>
+            </w:pPr>
+          </w:p>
+        </w:tc>
+      </w:tr>
+      <w:tr>
+        <w:tc>
+          <w:tcPr>
+            <w:tcW w:w="1869" w:type="dxa"/>
+            <w:tcBorders>
+              <w:top w:val="single" w:sz="4" w:space="0" w:color="auto"/>
+              <w:left w:val="single" w:sz="4" w:space="0" w:color="auto"/>
+              <w:bottom w:val="single" w:sz="4" w:space="0" w:color="auto"/>
+              <w:right w:val="single" w:sz="4" w:space="0" w:color="auto"/>
+            </w:tcBorders>
+            <w:hideMark/>
+          </w:tcPr>
+          <w:p>
+            <w:pPr>
+              <w:spacing w:after="160" w:line="259" w:lineRule="auto"/>
+              <w:rPr>
+                <w:rFonts w:asciiTheme="majorBidi" w:hAnsiTheme="majorBidi" w:cstheme="majorBidi"/>
+                <w:sz w:val="18"/>
+                <w:szCs w:val="18"/>
+              </w:rPr>
+            </w:pPr>
+            <w:r>
+              <w:rPr>
+                <w:rFonts w:asciiTheme="majorBidi" w:hAnsiTheme="majorBidi" w:cstheme="majorBidi"/>
+                <w:sz w:val="18"/>
+                <w:szCs w:val="18"/>
+              </w:rPr>
+              <w:t>Self-reflection</w:t>
+            </w:r>
+          </w:p>
+        </w:tc>
+        <w:tc>
+          <w:tcPr>
+            <w:tcW w:w="2521" w:type="dxa"/>
+            <w:tcBorders>
+              <w:top w:val="single" w:sz="4" w:space="0" w:color="auto"/>
+              <w:left w:val="single" w:sz="4" w:space="0" w:color="auto"/>
+              <w:bottom w:val="single" w:sz="4" w:space="0" w:color="auto"/>
+              <w:right w:val="single" w:sz="4" w:space="0" w:color="auto"/>
+            </w:tcBorders>
+            <w:hideMark/>
+          </w:tcPr>
+          <w:p>
+            <w:pPr>
+              <w:spacing w:after="160" w:line="259" w:lineRule="auto"/>
+              <w:rPr>
+                <w:rFonts w:asciiTheme="majorBidi" w:hAnsiTheme="majorBidi" w:cstheme="majorBidi"/>
+                <w:sz w:val="18"/>
+                <w:szCs w:val="18"/>
+              </w:rPr>
+            </w:pPr>
+            <w:r>
+              <w:rPr>
+                <w:rFonts w:asciiTheme="majorBidi" w:hAnsiTheme="majorBidi" w:cstheme="majorBidi"/>
+                <w:sz w:val="18"/>
+                <w:szCs w:val="18"/>
+              </w:rPr>
+              <w:t>This marking grid fill out properly</w:t>
+            </w:r>
+          </w:p>
+        </w:tc>
+        <w:tc>
+          <w:tcPr>
+            <w:tcW w:w="1136" w:type="dxa"/>
+            <w:tcBorders>
+              <w:top w:val="single" w:sz="4" w:space="0" w:color="auto"/>
+              <w:left w:val="single" w:sz="4" w:space="0" w:color="auto"/>
+              <w:bottom w:val="single" w:sz="4" w:space="0" w:color="auto"/>
+              <w:right w:val="single" w:sz="4" w:space="0" w:color="auto"/>
+            </w:tcBorders>
+          </w:tcPr>
+          <w:p>
+            <w:pPr>
+              <w:spacing w:after="160" w:line="259" w:lineRule="auto"/>
+              <w:jc w:val="center"/>
+              <w:rPr>
+                <w:rFonts w:asciiTheme="majorBidi" w:hAnsiTheme="majorBidi" w:cstheme="majorBidi"/>
+                <w:sz w:val="18"/>
+                <w:szCs w:val="18"/>
+              </w:rPr>
+            </w:pPr>
+            <w:r>
+              <w:rPr>
+                <w:rFonts w:asciiTheme="majorBidi" w:hAnsiTheme="majorBidi" w:cstheme="majorBidi"/>
+                <w:sz w:val="18"/>
+                <w:szCs w:val="18"/>
+              </w:rPr>
+              <w:t>X</w:t>
+            </w:r>
+          </w:p>
+        </w:tc>
+        <w:tc>
+          <w:tcPr>
+            <w:tcW w:w="2549" w:type="dxa"/>
+            <w:tcBorders>
+              <w:top w:val="single" w:sz="4" w:space="0" w:color="auto"/>
+              <w:left w:val="single" w:sz="4" w:space="0" w:color="auto"/>
+              <w:bottom w:val="single" w:sz="4" w:space="0" w:color="auto"/>
+              <w:right w:val="single" w:sz="4" w:space="0" w:color="auto"/>
+            </w:tcBorders>
+          </w:tcPr>
+          <w:p>
+            <w:pPr>
+              <w:spacing w:after="160" w:line="259" w:lineRule="auto"/>
+              <w:rPr>
+                <w:rFonts w:asciiTheme="majorBidi" w:hAnsiTheme="majorBidi" w:cstheme="majorBidi"/>
+                <w:sz w:val="18"/>
+                <w:szCs w:val="18"/>
+              </w:rPr>
+            </w:pPr>
+          </w:p>
+        </w:tc>
+      </w:tr>
+      <w:tr>
+        <w:tc>
+          <w:tcPr>
+            <w:tcW w:w="1869" w:type="dxa"/>
+            <w:tcBorders>
+              <w:top w:val="single" w:sz="4" w:space="0" w:color="auto"/>
+              <w:left w:val="single" w:sz="4" w:space="0" w:color="auto"/>
+              <w:bottom w:val="single" w:sz="4" w:space="0" w:color="auto"/>
+              <w:right w:val="single" w:sz="4" w:space="0" w:color="auto"/>
+            </w:tcBorders>
+          </w:tcPr>
+          <w:p>
+            <w:pPr>
+              <w:spacing w:after="160" w:line="259" w:lineRule="auto"/>
+              <w:rPr>
+                <w:rFonts w:asciiTheme="majorBidi" w:hAnsiTheme="majorBidi" w:cstheme="majorBidi"/>
+                <w:sz w:val="18"/>
+                <w:szCs w:val="18"/>
+              </w:rPr>
+            </w:pPr>
+          </w:p>
+        </w:tc>
+        <w:tc>
+          <w:tcPr>
+            <w:tcW w:w="2521" w:type="dxa"/>
+            <w:tcBorders>
+              <w:top w:val="single" w:sz="4" w:space="0" w:color="auto"/>
+              <w:left w:val="single" w:sz="4" w:space="0" w:color="auto"/>
+              <w:bottom w:val="single" w:sz="4" w:space="0" w:color="auto"/>
+              <w:right w:val="single" w:sz="4" w:space="0" w:color="auto"/>
+            </w:tcBorders>
+          </w:tcPr>
+          <w:p>
+            <w:pPr>
+              <w:spacing w:after="160" w:line="259" w:lineRule="auto"/>
+              <w:rPr>
+                <w:rFonts w:asciiTheme="majorBidi" w:hAnsiTheme="majorBidi" w:cstheme="majorBidi"/>
+                <w:sz w:val="18"/>
+                <w:szCs w:val="18"/>
+              </w:rPr>
+            </w:pPr>
+          </w:p>
+        </w:tc>
+        <w:tc>
+          <w:tcPr>
+            <w:tcW w:w="1136" w:type="dxa"/>
+            <w:tcBorders>
+              <w:top w:val="single" w:sz="4" w:space="0" w:color="auto"/>
+              <w:left w:val="single" w:sz="4" w:space="0" w:color="auto"/>
+              <w:bottom w:val="single" w:sz="4" w:space="0" w:color="auto"/>
+              <w:right w:val="single" w:sz="4" w:space="0" w:color="auto"/>
+            </w:tcBorders>
+          </w:tcPr>
+          <w:p>
+            <w:pPr>
+              <w:spacing w:after="160" w:line="259" w:lineRule="auto"/>
+              <w:rPr>
+                <w:rFonts w:asciiTheme="majorBidi" w:hAnsiTheme="majorBidi" w:cstheme="majorBidi"/>
+                <w:sz w:val="18"/>
+                <w:szCs w:val="18"/>
+              </w:rPr>
+            </w:pPr>
+          </w:p>
+        </w:tc>
+        <w:tc>
+          <w:tcPr>
+            <w:tcW w:w="2549" w:type="dxa"/>
+            <w:tcBorders>
+              <w:top w:val="single" w:sz="4" w:space="0" w:color="auto"/>
+              <w:left w:val="single" w:sz="4" w:space="0" w:color="auto"/>
+              <w:bottom w:val="single" w:sz="4" w:space="0" w:color="auto"/>
+              <w:right w:val="single" w:sz="4" w:space="0" w:color="auto"/>
+            </w:tcBorders>
+            <w:hideMark/>
+          </w:tcPr>
+          <w:p>
+            <w:pPr>
+              <w:spacing w:after="160" w:line="259" w:lineRule="auto"/>
+              <w:rPr>
+                <w:rFonts w:asciiTheme="majorBidi" w:hAnsiTheme="majorBidi" w:cstheme="majorBidi"/>
+                <w:sz w:val="18"/>
+                <w:szCs w:val="18"/>
+              </w:rPr>
+            </w:pPr>
+            <w:r>
+              <w:rPr>
+                <w:rFonts w:asciiTheme="majorBidi" w:hAnsiTheme="majorBidi" w:cstheme="majorBidi"/>
+                <w:sz w:val="18"/>
+                <w:szCs w:val="18"/>
+              </w:rPr>
+              <w:t xml:space="preserve">Total marks = </w:t>
+            </w:r>
+          </w:p>
+        </w:tc>
+      </w:tr>
+    </w:tbl>
+    <w:p/>
+    <w:p>
+      <w:pPr>
+        <w:pStyle w:val="Heading1"/>
+        <w:rPr>
+          <w:rFonts w:asciiTheme="majorBidi" w:hAnsiTheme="majorBidi"/>
+          <w:color w:val="auto"/>
+          <w:sz w:val="30"/>
+          <w:szCs w:val="30"/>
+        </w:rPr>
+      </w:pPr>
+      <w:bookmarkStart w:id="3" w:name="_Toc184040790"/>
+      <w:r>
+        <w:rPr>
+          <w:rFonts w:asciiTheme="majorBidi" w:hAnsiTheme="majorBidi"/>
+          <w:color w:val="auto"/>
+          <w:sz w:val="30"/>
+          <w:szCs w:val="30"/>
+        </w:rPr>
+        <w:lastRenderedPageBreak/>
+        <w:t xml:space="preserve">Task 1 – User </w:t>
+      </w:r>
+      <w:r>
+        <w:rPr>
+          <w:rFonts w:asciiTheme="majorBidi" w:hAnsiTheme="majorBidi"/>
+          <w:color w:val="auto"/>
+          <w:sz w:val="30"/>
+          <w:szCs w:val="30"/>
+        </w:rPr>
+        <w:t>registration</w:t>
+      </w:r>
+      <w:bookmarkEnd w:id="3"/>
+      <w:r>
+        <w:rPr>
+          <w:rFonts w:asciiTheme="majorBidi" w:hAnsiTheme="majorBidi"/>
+          <w:color w:val="auto"/>
+          <w:sz w:val="30"/>
+          <w:szCs w:val="30"/>
+        </w:rPr>
+        <w:t xml:space="preserve"> </w:t>
+      </w:r>
+    </w:p>
+    <w:p>
+      <w:pPr>
+        <w:rPr>
+          <w:rFonts w:asciiTheme="majorBidi" w:hAnsiTheme="majorBidi" w:cstheme="majorBidi"/>
+        </w:rPr>
+      </w:pPr>
+      <w:r>
+        <w:rPr>
+          <w:rFonts w:asciiTheme="majorBidi" w:hAnsiTheme="majorBidi" w:cstheme="majorBidi"/>
+        </w:rPr>
+        <w:t>Registration feature code screenshots</w:t>
+      </w:r>
+    </w:p>
+    <w:p>
+      <w:pPr>
+        <w:rPr>
+          <w:rFonts w:asciiTheme="majorBidi" w:hAnsiTheme="majorBidi" w:cstheme="majorBidi"/>
+        </w:rPr>
+      </w:pPr>
+      <w:r>
+        <w:rPr>
+          <w:rFonts w:asciiTheme="majorBidi" w:hAnsiTheme="majorBidi" w:cstheme="majorBidi"/>
+        </w:rPr>
+        <w:t xml:space="preserve"> </w:t>
+      </w:r>
+    </w:p>
+    <w:p>
+      <w:pPr>
+        <w:rPr>
+          <w:rFonts w:asciiTheme="majorBidi" w:hAnsiTheme="majorBidi" w:cstheme="majorBidi"/>
+        </w:rPr>
+      </w:pPr>
+      <w:r>
+        <w:rPr>
+          <w:rFonts w:asciiTheme="majorBidi" w:hAnsiTheme="majorBidi" w:cstheme="majorBidi"/>
+        </w:rPr>
+        <w:t>Database Table</w:t>
+      </w:r>
+    </w:p>
+    <w:p>
+      <w:pPr>
+        <w:rPr>
+          <w:rFonts w:asciiTheme="majorBidi" w:hAnsiTheme="majorBidi" w:cstheme="majorBidi"/>
+        </w:rPr>
+      </w:pPr>
+    </w:p>
+    <w:p>
+      <w:pPr>
+        <w:rPr>
+          <w:rFonts w:asciiTheme="majorBidi" w:hAnsiTheme="majorBidi" w:cstheme="majorBidi"/>
+        </w:rPr>
+      </w:pPr>
+      <w:r>
+        <w:rPr>
+          <w:rFonts w:asciiTheme="majorBidi" w:hAnsiTheme="majorBidi" w:cstheme="majorBidi"/>
+        </w:rPr>
+        <w:t xml:space="preserve">Why do you think it is secure?  </w:t>
+      </w:r>
+    </w:p>
+    <w:p>
+      <w:pPr>
+        <w:rPr>
+          <w:rFonts w:asciiTheme="majorBidi" w:hAnsiTheme="majorBidi" w:cstheme="majorBidi"/>
+        </w:rPr>
+      </w:pPr>
+    </w:p>
+    <w:p>
+      <w:pPr>
+        <w:pStyle w:val="Heading1"/>
+        <w:rPr>
+          <w:rFonts w:asciiTheme="majorBidi" w:hAnsiTheme="majorBidi"/>
+          <w:color w:val="auto"/>
+          <w:sz w:val="30"/>
+          <w:szCs w:val="30"/>
+        </w:rPr>
+      </w:pPr>
+      <w:bookmarkStart w:id="4" w:name="_Toc184040791"/>
+      <w:r>
+        <w:rPr>
+          <w:rFonts w:asciiTheme="majorBidi" w:hAnsiTheme="majorBidi"/>
+          <w:color w:val="auto"/>
+          <w:sz w:val="30"/>
+          <w:szCs w:val="30"/>
+        </w:rPr>
+        <w:t>Task 2</w:t>
+      </w:r>
+      <w:r>
+        <w:rPr>
+          <w:rFonts w:asciiTheme="majorBidi" w:hAnsiTheme="majorBidi"/>
+          <w:color w:val="auto"/>
+          <w:sz w:val="30"/>
+          <w:szCs w:val="30"/>
+        </w:rPr>
+        <w:t xml:space="preserve"> – Develop a secure login feature</w:t>
+      </w:r>
+      <w:bookmarkEnd w:id="4"/>
+    </w:p>
+    <w:p>
+      <w:pPr>
+        <w:rPr>
+          <w:rFonts w:asciiTheme="majorBidi" w:hAnsiTheme="majorBidi" w:cstheme="majorBidi"/>
+        </w:rPr>
+      </w:pPr>
+      <w:bookmarkStart w:id="5" w:name="_Toc86301445"/>
+      <w:r>
+        <w:rPr>
+          <w:rFonts w:asciiTheme="majorBidi" w:hAnsiTheme="majorBidi" w:cstheme="majorBidi"/>
+        </w:rPr>
+        <w:t xml:space="preserve">Login </w:t>
+      </w:r>
+      <w:bookmarkEnd w:id="5"/>
+      <w:r>
+        <w:rPr>
+          <w:rFonts w:asciiTheme="majorBidi" w:hAnsiTheme="majorBidi" w:cstheme="majorBidi"/>
+        </w:rPr>
+        <w:t>feature code screenshots</w:t>
+      </w:r>
+    </w:p>
+    <w:p>
+      <w:pPr>
+        <w:rPr>
+          <w:rFonts w:asciiTheme="majorBidi" w:hAnsiTheme="majorBidi" w:cstheme="majorBidi"/>
+        </w:rPr>
+      </w:pPr>
+    </w:p>
+    <w:p>
+      <w:pPr>
+        <w:rPr>
+          <w:rFonts w:asciiTheme="majorBidi" w:hAnsiTheme="majorBidi" w:cstheme="majorBidi"/>
+        </w:rPr>
+      </w:pPr>
+      <w:r>
+        <w:rPr>
+          <w:rFonts w:asciiTheme="majorBidi" w:hAnsiTheme="majorBidi" w:cstheme="majorBidi"/>
+        </w:rPr>
+        <w:t xml:space="preserve">Why do you think it is secure?  </w:t>
+      </w:r>
+    </w:p>
+    <w:p>
+      <w:pPr>
+        <w:pStyle w:val="Heading1"/>
+        <w:rPr>
+          <w:rFonts w:asciiTheme="majorBidi" w:hAnsiTheme="majorBidi"/>
+          <w:color w:val="auto"/>
+          <w:sz w:val="30"/>
+          <w:szCs w:val="30"/>
+        </w:rPr>
+      </w:pPr>
+      <w:bookmarkStart w:id="6" w:name="_Toc184040792"/>
+      <w:r>
+        <w:rPr>
+          <w:rFonts w:asciiTheme="majorBidi" w:hAnsiTheme="majorBidi"/>
+          <w:color w:val="auto"/>
+          <w:sz w:val="30"/>
+          <w:szCs w:val="30"/>
+        </w:rPr>
+        <w:t xml:space="preserve">Task </w:t>
+      </w:r>
+      <w:r>
+        <w:rPr>
+          <w:rFonts w:asciiTheme="majorBidi" w:hAnsiTheme="majorBidi"/>
+          <w:color w:val="auto"/>
+          <w:sz w:val="30"/>
+          <w:szCs w:val="30"/>
+        </w:rPr>
+        <w:t>3</w:t>
+      </w:r>
+      <w:r>
+        <w:rPr>
+          <w:rFonts w:asciiTheme="majorBidi" w:hAnsiTheme="majorBidi"/>
+          <w:color w:val="auto"/>
+          <w:sz w:val="30"/>
+          <w:szCs w:val="30"/>
+        </w:rPr>
+        <w:t xml:space="preserve"> </w:t>
+      </w:r>
+      <w:r>
+        <w:rPr>
+          <w:rFonts w:asciiTheme="majorBidi" w:hAnsiTheme="majorBidi"/>
+          <w:color w:val="auto"/>
+          <w:sz w:val="30"/>
+          <w:szCs w:val="30"/>
+        </w:rPr>
+        <w:t xml:space="preserve">– </w:t>
+      </w:r>
+      <w:r>
+        <w:rPr>
+          <w:rFonts w:asciiTheme="majorBidi" w:hAnsiTheme="majorBidi"/>
+          <w:color w:val="auto"/>
+          <w:sz w:val="30"/>
+          <w:szCs w:val="30"/>
+        </w:rPr>
+        <w:t>Implement password strength and password recovery</w:t>
+      </w:r>
+      <w:bookmarkEnd w:id="6"/>
+    </w:p>
+    <w:p>
+      <w:pPr>
+        <w:rPr>
+          <w:rFonts w:asciiTheme="majorBidi" w:hAnsiTheme="majorBidi" w:cstheme="majorBidi"/>
+        </w:rPr>
+      </w:pPr>
+      <w:bookmarkStart w:id="7" w:name="_Toc86301449"/>
+      <w:r>
+        <w:rPr>
+          <w:rFonts w:asciiTheme="majorBidi" w:hAnsiTheme="majorBidi" w:cstheme="majorBidi"/>
+        </w:rPr>
+        <w:t xml:space="preserve">List each password policy element that you implemented and back it up with code snippets from your </w:t>
+      </w:r>
+      <w:bookmarkEnd w:id="7"/>
+      <w:r>
+        <w:rPr>
+          <w:rFonts w:asciiTheme="majorBidi" w:hAnsiTheme="majorBidi" w:cstheme="majorBidi"/>
+        </w:rPr>
+        <w:t xml:space="preserve">application. </w:t>
+      </w:r>
+    </w:p>
+    <w:p/>
+    <w:p>
+      <w:pPr>
+        <w:pStyle w:val="Heading1"/>
+        <w:rPr>
+          <w:rFonts w:asciiTheme="majorBidi" w:hAnsiTheme="majorBidi"/>
+          <w:color w:val="auto"/>
+          <w:sz w:val="30"/>
+          <w:szCs w:val="30"/>
+        </w:rPr>
+      </w:pPr>
+      <w:bookmarkStart w:id="8" w:name="_Toc184040793"/>
+      <w:r>
+        <w:rPr>
+          <w:rFonts w:asciiTheme="majorBidi" w:hAnsiTheme="majorBidi"/>
+          <w:color w:val="auto"/>
+          <w:sz w:val="30"/>
+          <w:szCs w:val="30"/>
+        </w:rPr>
+        <w:t xml:space="preserve">Task </w:t>
+      </w:r>
+      <w:r>
+        <w:rPr>
+          <w:rFonts w:asciiTheme="majorBidi" w:hAnsiTheme="majorBidi"/>
+          <w:color w:val="auto"/>
+          <w:sz w:val="30"/>
+          <w:szCs w:val="30"/>
+        </w:rPr>
+        <w:t>4</w:t>
+      </w:r>
+      <w:r>
+        <w:rPr>
+          <w:rFonts w:asciiTheme="majorBidi" w:hAnsiTheme="majorBidi"/>
+          <w:color w:val="auto"/>
+          <w:sz w:val="30"/>
+          <w:szCs w:val="30"/>
+        </w:rPr>
+        <w:t xml:space="preserve"> – </w:t>
+      </w:r>
+      <w:r>
+        <w:rPr>
+          <w:rFonts w:asciiTheme="majorBidi" w:hAnsiTheme="majorBidi"/>
+          <w:color w:val="auto"/>
+          <w:sz w:val="30"/>
+          <w:szCs w:val="30"/>
+        </w:rPr>
+        <w:t>Implement a “Evaluation Request” web page</w:t>
+      </w:r>
+      <w:bookmarkEnd w:id="8"/>
+    </w:p>
+    <w:p>
+      <w:pPr>
+        <w:rPr>
+          <w:rFonts w:asciiTheme="majorBidi" w:hAnsiTheme="majorBidi" w:cstheme="majorBidi"/>
+        </w:rPr>
+      </w:pPr>
+      <w:bookmarkStart w:id="9" w:name="_Toc86301451"/>
+      <w:r>
+        <w:rPr>
+          <w:rFonts w:asciiTheme="majorBidi" w:hAnsiTheme="majorBidi" w:cstheme="majorBidi"/>
+        </w:rPr>
+        <w:t>Request Evaluation</w:t>
+      </w:r>
+      <w:bookmarkEnd w:id="9"/>
+      <w:r>
+        <w:rPr>
+          <w:rFonts w:asciiTheme="majorBidi" w:hAnsiTheme="majorBidi" w:cstheme="majorBidi"/>
+        </w:rPr>
+        <w:t xml:space="preserve"> feature screenshot</w:t>
+      </w:r>
+    </w:p>
+    <w:p>
+      <w:pPr>
+        <w:rPr>
+          <w:rFonts w:asciiTheme="majorBidi" w:hAnsiTheme="majorBidi" w:cstheme="majorBidi"/>
+        </w:rPr>
+      </w:pPr>
+    </w:p>
+    <w:p>
+      <w:pPr>
+        <w:rPr>
+          <w:rFonts w:asciiTheme="majorBidi" w:hAnsiTheme="majorBidi" w:cstheme="majorBidi"/>
+        </w:rPr>
+      </w:pPr>
+      <w:bookmarkStart w:id="10" w:name="_Toc86301453"/>
+      <w:r>
+        <w:rPr>
+          <w:rFonts w:asciiTheme="majorBidi" w:hAnsiTheme="majorBidi" w:cstheme="majorBidi"/>
+        </w:rPr>
+        <w:t>Why do you think it is secure?</w:t>
+      </w:r>
+      <w:bookmarkEnd w:id="10"/>
+      <w:r>
+        <w:rPr>
+          <w:rFonts w:asciiTheme="majorBidi" w:hAnsiTheme="majorBidi" w:cstheme="majorBidi"/>
+        </w:rPr>
+        <w:t xml:space="preserve"> </w:t>
+      </w:r>
+    </w:p>
+    <w:p>
+      <w:pPr>
+        <w:pStyle w:val="Heading1"/>
+        <w:rPr>
+          <w:rFonts w:asciiTheme="majorBidi" w:hAnsiTheme="majorBidi"/>
+          <w:color w:val="auto"/>
+          <w:sz w:val="30"/>
+          <w:szCs w:val="30"/>
+        </w:rPr>
+      </w:pPr>
+      <w:bookmarkStart w:id="11" w:name="_Toc184040794"/>
+      <w:r>
+        <w:rPr>
+          <w:rFonts w:asciiTheme="majorBidi" w:hAnsiTheme="majorBidi"/>
+          <w:color w:val="auto"/>
+          <w:sz w:val="30"/>
+          <w:szCs w:val="30"/>
+        </w:rPr>
+        <w:t xml:space="preserve">Task </w:t>
+      </w:r>
+      <w:r>
+        <w:rPr>
+          <w:rFonts w:asciiTheme="majorBidi" w:hAnsiTheme="majorBidi"/>
+          <w:color w:val="auto"/>
+          <w:sz w:val="30"/>
+          <w:szCs w:val="30"/>
+        </w:rPr>
+        <w:t>5</w:t>
+      </w:r>
+      <w:r>
+        <w:rPr>
+          <w:rFonts w:asciiTheme="majorBidi" w:hAnsiTheme="majorBidi"/>
+          <w:color w:val="auto"/>
+          <w:sz w:val="30"/>
+          <w:szCs w:val="30"/>
+        </w:rPr>
+        <w:t xml:space="preserve"> – </w:t>
+      </w:r>
+      <w:r>
+        <w:rPr>
+          <w:rFonts w:asciiTheme="majorBidi" w:hAnsiTheme="majorBidi"/>
+          <w:color w:val="auto"/>
+          <w:sz w:val="30"/>
+          <w:szCs w:val="30"/>
+        </w:rPr>
+        <w:t>Request Listing Page</w:t>
+      </w:r>
+      <w:bookmarkEnd w:id="11"/>
+    </w:p>
+    <w:p>
+      <w:pPr>
+        <w:tabs>
+          <w:tab w:val="left" w:pos="1068"/>
+        </w:tabs>
+        <w:rPr>
+          <w:rFonts w:asciiTheme="majorBidi" w:hAnsiTheme="majorBidi" w:cstheme="majorBidi"/>
+        </w:rPr>
+      </w:pPr>
+      <w:r>
+        <w:rPr>
+          <w:rFonts w:asciiTheme="majorBidi" w:hAnsiTheme="majorBidi" w:cstheme="majorBidi"/>
+        </w:rPr>
+        <w:t>Code of the feature</w:t>
+      </w:r>
+    </w:p>
+    <w:p>
+      <w:pPr>
+        <w:tabs>
+          <w:tab w:val="left" w:pos="1068"/>
+        </w:tabs>
+        <w:rPr>
+          <w:rFonts w:asciiTheme="majorBidi" w:hAnsiTheme="majorBidi" w:cstheme="majorBidi"/>
+        </w:rPr>
+      </w:pPr>
+    </w:p>
+    <w:p>
+      <w:pPr>
+        <w:tabs>
+          <w:tab w:val="left" w:pos="1068"/>
+        </w:tabs>
+        <w:rPr>
+          <w:rFonts w:asciiTheme="majorBidi" w:hAnsiTheme="majorBidi" w:cstheme="majorBidi"/>
+        </w:rPr>
+      </w:pPr>
+      <w:r>
+        <w:rPr>
+          <w:rFonts w:asciiTheme="majorBidi" w:hAnsiTheme="majorBidi" w:cstheme="majorBidi"/>
+        </w:rPr>
+        <w:t>Why do you think it is secure?</w:t>
+      </w:r>
+    </w:p>
+    <w:p>
+      <w:pPr>
+        <w:tabs>
+          <w:tab w:val="left" w:pos="1068"/>
+        </w:tabs>
+      </w:pPr>
+    </w:p>
+    <w:p>
+      <w:pPr>
+        <w:pStyle w:val="Heading1"/>
+      </w:pPr>
+      <w:bookmarkStart w:id="12" w:name="_Toc184040795"/>
+      <w:r>
+        <w:rPr>
+          <w:rFonts w:asciiTheme="majorBidi" w:hAnsiTheme="majorBidi"/>
+          <w:color w:val="auto"/>
+          <w:sz w:val="30"/>
+          <w:szCs w:val="30"/>
+        </w:rPr>
+        <w:t xml:space="preserve">Task </w:t>
+      </w:r>
+      <w:r>
+        <w:rPr>
+          <w:rFonts w:asciiTheme="majorBidi" w:hAnsiTheme="majorBidi"/>
+          <w:color w:val="auto"/>
+          <w:sz w:val="30"/>
+          <w:szCs w:val="30"/>
+        </w:rPr>
+        <w:t>6</w:t>
+      </w:r>
+      <w:r>
+        <w:rPr>
+          <w:rFonts w:asciiTheme="majorBidi" w:hAnsiTheme="majorBidi"/>
+          <w:color w:val="auto"/>
+          <w:sz w:val="30"/>
+          <w:szCs w:val="30"/>
+        </w:rPr>
+        <w:t xml:space="preserve"> – </w:t>
+      </w:r>
+      <w:r>
+        <w:rPr>
+          <w:rFonts w:asciiTheme="majorBidi" w:hAnsiTheme="majorBidi"/>
+          <w:color w:val="auto"/>
+          <w:sz w:val="30"/>
+          <w:szCs w:val="30"/>
+        </w:rPr>
+        <w:t>AWS Virtual Private Cloud settings screenshots</w:t>
+      </w:r>
+      <w:bookmarkEnd w:id="12"/>
+    </w:p>
+    <w:p/>
+    <w:p/>
+    <w:p/>
+    <w:p/>
+    <w:p/>
+    <w:p/>
+    <w:p/>
+    <w:p/>
+    <w:p/>
+    <w:p/>
+    <w:p/>
+    <w:p/>
+    <w:p/>
+    <w:p/>
+    <w:p/>
+    <w:p/>
+    <w:p/>
+    <w:p/>
+    <w:p/>
+    <w:p/>
+    <w:p/>
+    <w:p/>
+    <w:p/>
+    <w:p/>
+    <w:p/>
+    <w:p/>
+    <w:p/>
+    <w:p/>
+    <w:p/>
+    <w:p/>
+    <w:p/>
+    <w:p/>
+    <w:p/>
+    <w:p/>
+    <w:p/>
+    <w:p/>
+    <w:p/>
+    <w:p/>
+    <w:p/>
+    <w:p/>
+    <w:p/>
+    <w:p/>
+    <w:p/>
+    <w:p/>
+    <w:p/>
+    <w:p/>
+    <w:p/>
+    <w:p/>
+    <w:p/>
+    <w:p/>
+    <w:p/>
+    <w:p/>
+    <w:p/>
+    <w:p/>
+    <w:p/>
+    <w:p/>
+    <w:p/>
+    <w:p/>
+    <w:p/>
+    <w:p/>
+    <w:p/>
+    <w:p/>
+    <w:p/>
+    <w:p/>
+    <w:p/>
+    <w:p/>
+    <w:p/>
+    <w:p/>
+    <w:p/>
+    <w:p/>
+    <w:p/>
+    <w:p>
+      <w:r>
+        <w:rPr>
+          <w:noProof/>
+        </w:rPr>
         <w:drawing>
           <wp:inline distT="0" distB="0" distL="0" distR="0" wp14:anchorId="0FD8548A" wp14:editId="26444C88">
             <wp:extent cx="5731510" cy="756920"/>
@@ -20,7 +4523,7 @@
                     <pic:cNvPicPr/>
                   </pic:nvPicPr>
                   <pic:blipFill>
-                    <a:blip r:embed="rId7"/>
+                    <a:blip r:embed="rId13"/>
                     <a:stretch>
                       <a:fillRect/>
                     </a:stretch>
@@ -43,6 +4546,9 @@
     </w:p>
     <w:p>
       <w:r>
+        <w:rPr>
+          <w:noProof/>
+        </w:rPr>
         <w:drawing>
           <wp:inline distT="0" distB="0" distL="0" distR="0" wp14:anchorId="08E4A395" wp14:editId="29FA5DF3">
             <wp:extent cx="5731510" cy="2716530"/>
@@ -59,7 +4565,7 @@
                     <pic:cNvPicPr/>
                   </pic:nvPicPr>
                   <pic:blipFill>
-                    <a:blip r:embed="rId8"/>
+                    <a:blip r:embed="rId14"/>
                     <a:stretch>
                       <a:fillRect/>
                     </a:stretch>
@@ -82,6 +4588,9 @@
     </w:p>
     <w:p>
       <w:r>
+        <w:rPr>
+          <w:noProof/>
+        </w:rPr>
         <w:drawing>
           <wp:inline distT="0" distB="0" distL="0" distR="0" wp14:anchorId="2FE65E4F" wp14:editId="2225DB2B">
             <wp:extent cx="5731510" cy="1598930"/>
@@ -98,7 +4607,7 @@
                     <pic:cNvPicPr/>
                   </pic:nvPicPr>
                   <pic:blipFill>
-                    <a:blip r:embed="rId9"/>
+                    <a:blip r:embed="rId15"/>
                     <a:stretch>
                       <a:fillRect/>
                     </a:stretch>
@@ -121,6 +4630,10 @@
     </w:p>
     <w:p>
       <w:r>
+        <w:rPr>
+          <w:noProof/>
+        </w:rPr>
+        <w:lastRenderedPageBreak/>
         <w:drawing>
           <wp:inline distT="0" distB="0" distL="0" distR="0" wp14:anchorId="5A98BC43" wp14:editId="4FE25C96">
             <wp:extent cx="5731510" cy="2683510"/>
@@ -137,7 +4650,7 @@
                     <pic:cNvPicPr/>
                   </pic:nvPicPr>
                   <pic:blipFill>
-                    <a:blip r:embed="rId10"/>
+                    <a:blip r:embed="rId16"/>
                     <a:stretch>
                       <a:fillRect/>
                     </a:stretch>
@@ -160,7 +4673,9 @@
     </w:p>
     <w:p>
       <w:r>
-        <w:lastRenderedPageBreak/>
+        <w:rPr>
+          <w:noProof/>
+        </w:rPr>
         <w:drawing>
           <wp:inline distT="0" distB="0" distL="0" distR="0" wp14:anchorId="1903B397" wp14:editId="3D6756D6">
             <wp:extent cx="5731510" cy="2905760"/>
@@ -177,7 +4692,7 @@
                     <pic:cNvPicPr/>
                   </pic:nvPicPr>
                   <pic:blipFill>
-                    <a:blip r:embed="rId11"/>
+                    <a:blip r:embed="rId17"/>
                     <a:stretch>
                       <a:fillRect/>
                     </a:stretch>
@@ -200,6 +4715,9 @@
     </w:p>
     <w:p>
       <w:r>
+        <w:rPr>
+          <w:noProof/>
+        </w:rPr>
         <w:drawing>
           <wp:inline distT="0" distB="0" distL="0" distR="0" wp14:anchorId="57CCBB3D" wp14:editId="0CD06CB7">
             <wp:extent cx="5731510" cy="2889885"/>
@@ -216,7 +4734,7 @@
                     <pic:cNvPicPr/>
                   </pic:nvPicPr>
                   <pic:blipFill>
-                    <a:blip r:embed="rId12"/>
+                    <a:blip r:embed="rId18"/>
                     <a:stretch>
                       <a:fillRect/>
                     </a:stretch>
@@ -239,6 +4757,10 @@
     </w:p>
     <w:p>
       <w:r>
+        <w:rPr>
+          <w:noProof/>
+        </w:rPr>
+        <w:lastRenderedPageBreak/>
         <w:drawing>
           <wp:inline distT="0" distB="0" distL="0" distR="0" wp14:anchorId="0DC0B6BF" wp14:editId="67AEB12D">
             <wp:extent cx="5731510" cy="1360805"/>
@@ -255,7 +4777,7 @@
                     <pic:cNvPicPr/>
                   </pic:nvPicPr>
                   <pic:blipFill>
-                    <a:blip r:embed="rId13"/>
+                    <a:blip r:embed="rId19"/>
                     <a:stretch>
                       <a:fillRect/>
                     </a:stretch>
@@ -278,7 +4800,9 @@
     </w:p>
     <w:p>
       <w:r>
-        <w:lastRenderedPageBreak/>
+        <w:rPr>
+          <w:noProof/>
+        </w:rPr>
         <w:drawing>
           <wp:inline distT="0" distB="0" distL="0" distR="0" wp14:anchorId="74515AD3" wp14:editId="210E2593">
             <wp:extent cx="5731510" cy="2356485"/>
@@ -295,7 +4819,7 @@
                     <pic:cNvPicPr/>
                   </pic:nvPicPr>
                   <pic:blipFill>
-                    <a:blip r:embed="rId14"/>
+                    <a:blip r:embed="rId20"/>
                     <a:stretch>
                       <a:fillRect/>
                     </a:stretch>
@@ -318,6 +4842,9 @@
     </w:p>
     <w:p>
       <w:r>
+        <w:rPr>
+          <w:noProof/>
+        </w:rPr>
         <w:drawing>
           <wp:inline distT="0" distB="0" distL="0" distR="0" wp14:anchorId="29F6B98E" wp14:editId="05568A82">
             <wp:extent cx="5731510" cy="787400"/>
@@ -334,7 +4861,7 @@
                     <pic:cNvPicPr/>
                   </pic:nvPicPr>
                   <pic:blipFill>
-                    <a:blip r:embed="rId15"/>
+                    <a:blip r:embed="rId21"/>
                     <a:stretch>
                       <a:fillRect/>
                     </a:stretch>
@@ -357,6 +4884,9 @@
     </w:p>
     <w:p>
       <w:r>
+        <w:rPr>
+          <w:noProof/>
+        </w:rPr>
         <w:drawing>
           <wp:inline distT="0" distB="0" distL="0" distR="0" wp14:anchorId="7DD148E2" wp14:editId="47DCE4D9">
             <wp:extent cx="5731510" cy="1029335"/>
@@ -373,7 +4903,7 @@
                     <pic:cNvPicPr/>
                   </pic:nvPicPr>
                   <pic:blipFill>
-                    <a:blip r:embed="rId16"/>
+                    <a:blip r:embed="rId22"/>
                     <a:stretch>
                       <a:fillRect/>
                     </a:stretch>
@@ -396,6 +4926,9 @@
     </w:p>
     <w:p>
       <w:r>
+        <w:rPr>
+          <w:noProof/>
+        </w:rPr>
         <w:drawing>
           <wp:inline distT="0" distB="0" distL="0" distR="0" wp14:anchorId="1C6841E9" wp14:editId="556E5D74">
             <wp:extent cx="5731510" cy="1087755"/>
@@ -412,7 +4945,7 @@
                     <pic:cNvPicPr/>
                   </pic:nvPicPr>
                   <pic:blipFill>
-                    <a:blip r:embed="rId17"/>
+                    <a:blip r:embed="rId23"/>
                     <a:stretch>
                       <a:fillRect/>
                     </a:stretch>
@@ -435,6 +4968,10 @@
     </w:p>
     <w:p>
       <w:r>
+        <w:rPr>
+          <w:noProof/>
+        </w:rPr>
+        <w:lastRenderedPageBreak/>
         <w:drawing>
           <wp:inline distT="0" distB="0" distL="0" distR="0" wp14:anchorId="4598F20F" wp14:editId="5348981A">
             <wp:extent cx="5731510" cy="2002155"/>
@@ -451,7 +4988,7 @@
                     <pic:cNvPicPr/>
                   </pic:nvPicPr>
                   <pic:blipFill>
-                    <a:blip r:embed="rId18"/>
+                    <a:blip r:embed="rId24"/>
                     <a:stretch>
                       <a:fillRect/>
                     </a:stretch>
@@ -474,7 +5011,9 @@
     </w:p>
     <w:p>
       <w:r>
-        <w:lastRenderedPageBreak/>
+        <w:rPr>
+          <w:noProof/>
+        </w:rPr>
         <w:drawing>
           <wp:inline distT="0" distB="0" distL="0" distR="0" wp14:anchorId="2CBB85DC" wp14:editId="4821E8F8">
             <wp:extent cx="5731510" cy="2049145"/>
@@ -491,7 +5030,7 @@
                     <pic:cNvPicPr/>
                   </pic:nvPicPr>
                   <pic:blipFill>
-                    <a:blip r:embed="rId19"/>
+                    <a:blip r:embed="rId25"/>
                     <a:stretch>
                       <a:fillRect/>
                     </a:stretch>
@@ -514,6 +5053,9 @@
     </w:p>
     <w:p>
       <w:r>
+        <w:rPr>
+          <w:noProof/>
+        </w:rPr>
         <w:drawing>
           <wp:inline distT="0" distB="0" distL="0" distR="0" wp14:anchorId="7FCD0C0B" wp14:editId="6D7228E7">
             <wp:extent cx="5731510" cy="2006600"/>
@@ -530,7 +5072,7 @@
                     <pic:cNvPicPr/>
                   </pic:nvPicPr>
                   <pic:blipFill>
-                    <a:blip r:embed="rId20"/>
+                    <a:blip r:embed="rId26"/>
                     <a:stretch>
                       <a:fillRect/>
                     </a:stretch>
@@ -553,6 +5095,9 @@
     </w:p>
     <w:p>
       <w:r>
+        <w:rPr>
+          <w:noProof/>
+        </w:rPr>
         <w:drawing>
           <wp:inline distT="0" distB="0" distL="0" distR="0" wp14:anchorId="5644AD63" wp14:editId="4462115C">
             <wp:extent cx="5731510" cy="1989455"/>
@@ -569,7 +5114,7 @@
                     <pic:cNvPicPr/>
                   </pic:nvPicPr>
                   <pic:blipFill>
-                    <a:blip r:embed="rId21"/>
+                    <a:blip r:embed="rId27"/>
                     <a:stretch>
                       <a:fillRect/>
                     </a:stretch>
@@ -592,6 +5137,10 @@
     </w:p>
     <w:p>
       <w:r>
+        <w:rPr>
+          <w:noProof/>
+        </w:rPr>
+        <w:lastRenderedPageBreak/>
         <w:drawing>
           <wp:inline distT="0" distB="0" distL="0" distR="0" wp14:anchorId="3CBC7A89" wp14:editId="61C1D809">
             <wp:extent cx="5731510" cy="1999615"/>
@@ -608,7 +5157,7 @@
                     <pic:cNvPicPr/>
                   </pic:nvPicPr>
                   <pic:blipFill>
-                    <a:blip r:embed="rId22"/>
+                    <a:blip r:embed="rId28"/>
                     <a:stretch>
                       <a:fillRect/>
                     </a:stretch>
@@ -631,7 +5180,9 @@
     </w:p>
     <w:p>
       <w:r>
-        <w:lastRenderedPageBreak/>
+        <w:rPr>
+          <w:noProof/>
+        </w:rPr>
         <w:drawing>
           <wp:inline distT="0" distB="0" distL="0" distR="0" wp14:anchorId="5503CEAD" wp14:editId="4D594E4E">
             <wp:extent cx="5731510" cy="1270635"/>
@@ -648,7 +5199,7 @@
                     <pic:cNvPicPr/>
                   </pic:nvPicPr>
                   <pic:blipFill>
-                    <a:blip r:embed="rId23"/>
+                    <a:blip r:embed="rId29"/>
                     <a:stretch>
                       <a:fillRect/>
                     </a:stretch>
@@ -671,6 +5222,9 @@
     </w:p>
     <w:p>
       <w:r>
+        <w:rPr>
+          <w:noProof/>
+        </w:rPr>
         <w:drawing>
           <wp:inline distT="0" distB="0" distL="0" distR="0" wp14:anchorId="061E01BC" wp14:editId="65F2E3AE">
             <wp:extent cx="5731510" cy="1024890"/>
@@ -687,7 +5241,7 @@
                     <pic:cNvPicPr/>
                   </pic:nvPicPr>
                   <pic:blipFill>
-                    <a:blip r:embed="rId24"/>
+                    <a:blip r:embed="rId30"/>
                     <a:stretch>
                       <a:fillRect/>
                     </a:stretch>
@@ -710,6 +5264,9 @@
     </w:p>
     <w:p>
       <w:r>
+        <w:rPr>
+          <w:noProof/>
+        </w:rPr>
         <w:drawing>
           <wp:inline distT="0" distB="0" distL="0" distR="0" wp14:anchorId="75BDB1A8" wp14:editId="4354E05F">
             <wp:extent cx="5731510" cy="1035685"/>
@@ -726,7 +5283,7 @@
                     <pic:cNvPicPr/>
                   </pic:nvPicPr>
                   <pic:blipFill>
-                    <a:blip r:embed="rId25"/>
+                    <a:blip r:embed="rId31"/>
                     <a:stretch>
                       <a:fillRect/>
                     </a:stretch>
@@ -749,6 +5306,9 @@
     </w:p>
     <w:p>
       <w:r>
+        <w:rPr>
+          <w:noProof/>
+        </w:rPr>
         <w:drawing>
           <wp:inline distT="0" distB="0" distL="0" distR="0" wp14:anchorId="4C344A32" wp14:editId="20FD9A83">
             <wp:extent cx="5731510" cy="749935"/>
@@ -765,7 +5325,7 @@
                     <pic:cNvPicPr/>
                   </pic:nvPicPr>
                   <pic:blipFill>
-                    <a:blip r:embed="rId26"/>
+                    <a:blip r:embed="rId32"/>
                     <a:stretch>
                       <a:fillRect/>
                     </a:stretch>
@@ -788,6 +5348,9 @@
     </w:p>
     <w:p>
       <w:r>
+        <w:rPr>
+          <w:noProof/>
+        </w:rPr>
         <w:drawing>
           <wp:inline distT="0" distB="0" distL="0" distR="0" wp14:anchorId="0679ED84" wp14:editId="23077E85">
             <wp:extent cx="5731510" cy="747395"/>
@@ -804,7 +5367,7 @@
                     <pic:cNvPicPr/>
                   </pic:nvPicPr>
                   <pic:blipFill>
-                    <a:blip r:embed="rId27"/>
+                    <a:blip r:embed="rId33"/>
                     <a:stretch>
                       <a:fillRect/>
                     </a:stretch>
@@ -827,6 +5390,9 @@
     </w:p>
     <w:p>
       <w:r>
+        <w:rPr>
+          <w:noProof/>
+        </w:rPr>
         <w:drawing>
           <wp:inline distT="0" distB="0" distL="0" distR="0" wp14:anchorId="3BD35615" wp14:editId="38FBCA29">
             <wp:extent cx="5731510" cy="1045845"/>
@@ -843,7 +5409,7 @@
                     <pic:cNvPicPr/>
                   </pic:nvPicPr>
                   <pic:blipFill>
-                    <a:blip r:embed="rId28"/>
+                    <a:blip r:embed="rId34"/>
                     <a:stretch>
                       <a:fillRect/>
                     </a:stretch>
@@ -866,6 +5432,10 @@
     </w:p>
     <w:p>
       <w:r>
+        <w:rPr>
+          <w:noProof/>
+        </w:rPr>
+        <w:lastRenderedPageBreak/>
         <w:drawing>
           <wp:inline distT="0" distB="0" distL="0" distR="0" wp14:anchorId="0FA9E344" wp14:editId="7958DC65">
             <wp:extent cx="5731510" cy="755650"/>
@@ -882,7 +5452,7 @@
                     <pic:cNvPicPr/>
                   </pic:nvPicPr>
                   <pic:blipFill>
-                    <a:blip r:embed="rId29"/>
+                    <a:blip r:embed="rId35"/>
                     <a:stretch>
                       <a:fillRect/>
                     </a:stretch>
@@ -905,7 +5475,9 @@
     </w:p>
     <w:p>
       <w:r>
-        <w:lastRenderedPageBreak/>
+        <w:rPr>
+          <w:noProof/>
+        </w:rPr>
         <w:drawing>
           <wp:inline distT="0" distB="0" distL="0" distR="0" wp14:anchorId="738B6888" wp14:editId="0EEF5932">
             <wp:extent cx="5731510" cy="2391410"/>
@@ -922,7 +5494,7 @@
                     <pic:cNvPicPr/>
                   </pic:nvPicPr>
                   <pic:blipFill>
-                    <a:blip r:embed="rId30"/>
+                    <a:blip r:embed="rId36"/>
                     <a:stretch>
                       <a:fillRect/>
                     </a:stretch>
@@ -945,6 +5517,9 @@
     </w:p>
     <w:p>
       <w:r>
+        <w:rPr>
+          <w:noProof/>
+        </w:rPr>
         <w:drawing>
           <wp:inline distT="0" distB="0" distL="0" distR="0" wp14:anchorId="334A4D42" wp14:editId="1316DA3C">
             <wp:extent cx="5731510" cy="2369185"/>
@@ -961,7 +5536,7 @@
                     <pic:cNvPicPr/>
                   </pic:nvPicPr>
                   <pic:blipFill>
-                    <a:blip r:embed="rId31"/>
+                    <a:blip r:embed="rId37"/>
                     <a:stretch>
                       <a:fillRect/>
                     </a:stretch>
@@ -990,6 +5565,215 @@
     </w:sectPr>
   </w:body>
 </w:document>
+</file>
+
+<file path=word/endnotes.xml><?xml version="1.0" encoding="utf-8"?>
+<w:endnotes xmlns:wpc="http://schemas.microsoft.com/office/word/2010/wordprocessingCanvas" xmlns:cx="http://schemas.microsoft.com/office/drawing/2014/chartex" xmlns:cx1="http://schemas.microsoft.com/office/drawing/2015/9/8/chartex" xmlns:cx2="http://schemas.microsoft.com/office/drawing/2015/10/21/chartex" xmlns:cx3="http://schemas.microsoft.com/office/drawing/2016/5/9/chartex" xmlns:cx4="http://schemas.microsoft.com/office/drawing/2016/5/10/chartex" xmlns:cx5="http://schemas.microsoft.com/office/drawing/2016/5/11/chartex" xmlns:cx6="http://schemas.microsoft.com/office/drawing/2016/5/12/chartex" xmlns:cx7="http://schemas.microsoft.com/office/drawing/2016/5/13/chartex" xmlns:cx8="http://schemas.microsoft.com/office/drawing/2016/5/14/chartex" xmlns:mc="http://schemas.openxmlformats.org/markup-compatibility/2006" xmlns:aink="http://schemas.microsoft.com/office/drawing/2016/ink" xmlns:am3d="http://schemas.microsoft.com/office/drawing/2017/model3d" xmlns:o="urn:schemas-microsoft-com:office:office" xmlns:oel="http://schemas.microsoft.com/office/2019/extlst" xmlns:r="http://schemas.openxmlformats.org/officeDocument/2006/relationships" xmlns:m="http://schemas.openxmlformats.org/officeDocument/2006/math" xmlns:v="urn:schemas-microsoft-com:vml" xmlns:wp14="http://schemas.microsoft.com/office/word/2010/wordprocessingDrawing" xmlns:wp="http://schemas.openxmlformats.org/drawingml/2006/wordprocessingDrawing" xmlns:w10="urn:schemas-microsoft-com:office:word" xmlns:w="http://schemas.openxmlformats.org/wordprocessingml/2006/main" xmlns:w14="http://schemas.microsoft.com/office/word/2010/wordml" xmlns:w15="http://schemas.microsoft.com/office/word/2012/wordml" xmlns:w16cex="http://schemas.microsoft.com/office/word/2018/wordml/cex" xmlns:w16cid="http://schemas.microsoft.com/office/word/2016/wordml/cid" xmlns:w16="http://schemas.microsoft.com/office/word/2018/wordml" xmlns:w16du="http://schemas.microsoft.com/office/word/2023/wordml/word16du" xmlns:w16sdtdh="http://schemas.microsoft.com/office/word/2020/wordml/sdtdatahash" xmlns:w16se="http://schemas.microsoft.com/office/word/2015/wordml/symex" xmlns:wpg="http://schemas.microsoft.com/office/word/2010/wordprocessingGroup" xmlns:wpi="http://schemas.microsoft.com/office/word/2010/wordprocessingInk" xmlns:wne="http://schemas.microsoft.com/office/word/2006/wordml" xmlns:wps="http://schemas.microsoft.com/office/word/2010/wordprocessingShape" mc:Ignorable="w14 w15 w16se w16cid w16 w16cex w16sdtdh w16du wp14">
+  <w:endnote w:type="separator" w:id="-1">
+    <w:p>
+      <w:pPr>
+        <w:spacing w:after="0" w:line="240" w:lineRule="auto"/>
+      </w:pPr>
+      <w:r>
+        <w:separator/>
+      </w:r>
+    </w:p>
+  </w:endnote>
+  <w:endnote w:type="continuationSeparator" w:id="0">
+    <w:p>
+      <w:pPr>
+        <w:spacing w:after="0" w:line="240" w:lineRule="auto"/>
+      </w:pPr>
+      <w:r>
+        <w:continuationSeparator/>
+      </w:r>
+    </w:p>
+  </w:endnote>
+</w:endnotes>
+</file>
+
+<file path=word/footer1.xml><?xml version="1.0" encoding="utf-8"?>
+<w:ftr xmlns:wpc="http://schemas.microsoft.com/office/word/2010/wordprocessingCanvas" xmlns:cx="http://schemas.microsoft.com/office/drawing/2014/chartex" xmlns:cx1="http://schemas.microsoft.com/office/drawing/2015/9/8/chartex" xmlns:cx2="http://schemas.microsoft.com/office/drawing/2015/10/21/chartex" xmlns:cx3="http://schemas.microsoft.com/office/drawing/2016/5/9/chartex" xmlns:cx4="http://schemas.microsoft.com/office/drawing/2016/5/10/chartex" xmlns:cx5="http://schemas.microsoft.com/office/drawing/2016/5/11/chartex" xmlns:cx6="http://schemas.microsoft.com/office/drawing/2016/5/12/chartex" xmlns:cx7="http://schemas.microsoft.com/office/drawing/2016/5/13/chartex" xmlns:cx8="http://schemas.microsoft.com/office/drawing/2016/5/14/chartex" xmlns:mc="http://schemas.openxmlformats.org/markup-compatibility/2006" xmlns:aink="http://schemas.microsoft.com/office/drawing/2016/ink" xmlns:am3d="http://schemas.microsoft.com/office/drawing/2017/model3d" xmlns:o="urn:schemas-microsoft-com:office:office" xmlns:oel="http://schemas.microsoft.com/office/2019/extlst" xmlns:r="http://schemas.openxmlformats.org/officeDocument/2006/relationships" xmlns:m="http://schemas.openxmlformats.org/officeDocument/2006/math" xmlns:v="urn:schemas-microsoft-com:vml" xmlns:wp14="http://schemas.microsoft.com/office/word/2010/wordprocessingDrawing" xmlns:wp="http://schemas.openxmlformats.org/drawingml/2006/wordprocessingDrawing" xmlns:w10="urn:schemas-microsoft-com:office:word" xmlns:w="http://schemas.openxmlformats.org/wordprocessingml/2006/main" xmlns:w14="http://schemas.microsoft.com/office/word/2010/wordml" xmlns:w15="http://schemas.microsoft.com/office/word/2012/wordml" xmlns:w16cex="http://schemas.microsoft.com/office/word/2018/wordml/cex" xmlns:w16cid="http://schemas.microsoft.com/office/word/2016/wordml/cid" xmlns:w16="http://schemas.microsoft.com/office/word/2018/wordml" xmlns:w16du="http://schemas.microsoft.com/office/word/2023/wordml/word16du" xmlns:w16sdtdh="http://schemas.microsoft.com/office/word/2020/wordml/sdtdatahash" xmlns:w16se="http://schemas.microsoft.com/office/word/2015/wordml/symex" xmlns:wpg="http://schemas.microsoft.com/office/word/2010/wordprocessingGroup" xmlns:wpi="http://schemas.microsoft.com/office/word/2010/wordprocessingInk" xmlns:wne="http://schemas.microsoft.com/office/word/2006/wordml" xmlns:wps="http://schemas.microsoft.com/office/word/2010/wordprocessingShape" mc:Ignorable="w14 w15 w16se w16cid w16 w16cex w16sdtdh w16du wp14">
+  <w:sdt>
+    <w:sdtPr>
+      <w:id w:val="-1563707196"/>
+      <w:docPartObj>
+        <w:docPartGallery w:val="Page Numbers (Bottom of Page)"/>
+        <w:docPartUnique/>
+      </w:docPartObj>
+    </w:sdtPr>
+    <w:sdtContent>
+      <w:p>
+        <w:pPr>
+          <w:pStyle w:val="Footer"/>
+          <w:jc w:val="center"/>
+        </w:pPr>
+        <w:r>
+          <w:fldChar w:fldCharType="begin"/>
+        </w:r>
+        <w:r>
+          <w:instrText>PAGE   \* MERGEFORMAT</w:instrText>
+        </w:r>
+        <w:r>
+          <w:fldChar w:fldCharType="separate"/>
+        </w:r>
+        <w:r>
+          <w:t>2</w:t>
+        </w:r>
+        <w:r>
+          <w:fldChar w:fldCharType="end"/>
+        </w:r>
+      </w:p>
+    </w:sdtContent>
+  </w:sdt>
+  <w:p>
+    <w:pPr>
+      <w:pStyle w:val="Footer"/>
+    </w:pPr>
+  </w:p>
+</w:ftr>
+</file>
+
+<file path=word/footnotes.xml><?xml version="1.0" encoding="utf-8"?>
+<w:footnotes xmlns:wpc="http://schemas.microsoft.com/office/word/2010/wordprocessingCanvas" xmlns:cx="http://schemas.microsoft.com/office/drawing/2014/chartex" xmlns:cx1="http://schemas.microsoft.com/office/drawing/2015/9/8/chartex" xmlns:cx2="http://schemas.microsoft.com/office/drawing/2015/10/21/chartex" xmlns:cx3="http://schemas.microsoft.com/office/drawing/2016/5/9/chartex" xmlns:cx4="http://schemas.microsoft.com/office/drawing/2016/5/10/chartex" xmlns:cx5="http://schemas.microsoft.com/office/drawing/2016/5/11/chartex" xmlns:cx6="http://schemas.microsoft.com/office/drawing/2016/5/12/chartex" xmlns:cx7="http://schemas.microsoft.com/office/drawing/2016/5/13/chartex" xmlns:cx8="http://schemas.microsoft.com/office/drawing/2016/5/14/chartex" xmlns:mc="http://schemas.openxmlformats.org/markup-compatibility/2006" xmlns:aink="http://schemas.microsoft.com/office/drawing/2016/ink" xmlns:am3d="http://schemas.microsoft.com/office/drawing/2017/model3d" xmlns:o="urn:schemas-microsoft-com:office:office" xmlns:oel="http://schemas.microsoft.com/office/2019/extlst" xmlns:r="http://schemas.openxmlformats.org/officeDocument/2006/relationships" xmlns:m="http://schemas.openxmlformats.org/officeDocument/2006/math" xmlns:v="urn:schemas-microsoft-com:vml" xmlns:wp14="http://schemas.microsoft.com/office/word/2010/wordprocessingDrawing" xmlns:wp="http://schemas.openxmlformats.org/drawingml/2006/wordprocessingDrawing" xmlns:w10="urn:schemas-microsoft-com:office:word" xmlns:w="http://schemas.openxmlformats.org/wordprocessingml/2006/main" xmlns:w14="http://schemas.microsoft.com/office/word/2010/wordml" xmlns:w15="http://schemas.microsoft.com/office/word/2012/wordml" xmlns:w16cex="http://schemas.microsoft.com/office/word/2018/wordml/cex" xmlns:w16cid="http://schemas.microsoft.com/office/word/2016/wordml/cid" xmlns:w16="http://schemas.microsoft.com/office/word/2018/wordml" xmlns:w16du="http://schemas.microsoft.com/office/word/2023/wordml/word16du" xmlns:w16sdtdh="http://schemas.microsoft.com/office/word/2020/wordml/sdtdatahash" xmlns:w16se="http://schemas.microsoft.com/office/word/2015/wordml/symex" xmlns:wpg="http://schemas.microsoft.com/office/word/2010/wordprocessingGroup" xmlns:wpi="http://schemas.microsoft.com/office/word/2010/wordprocessingInk" xmlns:wne="http://schemas.microsoft.com/office/word/2006/wordml" xmlns:wps="http://schemas.microsoft.com/office/word/2010/wordprocessingShape" mc:Ignorable="w14 w15 w16se w16cid w16 w16cex w16sdtdh w16du wp14">
+  <w:footnote w:type="separator" w:id="-1">
+    <w:p>
+      <w:pPr>
+        <w:spacing w:after="0" w:line="240" w:lineRule="auto"/>
+      </w:pPr>
+      <w:r>
+        <w:separator/>
+      </w:r>
+    </w:p>
+  </w:footnote>
+  <w:footnote w:type="continuationSeparator" w:id="0">
+    <w:p>
+      <w:pPr>
+        <w:spacing w:after="0" w:line="240" w:lineRule="auto"/>
+      </w:pPr>
+      <w:r>
+        <w:continuationSeparator/>
+      </w:r>
+    </w:p>
+  </w:footnote>
+</w:footnotes>
+</file>
+
+<file path=word/header1.xml><?xml version="1.0" encoding="utf-8"?>
+<w:hdr xmlns:wpc="http://schemas.microsoft.com/office/word/2010/wordprocessingCanvas" xmlns:cx="http://schemas.microsoft.com/office/drawing/2014/chartex" xmlns:cx1="http://schemas.microsoft.com/office/drawing/2015/9/8/chartex" xmlns:cx2="http://schemas.microsoft.com/office/drawing/2015/10/21/chartex" xmlns:cx3="http://schemas.microsoft.com/office/drawing/2016/5/9/chartex" xmlns:cx4="http://schemas.microsoft.com/office/drawing/2016/5/10/chartex" xmlns:cx5="http://schemas.microsoft.com/office/drawing/2016/5/11/chartex" xmlns:cx6="http://schemas.microsoft.com/office/drawing/2016/5/12/chartex" xmlns:cx7="http://schemas.microsoft.com/office/drawing/2016/5/13/chartex" xmlns:cx8="http://schemas.microsoft.com/office/drawing/2016/5/14/chartex" xmlns:mc="http://schemas.openxmlformats.org/markup-compatibility/2006" xmlns:aink="http://schemas.microsoft.com/office/drawing/2016/ink" xmlns:am3d="http://schemas.microsoft.com/office/drawing/2017/model3d" xmlns:o="urn:schemas-microsoft-com:office:office" xmlns:oel="http://schemas.microsoft.com/office/2019/extlst" xmlns:r="http://schemas.openxmlformats.org/officeDocument/2006/relationships" xmlns:m="http://schemas.openxmlformats.org/officeDocument/2006/math" xmlns:v="urn:schemas-microsoft-com:vml" xmlns:wp14="http://schemas.microsoft.com/office/word/2010/wordprocessingDrawing" xmlns:wp="http://schemas.openxmlformats.org/drawingml/2006/wordprocessingDrawing" xmlns:w10="urn:schemas-microsoft-com:office:word" xmlns:w="http://schemas.openxmlformats.org/wordprocessingml/2006/main" xmlns:w14="http://schemas.microsoft.com/office/word/2010/wordml" xmlns:w15="http://schemas.microsoft.com/office/word/2012/wordml" xmlns:w16cex="http://schemas.microsoft.com/office/word/2018/wordml/cex" xmlns:w16cid="http://schemas.microsoft.com/office/word/2016/wordml/cid" xmlns:w16="http://schemas.microsoft.com/office/word/2018/wordml" xmlns:w16du="http://schemas.microsoft.com/office/word/2023/wordml/word16du" xmlns:w16sdtdh="http://schemas.microsoft.com/office/word/2020/wordml/sdtdatahash" xmlns:w16se="http://schemas.microsoft.com/office/word/2015/wordml/symex" xmlns:wpg="http://schemas.microsoft.com/office/word/2010/wordprocessingGroup" xmlns:wpi="http://schemas.microsoft.com/office/word/2010/wordprocessingInk" xmlns:wne="http://schemas.microsoft.com/office/word/2006/wordml" xmlns:wps="http://schemas.microsoft.com/office/word/2010/wordprocessingShape" mc:Ignorable="w14 w15 w16se w16cid w16 w16cex w16sdtdh w16du wp14">
+  <w:p>
+    <w:pPr>
+      <w:pStyle w:val="Header"/>
+    </w:pPr>
+    <w:r>
+      <w:t>Intro to Computer Security</w:t>
+    </w:r>
+    <w:r>
+      <w:tab/>
+    </w:r>
+    <w:r>
+      <w:tab/>
+      <w:t>262924</w:t>
+    </w:r>
+  </w:p>
+</w:hdr>
+</file>
+
+<file path=word/numbering.xml><?xml version="1.0" encoding="utf-8"?>
+<w:numbering xmlns:wpc="http://schemas.microsoft.com/office/word/2010/wordprocessingCanvas" xmlns:cx="http://schemas.microsoft.com/office/drawing/2014/chartex" xmlns:cx1="http://schemas.microsoft.com/office/drawing/2015/9/8/chartex" xmlns:cx2="http://schemas.microsoft.com/office/drawing/2015/10/21/chartex" xmlns:cx3="http://schemas.microsoft.com/office/drawing/2016/5/9/chartex" xmlns:cx4="http://schemas.microsoft.com/office/drawing/2016/5/10/chartex" xmlns:cx5="http://schemas.microsoft.com/office/drawing/2016/5/11/chartex" xmlns:cx6="http://schemas.microsoft.com/office/drawing/2016/5/12/chartex" xmlns:cx7="http://schemas.microsoft.com/office/drawing/2016/5/13/chartex" xmlns:cx8="http://schemas.microsoft.com/office/drawing/2016/5/14/chartex" xmlns:mc="http://schemas.openxmlformats.org/markup-compatibility/2006" xmlns:aink="http://schemas.microsoft.com/office/drawing/2016/ink" xmlns:am3d="http://schemas.microsoft.com/office/drawing/2017/model3d" xmlns:o="urn:schemas-microsoft-com:office:office" xmlns:oel="http://schemas.microsoft.com/office/2019/extlst" xmlns:r="http://schemas.openxmlformats.org/officeDocument/2006/relationships" xmlns:m="http://schemas.openxmlformats.org/officeDocument/2006/math" xmlns:v="urn:schemas-microsoft-com:vml" xmlns:wp14="http://schemas.microsoft.com/office/word/2010/wordprocessingDrawing" xmlns:wp="http://schemas.openxmlformats.org/drawingml/2006/wordprocessingDrawing" xmlns:w10="urn:schemas-microsoft-com:office:word" xmlns:w="http://schemas.openxmlformats.org/wordprocessingml/2006/main" xmlns:w14="http://schemas.microsoft.com/office/word/2010/wordml" xmlns:w15="http://schemas.microsoft.com/office/word/2012/wordml" xmlns:w16cex="http://schemas.microsoft.com/office/word/2018/wordml/cex" xmlns:w16cid="http://schemas.microsoft.com/office/word/2016/wordml/cid" xmlns:w16="http://schemas.microsoft.com/office/word/2018/wordml" xmlns:w16du="http://schemas.microsoft.com/office/word/2023/wordml/word16du" xmlns:w16sdtdh="http://schemas.microsoft.com/office/word/2020/wordml/sdtdatahash" xmlns:w16se="http://schemas.microsoft.com/office/word/2015/wordml/symex" xmlns:wpg="http://schemas.microsoft.com/office/word/2010/wordprocessingGroup" xmlns:wpi="http://schemas.microsoft.com/office/word/2010/wordprocessingInk" xmlns:wne="http://schemas.microsoft.com/office/word/2006/wordml" xmlns:wps="http://schemas.microsoft.com/office/word/2010/wordprocessingShape" mc:Ignorable="w14 w15 w16se w16cid w16 w16cex w16sdtdh w16du wp14">
+  <w:abstractNum w:abstractNumId="0" w15:restartNumberingAfterBreak="0">
+    <w:nsid w:val="3D3014F8"/>
+    <w:multiLevelType w:val="hybridMultilevel"/>
+    <w:tmpl w:val="247041FE"/>
+    <w:lvl w:ilvl="0" w:tplc="07D49F5C">
+      <w:start w:val="1"/>
+      <w:numFmt w:val="decimal"/>
+      <w:lvlText w:val="%1)"/>
+      <w:lvlJc w:val="left"/>
+      <w:pPr>
+        <w:ind w:left="720" w:hanging="360"/>
+      </w:pPr>
+      <w:rPr>
+        <w:rFonts w:asciiTheme="majorBidi" w:hAnsiTheme="majorBidi" w:cstheme="majorBidi" w:hint="default"/>
+      </w:rPr>
+    </w:lvl>
+    <w:lvl w:ilvl="1" w:tplc="08090019" w:tentative="1">
+      <w:start w:val="1"/>
+      <w:numFmt w:val="lowerLetter"/>
+      <w:lvlText w:val="%2."/>
+      <w:lvlJc w:val="left"/>
+      <w:pPr>
+        <w:ind w:left="1440" w:hanging="360"/>
+      </w:pPr>
+    </w:lvl>
+    <w:lvl w:ilvl="2" w:tplc="0809001B" w:tentative="1">
+      <w:start w:val="1"/>
+      <w:numFmt w:val="lowerRoman"/>
+      <w:lvlText w:val="%3."/>
+      <w:lvlJc w:val="right"/>
+      <w:pPr>
+        <w:ind w:left="2160" w:hanging="180"/>
+      </w:pPr>
+    </w:lvl>
+    <w:lvl w:ilvl="3" w:tplc="0809000F" w:tentative="1">
+      <w:start w:val="1"/>
+      <w:numFmt w:val="decimal"/>
+      <w:lvlText w:val="%4."/>
+      <w:lvlJc w:val="left"/>
+      <w:pPr>
+        <w:ind w:left="2880" w:hanging="360"/>
+      </w:pPr>
+    </w:lvl>
+    <w:lvl w:ilvl="4" w:tplc="08090019" w:tentative="1">
+      <w:start w:val="1"/>
+      <w:numFmt w:val="lowerLetter"/>
+      <w:lvlText w:val="%5."/>
+      <w:lvlJc w:val="left"/>
+      <w:pPr>
+        <w:ind w:left="3600" w:hanging="360"/>
+      </w:pPr>
+    </w:lvl>
+    <w:lvl w:ilvl="5" w:tplc="0809001B" w:tentative="1">
+      <w:start w:val="1"/>
+      <w:numFmt w:val="lowerRoman"/>
+      <w:lvlText w:val="%6."/>
+      <w:lvlJc w:val="right"/>
+      <w:pPr>
+        <w:ind w:left="4320" w:hanging="180"/>
+      </w:pPr>
+    </w:lvl>
+    <w:lvl w:ilvl="6" w:tplc="0809000F" w:tentative="1">
+      <w:start w:val="1"/>
+      <w:numFmt w:val="decimal"/>
+      <w:lvlText w:val="%7."/>
+      <w:lvlJc w:val="left"/>
+      <w:pPr>
+        <w:ind w:left="5040" w:hanging="360"/>
+      </w:pPr>
+    </w:lvl>
+    <w:lvl w:ilvl="7" w:tplc="08090019" w:tentative="1">
+      <w:start w:val="1"/>
+      <w:numFmt w:val="lowerLetter"/>
+      <w:lvlText w:val="%8."/>
+      <w:lvlJc w:val="left"/>
+      <w:pPr>
+        <w:ind w:left="5760" w:hanging="360"/>
+      </w:pPr>
+    </w:lvl>
+    <w:lvl w:ilvl="8" w:tplc="0809001B" w:tentative="1">
+      <w:start w:val="1"/>
+      <w:numFmt w:val="lowerRoman"/>
+      <w:lvlText w:val="%9."/>
+      <w:lvlJc w:val="right"/>
+      <w:pPr>
+        <w:ind w:left="6480" w:hanging="180"/>
+      </w:pPr>
+    </w:lvl>
+  </w:abstractNum>
+  <w:num w:numId="1" w16cid:durableId="2130736951">
+    <w:abstractNumId w:val="0"/>
+  </w:num>
+</w:numbering>
 </file>
 
 <file path=word/styles.xml><?xml version="1.0" encoding="utf-8"?>
@@ -1595,7 +6379,6 @@
   <w:style w:type="character" w:default="1" w:styleId="DefaultParagraphFont">
     <w:name w:val="Default Paragraph Font"/>
     <w:uiPriority w:val="1"/>
-    <w:semiHidden/>
     <w:unhideWhenUsed/>
   </w:style>
   <w:style w:type="table" w:default="1" w:styleId="TableNormal">
@@ -1909,6 +6692,149 @@
       <w:spacing w:val="5"/>
     </w:rPr>
   </w:style>
+  <w:style w:type="paragraph" w:styleId="Header">
+    <w:name w:val="header"/>
+    <w:basedOn w:val="Normal"/>
+    <w:link w:val="HeaderChar"/>
+    <w:uiPriority w:val="99"/>
+    <w:unhideWhenUsed/>
+    <w:rsid w:val="004F0BD6"/>
+    <w:pPr>
+      <w:tabs>
+        <w:tab w:val="center" w:pos="4513"/>
+        <w:tab w:val="right" w:pos="9026"/>
+      </w:tabs>
+      <w:spacing w:after="0" w:line="240" w:lineRule="auto"/>
+    </w:pPr>
+  </w:style>
+  <w:style w:type="character" w:customStyle="1" w:styleId="HeaderChar">
+    <w:name w:val="Header Char"/>
+    <w:basedOn w:val="DefaultParagraphFont"/>
+    <w:link w:val="Header"/>
+    <w:uiPriority w:val="99"/>
+    <w:rsid w:val="004F0BD6"/>
+  </w:style>
+  <w:style w:type="paragraph" w:styleId="Footer">
+    <w:name w:val="footer"/>
+    <w:basedOn w:val="Normal"/>
+    <w:link w:val="FooterChar"/>
+    <w:uiPriority w:val="99"/>
+    <w:unhideWhenUsed/>
+    <w:rsid w:val="004F0BD6"/>
+    <w:pPr>
+      <w:tabs>
+        <w:tab w:val="center" w:pos="4513"/>
+        <w:tab w:val="right" w:pos="9026"/>
+      </w:tabs>
+      <w:spacing w:after="0" w:line="240" w:lineRule="auto"/>
+    </w:pPr>
+  </w:style>
+  <w:style w:type="character" w:customStyle="1" w:styleId="FooterChar">
+    <w:name w:val="Footer Char"/>
+    <w:basedOn w:val="DefaultParagraphFont"/>
+    <w:link w:val="Footer"/>
+    <w:uiPriority w:val="99"/>
+    <w:rsid w:val="004F0BD6"/>
+  </w:style>
+  <w:style w:type="paragraph" w:styleId="TOCHeading">
+    <w:name w:val="TOC Heading"/>
+    <w:basedOn w:val="Heading1"/>
+    <w:next w:val="Normal"/>
+    <w:uiPriority w:val="39"/>
+    <w:unhideWhenUsed/>
+    <w:qFormat/>
+    <w:rsid w:val="004F0BD6"/>
+    <w:pPr>
+      <w:spacing w:before="240" w:after="0"/>
+      <w:outlineLvl w:val="9"/>
+    </w:pPr>
+    <w:rPr>
+      <w:kern w:val="0"/>
+      <w:sz w:val="32"/>
+      <w:szCs w:val="32"/>
+      <w:lang w:eastAsia="zh-CN"/>
+      <w14:ligatures w14:val="none"/>
+    </w:rPr>
+  </w:style>
+  <w:style w:type="paragraph" w:styleId="TOC1">
+    <w:name w:val="toc 1"/>
+    <w:basedOn w:val="Normal"/>
+    <w:next w:val="Normal"/>
+    <w:autoRedefine/>
+    <w:uiPriority w:val="39"/>
+    <w:unhideWhenUsed/>
+    <w:rsid w:val="00D50104"/>
+    <w:pPr>
+      <w:spacing w:after="100"/>
+    </w:pPr>
+    <w:rPr>
+      <w:rFonts w:asciiTheme="majorBidi" w:hAnsiTheme="majorBidi"/>
+    </w:rPr>
+  </w:style>
+  <w:style w:type="character" w:styleId="Hyperlink">
+    <w:name w:val="Hyperlink"/>
+    <w:basedOn w:val="DefaultParagraphFont"/>
+    <w:uiPriority w:val="99"/>
+    <w:unhideWhenUsed/>
+    <w:rsid w:val="004F0BD6"/>
+    <w:rPr>
+      <w:color w:val="467886" w:themeColor="hyperlink"/>
+      <w:u w:val="single"/>
+    </w:rPr>
+  </w:style>
+  <w:style w:type="paragraph" w:styleId="TOC2">
+    <w:name w:val="toc 2"/>
+    <w:basedOn w:val="Normal"/>
+    <w:next w:val="Normal"/>
+    <w:autoRedefine/>
+    <w:uiPriority w:val="39"/>
+    <w:semiHidden/>
+    <w:unhideWhenUsed/>
+    <w:rsid w:val="00D50104"/>
+    <w:pPr>
+      <w:spacing w:after="100"/>
+      <w:ind w:left="220"/>
+    </w:pPr>
+    <w:rPr>
+      <w:rFonts w:asciiTheme="majorBidi" w:hAnsiTheme="majorBidi"/>
+    </w:rPr>
+  </w:style>
+  <w:style w:type="paragraph" w:styleId="TOC3">
+    <w:name w:val="toc 3"/>
+    <w:basedOn w:val="Normal"/>
+    <w:next w:val="Normal"/>
+    <w:autoRedefine/>
+    <w:uiPriority w:val="39"/>
+    <w:semiHidden/>
+    <w:unhideWhenUsed/>
+    <w:rsid w:val="00D50104"/>
+    <w:pPr>
+      <w:spacing w:after="100"/>
+      <w:ind w:left="440"/>
+    </w:pPr>
+    <w:rPr>
+      <w:rFonts w:asciiTheme="majorBidi" w:hAnsiTheme="majorBidi"/>
+    </w:rPr>
+  </w:style>
+  <w:style w:type="table" w:styleId="TableGrid">
+    <w:name w:val="Table Grid"/>
+    <w:basedOn w:val="TableNormal"/>
+    <w:uiPriority w:val="39"/>
+    <w:rsid w:val="003942B4"/>
+    <w:pPr>
+      <w:spacing w:after="0" w:line="240" w:lineRule="auto"/>
+    </w:pPr>
+    <w:tblPr>
+      <w:tblBorders>
+        <w:top w:val="single" w:sz="4" w:space="0" w:color="auto"/>
+        <w:left w:val="single" w:sz="4" w:space="0" w:color="auto"/>
+        <w:bottom w:val="single" w:sz="4" w:space="0" w:color="auto"/>
+        <w:right w:val="single" w:sz="4" w:space="0" w:color="auto"/>
+        <w:insideH w:val="single" w:sz="4" w:space="0" w:color="auto"/>
+        <w:insideV w:val="single" w:sz="4" w:space="0" w:color="auto"/>
+      </w:tblBorders>
+    </w:tblPr>
+  </w:style>
 </w:styles>
 </file>
 
@@ -2208,6 +7134,15 @@
 </file>
 
 <file path=customXml/item1.xml><?xml version="1.0" encoding="utf-8"?>
+<?mso-contentType ?>
+<FormTemplates xmlns="http://schemas.microsoft.com/sharepoint/v3/contenttype/forms">
+  <Display>DocumentLibraryForm</Display>
+  <Edit>DocumentLibraryForm</Edit>
+  <New>DocumentLibraryForm</New>
+</FormTemplates>
+</file>
+
+<file path=customXml/item2.xml><?xml version="1.0" encoding="utf-8"?>
 <ct:contentTypeSchema xmlns:ct="http://schemas.microsoft.com/office/2006/metadata/contentType" xmlns:ma="http://schemas.microsoft.com/office/2006/metadata/properties/metaAttributes" ct:_="" ma:_="" ma:contentTypeName="Document" ma:contentTypeID="0x010100852A8605E2D2AC4487A922290F75A24F" ma:contentTypeVersion="15" ma:contentTypeDescription="Create a new document." ma:contentTypeScope="" ma:versionID="5f9b0e4d9386e0fa946d3d753ab3473f">
   <xsd:schema xmlns:xsd="http://www.w3.org/2001/XMLSchema" xmlns:xs="http://www.w3.org/2001/XMLSchema" xmlns:p="http://schemas.microsoft.com/office/2006/metadata/properties" xmlns:ns3="266b60df-abca-46a4-8721-34b6ef665c0d" xmlns:ns4="22092368-e2bc-49f2-9afe-1c57cb761db1" targetNamespace="http://schemas.microsoft.com/office/2006/metadata/properties" ma:root="true" ma:fieldsID="68d36e020179f4c03bac2e57f1b68c3e" ns3:_="" ns4:_="">
     <xsd:import namespace="266b60df-abca-46a4-8721-34b6ef665c0d"/>
@@ -2440,15 +7375,6 @@
 </ct:contentTypeSchema>
 </file>
 
-<file path=customXml/item2.xml><?xml version="1.0" encoding="utf-8"?>
-<?mso-contentType ?>
-<FormTemplates xmlns="http://schemas.microsoft.com/sharepoint/v3/contenttype/forms">
-  <Display>DocumentLibraryForm</Display>
-  <Edit>DocumentLibraryForm</Edit>
-  <New>DocumentLibraryForm</New>
-</FormTemplates>
-</file>
-
 <file path=customXml/item3.xml><?xml version="1.0" encoding="utf-8"?>
 <p:properties xmlns:p="http://schemas.microsoft.com/office/2006/metadata/properties" xmlns:xsi="http://www.w3.org/2001/XMLSchema-instance" xmlns:pc="http://schemas.microsoft.com/office/infopath/2007/PartnerControls">
   <documentManagement>
@@ -2457,7 +7383,19 @@
 </p:properties>
 </file>
 
+<file path=customXml/item4.xml><?xml version="1.0" encoding="utf-8"?>
+<b:Sources xmlns:b="http://schemas.openxmlformats.org/officeDocument/2006/bibliography" xmlns="http://schemas.openxmlformats.org/officeDocument/2006/bibliography" SelectedStyle="\APASixthEditionOfficeOnline.xsl" StyleName="APA" Version="6"/>
+</file>
+
 <file path=customXml/itemProps1.xml><?xml version="1.0" encoding="utf-8"?>
+<ds:datastoreItem xmlns:ds="http://schemas.openxmlformats.org/officeDocument/2006/customXml" ds:itemID="{983BA530-4BC1-4D43-90CA-67361D42B1DF}">
+  <ds:schemaRefs>
+    <ds:schemaRef ds:uri="http://schemas.microsoft.com/sharepoint/v3/contenttype/forms"/>
+  </ds:schemaRefs>
+</ds:datastoreItem>
+</file>
+
+<file path=customXml/itemProps2.xml><?xml version="1.0" encoding="utf-8"?>
 <ds:datastoreItem xmlns:ds="http://schemas.openxmlformats.org/officeDocument/2006/customXml" ds:itemID="{C1881FE7-777D-4F59-8A94-300F33DCF793}">
   <ds:schemaRefs>
     <ds:schemaRef ds:uri="http://schemas.microsoft.com/office/2006/metadata/contentType"/>
@@ -2476,27 +7414,20 @@
 </ds:datastoreItem>
 </file>
 
-<file path=customXml/itemProps2.xml><?xml version="1.0" encoding="utf-8"?>
-<ds:datastoreItem xmlns:ds="http://schemas.openxmlformats.org/officeDocument/2006/customXml" ds:itemID="{983BA530-4BC1-4D43-90CA-67361D42B1DF}">
+<file path=customXml/itemProps3.xml><?xml version="1.0" encoding="utf-8"?>
+<ds:datastoreItem xmlns:ds="http://schemas.openxmlformats.org/officeDocument/2006/customXml" ds:itemID="{CB383D70-6F17-46EC-B596-B942B5BE747E}">
   <ds:schemaRefs>
-    <ds:schemaRef ds:uri="http://schemas.microsoft.com/sharepoint/v3/contenttype/forms"/>
+    <ds:schemaRef ds:uri="http://schemas.microsoft.com/office/2006/metadata/properties"/>
+    <ds:schemaRef ds:uri="http://schemas.microsoft.com/office/infopath/2007/PartnerControls"/>
+    <ds:schemaRef ds:uri="266b60df-abca-46a4-8721-34b6ef665c0d"/>
   </ds:schemaRefs>
 </ds:datastoreItem>
 </file>
 
-<file path=customXml/itemProps3.xml><?xml version="1.0" encoding="utf-8"?>
-<ds:datastoreItem xmlns:ds="http://schemas.openxmlformats.org/officeDocument/2006/customXml" ds:itemID="{CB383D70-6F17-46EC-B596-B942B5BE747E}">
+<file path=customXml/itemProps4.xml><?xml version="1.0" encoding="utf-8"?>
+<ds:datastoreItem xmlns:ds="http://schemas.openxmlformats.org/officeDocument/2006/customXml" ds:itemID="{6817ED24-AB6D-42D0-86BD-4DC364E4CD7E}">
   <ds:schemaRefs>
-    <ds:schemaRef ds:uri="http://purl.org/dc/terms/"/>
-    <ds:schemaRef ds:uri="http://schemas.microsoft.com/office/infopath/2007/PartnerControls"/>
-    <ds:schemaRef ds:uri="http://purl.org/dc/elements/1.1/"/>
-    <ds:schemaRef ds:uri="http://schemas.microsoft.com/office/2006/documentManagement/types"/>
-    <ds:schemaRef ds:uri="266b60df-abca-46a4-8721-34b6ef665c0d"/>
-    <ds:schemaRef ds:uri="http://www.w3.org/XML/1998/namespace"/>
-    <ds:schemaRef ds:uri="22092368-e2bc-49f2-9afe-1c57cb761db1"/>
-    <ds:schemaRef ds:uri="http://schemas.openxmlformats.org/package/2006/metadata/core-properties"/>
-    <ds:schemaRef ds:uri="http://schemas.microsoft.com/office/2006/metadata/properties"/>
-    <ds:schemaRef ds:uri="http://purl.org/dc/dcmitype/"/>
+    <ds:schemaRef ds:uri="http://schemas.openxmlformats.org/officeDocument/2006/bibliography"/>
   </ds:schemaRefs>
 </ds:datastoreItem>
 </file>
--- a/Task 1 Pictures.docx
+++ b/Task 1 Pictures.docx
@@ -46,6 +46,15 @@
     <w:p/>
     <w:sdt>
       <w:sdtPr>
+        <w:rPr>
+          <w:rFonts w:asciiTheme="minorHAnsi" w:eastAsiaTheme="minorHAnsi" w:hAnsiTheme="minorHAnsi" w:cstheme="minorBidi"/>
+          <w:color w:val="auto"/>
+          <w:kern w:val="2"/>
+          <w:sz w:val="22"/>
+          <w:szCs w:val="22"/>
+          <w:lang w:eastAsia="en-US"/>
+          <w14:ligatures w14:val="standardContextual"/>
+        </w:rPr>
         <w:id w:val="2003150918"/>
         <w:docPartObj>
           <w:docPartGallery w:val="Table of Contents"/>
@@ -54,15 +63,8 @@
       </w:sdtPr>
       <w:sdtEndPr>
         <w:rPr>
-          <w:rFonts w:asciiTheme="minorHAnsi" w:eastAsiaTheme="minorHAnsi" w:hAnsiTheme="minorHAnsi" w:cstheme="minorBidi"/>
           <w:b/>
           <w:bCs/>
-          <w:color w:val="auto"/>
-          <w:kern w:val="2"/>
-          <w:sz w:val="22"/>
-          <w:szCs w:val="22"/>
-          <w:lang w:eastAsia="en-US"/>
-          <w14:ligatures w14:val="standardContextual"/>
         </w:rPr>
       </w:sdtEndPr>
       <w:sdtContent>
@@ -806,6 +808,28 @@
         </w:rPr>
         <w:t>Panopto recording</w:t>
       </w:r>
+      <w:r>
+        <w:rPr>
+          <w:rFonts w:asciiTheme="majorBidi" w:hAnsiTheme="majorBidi" w:cstheme="majorBidi"/>
+        </w:rPr>
+        <w:t xml:space="preserve"> - </w:t>
+      </w:r>
+      <w:hyperlink r:id="rId13" w:history="1">
+        <w:r>
+          <w:rPr>
+            <w:rStyle w:val="Hyperlink"/>
+            <w:rFonts w:asciiTheme="majorBidi" w:hAnsiTheme="majorBidi" w:cstheme="majorBidi"/>
+          </w:rPr>
+          <w:t>https://sussex.cloud.panopto.eu/Panopto/Pages/Viewer.aspx?id=20b5765a-297d-4040-a8de-b23c0151ae38</w:t>
+        </w:r>
+      </w:hyperlink>
+    </w:p>
+    <w:p>
+      <w:pPr>
+        <w:rPr>
+          <w:rFonts w:asciiTheme="majorBidi" w:hAnsiTheme="majorBidi" w:cstheme="majorBidi"/>
+        </w:rPr>
+      </w:pPr>
     </w:p>
     <w:p>
       <w:pPr>
@@ -882,7 +906,6 @@
           <w:sz w:val="30"/>
           <w:szCs w:val="30"/>
         </w:rPr>
-        <w:lastRenderedPageBreak/>
         <w:t>T</w:t>
       </w:r>
       <w:r>
@@ -3750,6 +3773,7 @@
                 <w:sz w:val="18"/>
                 <w:szCs w:val="18"/>
               </w:rPr>
+              <w:lastRenderedPageBreak/>
               <w:t>Self-reflection</w:t>
             </w:r>
           </w:p>
@@ -3951,7 +3975,6 @@
           <w:sz w:val="30"/>
           <w:szCs w:val="30"/>
         </w:rPr>
-        <w:lastRenderedPageBreak/>
         <w:t xml:space="preserve">Task 1 – User </w:t>
       </w:r>
       <w:r>
@@ -4219,7 +4242,7 @@
           <w:sz w:val="30"/>
           <w:szCs w:val="30"/>
         </w:rPr>
-        <w:t>4</w:t>
+        <w:t xml:space="preserve">4 – </w:t>
       </w:r>
       <w:r>
         <w:rPr>
@@ -4228,79 +4251,79 @@
           <w:sz w:val="30"/>
           <w:szCs w:val="30"/>
         </w:rPr>
-        <w:t xml:space="preserve"> – </w:t>
-      </w:r>
-      <w:r>
+        <w:t>Implement a “Evaluation Request” web page</w:t>
+      </w:r>
+      <w:bookmarkEnd w:id="8"/>
+    </w:p>
+    <w:p>
+      <w:pPr>
+        <w:rPr>
+          <w:rFonts w:asciiTheme="majorBidi" w:hAnsiTheme="majorBidi" w:cstheme="majorBidi"/>
+        </w:rPr>
+      </w:pPr>
+      <w:bookmarkStart w:id="9" w:name="_Toc86301451"/>
+      <w:r>
+        <w:rPr>
+          <w:rFonts w:asciiTheme="majorBidi" w:hAnsiTheme="majorBidi" w:cstheme="majorBidi"/>
+        </w:rPr>
+        <w:t>Request Evaluation</w:t>
+      </w:r>
+      <w:bookmarkEnd w:id="9"/>
+      <w:r>
+        <w:rPr>
+          <w:rFonts w:asciiTheme="majorBidi" w:hAnsiTheme="majorBidi" w:cstheme="majorBidi"/>
+        </w:rPr>
+        <w:t xml:space="preserve"> feature screenshot</w:t>
+      </w:r>
+    </w:p>
+    <w:p>
+      <w:pPr>
+        <w:rPr>
+          <w:rFonts w:asciiTheme="majorBidi" w:hAnsiTheme="majorBidi" w:cstheme="majorBidi"/>
+        </w:rPr>
+      </w:pPr>
+    </w:p>
+    <w:p>
+      <w:pPr>
+        <w:rPr>
+          <w:rFonts w:asciiTheme="majorBidi" w:hAnsiTheme="majorBidi" w:cstheme="majorBidi"/>
+        </w:rPr>
+      </w:pPr>
+      <w:bookmarkStart w:id="10" w:name="_Toc86301453"/>
+      <w:r>
+        <w:rPr>
+          <w:rFonts w:asciiTheme="majorBidi" w:hAnsiTheme="majorBidi" w:cstheme="majorBidi"/>
+        </w:rPr>
+        <w:t>Why do you think it is secure?</w:t>
+      </w:r>
+      <w:bookmarkEnd w:id="10"/>
+      <w:r>
+        <w:rPr>
+          <w:rFonts w:asciiTheme="majorBidi" w:hAnsiTheme="majorBidi" w:cstheme="majorBidi"/>
+        </w:rPr>
+        <w:t xml:space="preserve"> </w:t>
+      </w:r>
+    </w:p>
+    <w:p>
+      <w:pPr>
+        <w:pStyle w:val="Heading1"/>
         <w:rPr>
           <w:rFonts w:asciiTheme="majorBidi" w:hAnsiTheme="majorBidi"/>
           <w:color w:val="auto"/>
           <w:sz w:val="30"/>
           <w:szCs w:val="30"/>
         </w:rPr>
-        <w:t>Implement a “Evaluation Request” web page</w:t>
-      </w:r>
-      <w:bookmarkEnd w:id="8"/>
-    </w:p>
-    <w:p>
-      <w:pPr>
-        <w:rPr>
-          <w:rFonts w:asciiTheme="majorBidi" w:hAnsiTheme="majorBidi" w:cstheme="majorBidi"/>
-        </w:rPr>
       </w:pPr>
-      <w:bookmarkStart w:id="9" w:name="_Toc86301451"/>
-      <w:r>
-        <w:rPr>
-          <w:rFonts w:asciiTheme="majorBidi" w:hAnsiTheme="majorBidi" w:cstheme="majorBidi"/>
-        </w:rPr>
-        <w:t>Request Evaluation</w:t>
-      </w:r>
-      <w:bookmarkEnd w:id="9"/>
-      <w:r>
-        <w:rPr>
-          <w:rFonts w:asciiTheme="majorBidi" w:hAnsiTheme="majorBidi" w:cstheme="majorBidi"/>
-        </w:rPr>
-        <w:t xml:space="preserve"> feature screenshot</w:t>
-      </w:r>
-    </w:p>
-    <w:p>
-      <w:pPr>
-        <w:rPr>
-          <w:rFonts w:asciiTheme="majorBidi" w:hAnsiTheme="majorBidi" w:cstheme="majorBidi"/>
-        </w:rPr>
-      </w:pPr>
-    </w:p>
-    <w:p>
-      <w:pPr>
-        <w:rPr>
-          <w:rFonts w:asciiTheme="majorBidi" w:hAnsiTheme="majorBidi" w:cstheme="majorBidi"/>
-        </w:rPr>
-      </w:pPr>
-      <w:bookmarkStart w:id="10" w:name="_Toc86301453"/>
-      <w:r>
-        <w:rPr>
-          <w:rFonts w:asciiTheme="majorBidi" w:hAnsiTheme="majorBidi" w:cstheme="majorBidi"/>
-        </w:rPr>
-        <w:t>Why do you think it is secure?</w:t>
-      </w:r>
-      <w:bookmarkEnd w:id="10"/>
-      <w:r>
-        <w:rPr>
-          <w:rFonts w:asciiTheme="majorBidi" w:hAnsiTheme="majorBidi" w:cstheme="majorBidi"/>
-        </w:rPr>
-        <w:t xml:space="preserve"> </w:t>
-      </w:r>
-    </w:p>
-    <w:p>
-      <w:pPr>
-        <w:pStyle w:val="Heading1"/>
+      <w:bookmarkStart w:id="11" w:name="_Toc184040794"/>
+      <w:r>
         <w:rPr>
           <w:rFonts w:asciiTheme="majorBidi" w:hAnsiTheme="majorBidi"/>
           <w:color w:val="auto"/>
           <w:sz w:val="30"/>
           <w:szCs w:val="30"/>
         </w:rPr>
-      </w:pPr>
-      <w:bookmarkStart w:id="11" w:name="_Toc184040794"/>
+        <w:t xml:space="preserve">Task </w:t>
+      </w:r>
       <w:r>
         <w:rPr>
           <w:rFonts w:asciiTheme="majorBidi" w:hAnsiTheme="majorBidi"/>
@@ -4308,25 +4331,7 @@
           <w:sz w:val="30"/>
           <w:szCs w:val="30"/>
         </w:rPr>
-        <w:t xml:space="preserve">Task </w:t>
-      </w:r>
-      <w:r>
-        <w:rPr>
-          <w:rFonts w:asciiTheme="majorBidi" w:hAnsiTheme="majorBidi"/>
-          <w:color w:val="auto"/>
-          <w:sz w:val="30"/>
-          <w:szCs w:val="30"/>
-        </w:rPr>
-        <w:t>5</w:t>
-      </w:r>
-      <w:r>
-        <w:rPr>
-          <w:rFonts w:asciiTheme="majorBidi" w:hAnsiTheme="majorBidi"/>
-          <w:color w:val="auto"/>
-          <w:sz w:val="30"/>
-          <w:szCs w:val="30"/>
-        </w:rPr>
-        <w:t xml:space="preserve"> – </w:t>
+        <w:t xml:space="preserve">5 – </w:t>
       </w:r>
       <w:r>
         <w:rPr>
@@ -4409,16 +4414,7 @@
           <w:sz w:val="30"/>
           <w:szCs w:val="30"/>
         </w:rPr>
-        <w:t>6</w:t>
-      </w:r>
-      <w:r>
-        <w:rPr>
-          <w:rFonts w:asciiTheme="majorBidi" w:hAnsiTheme="majorBidi"/>
-          <w:color w:val="auto"/>
-          <w:sz w:val="30"/>
-          <w:szCs w:val="30"/>
-        </w:rPr>
-        <w:t xml:space="preserve"> – </w:t>
+        <w:t xml:space="preserve">6 – </w:t>
       </w:r>
       <w:r>
         <w:rPr>
@@ -4523,7 +4519,7 @@
                     <pic:cNvPicPr/>
                   </pic:nvPicPr>
                   <pic:blipFill>
-                    <a:blip r:embed="rId13"/>
+                    <a:blip r:embed="rId14"/>
                     <a:stretch>
                       <a:fillRect/>
                     </a:stretch>
@@ -4565,7 +4561,7 @@
                     <pic:cNvPicPr/>
                   </pic:nvPicPr>
                   <pic:blipFill>
-                    <a:blip r:embed="rId14"/>
+                    <a:blip r:embed="rId15"/>
                     <a:stretch>
                       <a:fillRect/>
                     </a:stretch>
@@ -4607,7 +4603,7 @@
                     <pic:cNvPicPr/>
                   </pic:nvPicPr>
                   <pic:blipFill>
-                    <a:blip r:embed="rId15"/>
+                    <a:blip r:embed="rId16"/>
                     <a:stretch>
                       <a:fillRect/>
                     </a:stretch>
@@ -4650,7 +4646,7 @@
                     <pic:cNvPicPr/>
                   </pic:nvPicPr>
                   <pic:blipFill>
-                    <a:blip r:embed="rId16"/>
+                    <a:blip r:embed="rId17"/>
                     <a:stretch>
                       <a:fillRect/>
                     </a:stretch>
@@ -4692,7 +4688,7 @@
                     <pic:cNvPicPr/>
                   </pic:nvPicPr>
                   <pic:blipFill>
-                    <a:blip r:embed="rId17"/>
+                    <a:blip r:embed="rId18"/>
                     <a:stretch>
                       <a:fillRect/>
                     </a:stretch>
@@ -4734,7 +4730,7 @@
                     <pic:cNvPicPr/>
                   </pic:nvPicPr>
                   <pic:blipFill>
-                    <a:blip r:embed="rId18"/>
+                    <a:blip r:embed="rId19"/>
                     <a:stretch>
                       <a:fillRect/>
                     </a:stretch>
@@ -4777,7 +4773,7 @@
                     <pic:cNvPicPr/>
                   </pic:nvPicPr>
                   <pic:blipFill>
-                    <a:blip r:embed="rId19"/>
+                    <a:blip r:embed="rId20"/>
                     <a:stretch>
                       <a:fillRect/>
                     </a:stretch>
@@ -4819,7 +4815,7 @@
                     <pic:cNvPicPr/>
                   </pic:nvPicPr>
                   <pic:blipFill>
-                    <a:blip r:embed="rId20"/>
+                    <a:blip r:embed="rId21"/>
                     <a:stretch>
                       <a:fillRect/>
                     </a:stretch>
@@ -4861,7 +4857,7 @@
                     <pic:cNvPicPr/>
                   </pic:nvPicPr>
                   <pic:blipFill>
-                    <a:blip r:embed="rId21"/>
+                    <a:blip r:embed="rId22"/>
                     <a:stretch>
                       <a:fillRect/>
                     </a:stretch>
@@ -4903,7 +4899,7 @@
                     <pic:cNvPicPr/>
                   </pic:nvPicPr>
                   <pic:blipFill>
-                    <a:blip r:embed="rId22"/>
+                    <a:blip r:embed="rId23"/>
                     <a:stretch>
                       <a:fillRect/>
                     </a:stretch>
@@ -4945,7 +4941,7 @@
                     <pic:cNvPicPr/>
                   </pic:nvPicPr>
                   <pic:blipFill>
-                    <a:blip r:embed="rId23"/>
+                    <a:blip r:embed="rId24"/>
                     <a:stretch>
                       <a:fillRect/>
                     </a:stretch>
@@ -4988,7 +4984,7 @@
                     <pic:cNvPicPr/>
                   </pic:nvPicPr>
                   <pic:blipFill>
-                    <a:blip r:embed="rId24"/>
+                    <a:blip r:embed="rId25"/>
                     <a:stretch>
                       <a:fillRect/>
                     </a:stretch>
@@ -5030,7 +5026,7 @@
                     <pic:cNvPicPr/>
                   </pic:nvPicPr>
                   <pic:blipFill>
-                    <a:blip r:embed="rId25"/>
+                    <a:blip r:embed="rId26"/>
                     <a:stretch>
                       <a:fillRect/>
                     </a:stretch>
@@ -5072,7 +5068,7 @@
                     <pic:cNvPicPr/>
                   </pic:nvPicPr>
                   <pic:blipFill>
-                    <a:blip r:embed="rId26"/>
+                    <a:blip r:embed="rId27"/>
                     <a:stretch>
                       <a:fillRect/>
                     </a:stretch>
@@ -5114,7 +5110,7 @@
                     <pic:cNvPicPr/>
                   </pic:nvPicPr>
                   <pic:blipFill>
-                    <a:blip r:embed="rId27"/>
+                    <a:blip r:embed="rId28"/>
                     <a:stretch>
                       <a:fillRect/>
                     </a:stretch>
@@ -5157,7 +5153,7 @@
                     <pic:cNvPicPr/>
                   </pic:nvPicPr>
                   <pic:blipFill>
-                    <a:blip r:embed="rId28"/>
+                    <a:blip r:embed="rId29"/>
                     <a:stretch>
                       <a:fillRect/>
                     </a:stretch>
@@ -5199,7 +5195,7 @@
                     <pic:cNvPicPr/>
                   </pic:nvPicPr>
                   <pic:blipFill>
-                    <a:blip r:embed="rId29"/>
+                    <a:blip r:embed="rId30"/>
                     <a:stretch>
                       <a:fillRect/>
                     </a:stretch>
@@ -5241,7 +5237,7 @@
                     <pic:cNvPicPr/>
                   </pic:nvPicPr>
                   <pic:blipFill>
-                    <a:blip r:embed="rId30"/>
+                    <a:blip r:embed="rId31"/>
                     <a:stretch>
                       <a:fillRect/>
                     </a:stretch>
@@ -5283,7 +5279,7 @@
                     <pic:cNvPicPr/>
                   </pic:nvPicPr>
                   <pic:blipFill>
-                    <a:blip r:embed="rId31"/>
+                    <a:blip r:embed="rId32"/>
                     <a:stretch>
                       <a:fillRect/>
                     </a:stretch>
@@ -5325,7 +5321,7 @@
                     <pic:cNvPicPr/>
                   </pic:nvPicPr>
                   <pic:blipFill>
-                    <a:blip r:embed="rId32"/>
+                    <a:blip r:embed="rId33"/>
                     <a:stretch>
                       <a:fillRect/>
                     </a:stretch>
@@ -5367,7 +5363,7 @@
                     <pic:cNvPicPr/>
                   </pic:nvPicPr>
                   <pic:blipFill>
-                    <a:blip r:embed="rId33"/>
+                    <a:blip r:embed="rId34"/>
                     <a:stretch>
                       <a:fillRect/>
                     </a:stretch>
@@ -5409,7 +5405,7 @@
                     <pic:cNvPicPr/>
                   </pic:nvPicPr>
                   <pic:blipFill>
-                    <a:blip r:embed="rId34"/>
+                    <a:blip r:embed="rId35"/>
                     <a:stretch>
                       <a:fillRect/>
                     </a:stretch>
@@ -5452,7 +5448,7 @@
                     <pic:cNvPicPr/>
                   </pic:nvPicPr>
                   <pic:blipFill>
-                    <a:blip r:embed="rId35"/>
+                    <a:blip r:embed="rId36"/>
                     <a:stretch>
                       <a:fillRect/>
                     </a:stretch>
@@ -5494,7 +5490,7 @@
                     <pic:cNvPicPr/>
                   </pic:nvPicPr>
                   <pic:blipFill>
-                    <a:blip r:embed="rId36"/>
+                    <a:blip r:embed="rId37"/>
                     <a:stretch>
                       <a:fillRect/>
                     </a:stretch>
@@ -5536,7 +5532,7 @@
                     <pic:cNvPicPr/>
                   </pic:nvPicPr>
                   <pic:blipFill>
-                    <a:blip r:embed="rId37"/>
+                    <a:blip r:embed="rId38"/>
                     <a:stretch>
                       <a:fillRect/>
                     </a:stretch>
@@ -6379,6 +6375,7 @@
   <w:style w:type="character" w:default="1" w:styleId="DefaultParagraphFont">
     <w:name w:val="Default Paragraph Font"/>
     <w:uiPriority w:val="1"/>
+    <w:semiHidden/>
     <w:unhideWhenUsed/>
   </w:style>
   <w:style w:type="table" w:default="1" w:styleId="TableNormal">
@@ -6835,6 +6832,18 @@
       </w:tblBorders>
     </w:tblPr>
   </w:style>
+  <w:style w:type="character" w:styleId="UnresolvedMention">
+    <w:name w:val="Unresolved Mention"/>
+    <w:basedOn w:val="DefaultParagraphFont"/>
+    <w:uiPriority w:val="99"/>
+    <w:semiHidden/>
+    <w:unhideWhenUsed/>
+    <w:rsid w:val="00357969"/>
+    <w:rPr>
+      <w:color w:val="605E5C"/>
+      <w:shd w:val="clear" w:color="auto" w:fill="E1DFDD"/>
+    </w:rPr>
+  </w:style>
 </w:styles>
 </file>
 
@@ -7143,6 +7152,18 @@
 </file>
 
 <file path=customXml/item2.xml><?xml version="1.0" encoding="utf-8"?>
+<b:Sources xmlns:b="http://schemas.openxmlformats.org/officeDocument/2006/bibliography" xmlns="http://schemas.openxmlformats.org/officeDocument/2006/bibliography" SelectedStyle="\APASixthEditionOfficeOnline.xsl" StyleName="APA" Version="6"/>
+</file>
+
+<file path=customXml/item3.xml><?xml version="1.0" encoding="utf-8"?>
+<p:properties xmlns:p="http://schemas.microsoft.com/office/2006/metadata/properties" xmlns:xsi="http://www.w3.org/2001/XMLSchema-instance" xmlns:pc="http://schemas.microsoft.com/office/infopath/2007/PartnerControls">
+  <documentManagement>
+    <_activity xmlns="266b60df-abca-46a4-8721-34b6ef665c0d" xsi:nil="true"/>
+  </documentManagement>
+</p:properties>
+</file>
+
+<file path=customXml/item4.xml><?xml version="1.0" encoding="utf-8"?>
 <ct:contentTypeSchema xmlns:ct="http://schemas.microsoft.com/office/2006/metadata/contentType" xmlns:ma="http://schemas.microsoft.com/office/2006/metadata/properties/metaAttributes" ct:_="" ma:_="" ma:contentTypeName="Document" ma:contentTypeID="0x010100852A8605E2D2AC4487A922290F75A24F" ma:contentTypeVersion="15" ma:contentTypeDescription="Create a new document." ma:contentTypeScope="" ma:versionID="5f9b0e4d9386e0fa946d3d753ab3473f">
   <xsd:schema xmlns:xsd="http://www.w3.org/2001/XMLSchema" xmlns:xs="http://www.w3.org/2001/XMLSchema" xmlns:p="http://schemas.microsoft.com/office/2006/metadata/properties" xmlns:ns3="266b60df-abca-46a4-8721-34b6ef665c0d" xmlns:ns4="22092368-e2bc-49f2-9afe-1c57cb761db1" targetNamespace="http://schemas.microsoft.com/office/2006/metadata/properties" ma:root="true" ma:fieldsID="68d36e020179f4c03bac2e57f1b68c3e" ns3:_="" ns4:_="">
     <xsd:import namespace="266b60df-abca-46a4-8721-34b6ef665c0d"/>
@@ -7375,18 +7396,6 @@
 </ct:contentTypeSchema>
 </file>
 
-<file path=customXml/item3.xml><?xml version="1.0" encoding="utf-8"?>
-<p:properties xmlns:p="http://schemas.microsoft.com/office/2006/metadata/properties" xmlns:xsi="http://www.w3.org/2001/XMLSchema-instance" xmlns:pc="http://schemas.microsoft.com/office/infopath/2007/PartnerControls">
-  <documentManagement>
-    <_activity xmlns="266b60df-abca-46a4-8721-34b6ef665c0d" xsi:nil="true"/>
-  </documentManagement>
-</p:properties>
-</file>
-
-<file path=customXml/item4.xml><?xml version="1.0" encoding="utf-8"?>
-<b:Sources xmlns:b="http://schemas.openxmlformats.org/officeDocument/2006/bibliography" xmlns="http://schemas.openxmlformats.org/officeDocument/2006/bibliography" SelectedStyle="\APASixthEditionOfficeOnline.xsl" StyleName="APA" Version="6"/>
-</file>
-
 <file path=customXml/itemProps1.xml><?xml version="1.0" encoding="utf-8"?>
 <ds:datastoreItem xmlns:ds="http://schemas.openxmlformats.org/officeDocument/2006/customXml" ds:itemID="{983BA530-4BC1-4D43-90CA-67361D42B1DF}">
   <ds:schemaRefs>
@@ -7396,6 +7405,24 @@
 </file>
 
 <file path=customXml/itemProps2.xml><?xml version="1.0" encoding="utf-8"?>
+<ds:datastoreItem xmlns:ds="http://schemas.openxmlformats.org/officeDocument/2006/customXml" ds:itemID="{6817ED24-AB6D-42D0-86BD-4DC364E4CD7E}">
+  <ds:schemaRefs>
+    <ds:schemaRef ds:uri="http://schemas.openxmlformats.org/officeDocument/2006/bibliography"/>
+  </ds:schemaRefs>
+</ds:datastoreItem>
+</file>
+
+<file path=customXml/itemProps3.xml><?xml version="1.0" encoding="utf-8"?>
+<ds:datastoreItem xmlns:ds="http://schemas.openxmlformats.org/officeDocument/2006/customXml" ds:itemID="{CB383D70-6F17-46EC-B596-B942B5BE747E}">
+  <ds:schemaRefs>
+    <ds:schemaRef ds:uri="http://schemas.microsoft.com/office/2006/metadata/properties"/>
+    <ds:schemaRef ds:uri="http://schemas.microsoft.com/office/infopath/2007/PartnerControls"/>
+    <ds:schemaRef ds:uri="266b60df-abca-46a4-8721-34b6ef665c0d"/>
+  </ds:schemaRefs>
+</ds:datastoreItem>
+</file>
+
+<file path=customXml/itemProps4.xml><?xml version="1.0" encoding="utf-8"?>
 <ds:datastoreItem xmlns:ds="http://schemas.openxmlformats.org/officeDocument/2006/customXml" ds:itemID="{C1881FE7-777D-4F59-8A94-300F33DCF793}">
   <ds:schemaRefs>
     <ds:schemaRef ds:uri="http://schemas.microsoft.com/office/2006/metadata/contentType"/>
@@ -7412,22 +7439,4 @@
     <ds:schemaRef ds:uri="http://schemas.microsoft.com/internal/obd"/>
   </ds:schemaRefs>
 </ds:datastoreItem>
-</file>
-
-<file path=customXml/itemProps3.xml><?xml version="1.0" encoding="utf-8"?>
-<ds:datastoreItem xmlns:ds="http://schemas.openxmlformats.org/officeDocument/2006/customXml" ds:itemID="{CB383D70-6F17-46EC-B596-B942B5BE747E}">
-  <ds:schemaRefs>
-    <ds:schemaRef ds:uri="http://schemas.microsoft.com/office/2006/metadata/properties"/>
-    <ds:schemaRef ds:uri="http://schemas.microsoft.com/office/infopath/2007/PartnerControls"/>
-    <ds:schemaRef ds:uri="266b60df-abca-46a4-8721-34b6ef665c0d"/>
-  </ds:schemaRefs>
-</ds:datastoreItem>
-</file>
-
-<file path=customXml/itemProps4.xml><?xml version="1.0" encoding="utf-8"?>
-<ds:datastoreItem xmlns:ds="http://schemas.openxmlformats.org/officeDocument/2006/customXml" ds:itemID="{6817ED24-AB6D-42D0-86BD-4DC364E4CD7E}">
-  <ds:schemaRefs>
-    <ds:schemaRef ds:uri="http://schemas.openxmlformats.org/officeDocument/2006/bibliography"/>
-  </ds:schemaRefs>
-</ds:datastoreItem>
 </file>